--- a/01아이디어제안및기획단계/프로젝트기획및설계파트/자원검토서.docx
+++ b/01아이디어제안및기획단계/프로젝트기획및설계파트/자원검토서.docx
@@ -5,6 +5,7 @@
     <w:p>
       <w:pPr>
         <w:pStyle w:val="a4"/>
+        <w:spacing w:line="240" w:lineRule="auto"/>
         <w:jc w:val="center"/>
       </w:pPr>
       <w:bookmarkStart w:id="0" w:name="_heading=h.gjdgxs" w:colFirst="0" w:colLast="0"/>
@@ -57,6 +58,7 @@
           <w:p>
             <w:pPr>
               <w:pStyle w:val="a4"/>
+              <w:spacing w:line="240" w:lineRule="auto"/>
             </w:pPr>
             <w:proofErr w:type="spellStart"/>
             <w:r>
@@ -84,14 +86,39 @@
           <w:p>
             <w:pPr>
               <w:pStyle w:val="a4"/>
+              <w:spacing w:line="240" w:lineRule="auto"/>
               <w:jc w:val="right"/>
             </w:pPr>
+            <w:proofErr w:type="gramStart"/>
             <w:r>
               <w:rPr>
                 <w:sz w:val="24"/>
                 <w:szCs w:val="24"/>
               </w:rPr>
-              <w:t>(      ) 조</w:t>
+              <w:t xml:space="preserve">(  </w:t>
+            </w:r>
+            <w:proofErr w:type="gramEnd"/>
+            <w:r>
+              <w:rPr>
+                <w:sz w:val="24"/>
+                <w:szCs w:val="24"/>
+              </w:rPr>
+              <w:t xml:space="preserve">  </w:t>
+            </w:r>
+            <w:r>
+              <w:rPr>
+                <w:rFonts w:hint="eastAsia"/>
+                <w:sz w:val="24"/>
+                <w:szCs w:val="24"/>
+              </w:rPr>
+              <w:t>2</w:t>
+            </w:r>
+            <w:r>
+              <w:rPr>
+                <w:sz w:val="24"/>
+                <w:szCs w:val="24"/>
+              </w:rPr>
+              <w:t xml:space="preserve">  ) 조</w:t>
             </w:r>
           </w:p>
         </w:tc>
@@ -110,6 +137,7 @@
           <w:p>
             <w:pPr>
               <w:pStyle w:val="a4"/>
+              <w:spacing w:line="240" w:lineRule="auto"/>
             </w:pPr>
             <w:r>
               <w:rPr>
@@ -134,7 +162,25 @@
           <w:p>
             <w:pPr>
               <w:pStyle w:val="a4"/>
+              <w:spacing w:line="240" w:lineRule="auto"/>
+              <w:rPr>
+                <w:rFonts w:hint="eastAsia"/>
+              </w:rPr>
             </w:pPr>
+            <w:proofErr w:type="spellStart"/>
+            <w:r>
+              <w:rPr>
+                <w:rFonts w:hint="eastAsia"/>
+              </w:rPr>
+              <w:t>정용재</w:t>
+            </w:r>
+            <w:proofErr w:type="spellEnd"/>
+            <w:r>
+              <w:rPr>
+                <w:rFonts w:hint="eastAsia"/>
+              </w:rPr>
+              <w:t>, 염재영, 김기범, 조원진</w:t>
+            </w:r>
           </w:p>
         </w:tc>
       </w:tr>
@@ -142,6 +188,7 @@
     <w:p>
       <w:pPr>
         <w:pStyle w:val="a4"/>
+        <w:spacing w:line="240" w:lineRule="auto"/>
       </w:pPr>
       <w:r>
         <w:rPr>
@@ -171,7 +218,7 @@
       </w:tblGrid>
       <w:tr>
         <w:trPr>
-          <w:trHeight w:val="766"/>
+          <w:trHeight w:val="522"/>
         </w:trPr>
         <w:tc>
           <w:tcPr>
@@ -193,9 +240,18 @@
                 <w:bottom w:val="none" w:sz="0" w:space="0" w:color="auto"/>
                 <w:right w:val="none" w:sz="0" w:space="0" w:color="auto"/>
               </w:pBdr>
-              <w:spacing w:before="240" w:after="240" w:line="249" w:lineRule="auto"/>
+              <w:spacing w:before="240" w:after="240" w:line="240" w:lineRule="auto"/>
               <w:jc w:val="center"/>
+              <w:rPr>
+                <w:rFonts w:hint="eastAsia"/>
+              </w:rPr>
             </w:pPr>
+            <w:r>
+              <w:rPr>
+                <w:rFonts w:hint="eastAsia"/>
+              </w:rPr>
+              <w:t>Kiosk Want to Talk</w:t>
+            </w:r>
           </w:p>
         </w:tc>
       </w:tr>
@@ -203,7 +259,9 @@
     <w:p>
       <w:pPr>
         <w:pStyle w:val="a4"/>
+        <w:spacing w:line="240" w:lineRule="auto"/>
         <w:rPr>
+          <w:rFonts w:hint="eastAsia"/>
           <w:color w:val="0D0D0D" w:themeColor="text1" w:themeTint="F2"/>
         </w:rPr>
       </w:pPr>
@@ -216,12 +274,54 @@
         </w:rPr>
         <w:t>○ 필요한 자원</w:t>
       </w:r>
+      <w:r>
+        <w:rPr>
+          <w:rFonts w:hint="eastAsia"/>
+          <w:b/>
+          <w:color w:val="0D0D0D" w:themeColor="text1" w:themeTint="F2"/>
+          <w:sz w:val="24"/>
+          <w:szCs w:val="24"/>
+        </w:rPr>
+        <w:t>(</w:t>
+      </w:r>
+      <w:proofErr w:type="spellStart"/>
+      <w:r>
+        <w:rPr>
+          <w:rFonts w:hint="eastAsia"/>
+          <w:b/>
+          <w:color w:val="0D0D0D" w:themeColor="text1" w:themeTint="F2"/>
+          <w:sz w:val="24"/>
+          <w:szCs w:val="24"/>
+        </w:rPr>
+        <w:t>기</w:t>
+      </w:r>
+      <w:r>
+        <w:rPr>
+          <w:rFonts w:hint="eastAsia"/>
+          <w:b/>
+          <w:color w:val="0D0D0D" w:themeColor="text1" w:themeTint="F2"/>
+          <w:sz w:val="24"/>
+          <w:szCs w:val="24"/>
+        </w:rPr>
+        <w:t>술스택</w:t>
+      </w:r>
+      <w:proofErr w:type="spellEnd"/>
+      <w:r>
+        <w:rPr>
+          <w:rFonts w:hint="eastAsia"/>
+          <w:b/>
+          <w:color w:val="0D0D0D" w:themeColor="text1" w:themeTint="F2"/>
+          <w:sz w:val="24"/>
+          <w:szCs w:val="24"/>
+        </w:rPr>
+        <w:t>)</w:t>
+      </w:r>
     </w:p>
     <w:tbl>
       <w:tblPr>
         <w:tblStyle w:val="32"/>
         <w:tblW w:w="8391" w:type="dxa"/>
-        <w:tblInd w:w="-102" w:type="dxa"/>
+        <w:tblInd w:w="-11" w:type="dxa"/>
         <w:tblBorders>
           <w:top w:val="single" w:sz="4" w:space="0" w:color="000000"/>
           <w:left w:val="single" w:sz="4" w:space="0" w:color="000000"/>
@@ -251,11 +351,2289 @@
           </w:tcPr>
           <w:p>
             <w:pPr>
-              <w:pStyle w:val="a4"/>
+              <w:pStyle w:val="40"/>
+              <w:spacing w:line="240" w:lineRule="auto"/>
+            </w:pPr>
+            <w:r>
+              <w:lastRenderedPageBreak/>
+              <w:t xml:space="preserve">1. </w:t>
+            </w:r>
+            <w:r>
+              <w:t>키오스크</w:t>
+            </w:r>
+            <w:r>
+              <w:t xml:space="preserve"> </w:t>
+            </w:r>
+            <w:r>
+              <w:t>인터페이스</w:t>
+            </w:r>
+            <w:r>
+              <w:t xml:space="preserve"> </w:t>
+            </w:r>
+            <w:r>
+              <w:t>구현</w:t>
+            </w:r>
+          </w:p>
+          <w:p>
+            <w:pPr>
+              <w:widowControl/>
+              <w:numPr>
+                <w:ilvl w:val="0"/>
+                <w:numId w:val="19"/>
+              </w:numPr>
+              <w:pBdr>
+                <w:top w:val="none" w:sz="0" w:space="0" w:color="auto"/>
+                <w:left w:val="none" w:sz="0" w:space="0" w:color="auto"/>
+                <w:bottom w:val="none" w:sz="0" w:space="0" w:color="auto"/>
+                <w:right w:val="none" w:sz="0" w:space="0" w:color="auto"/>
+              </w:pBdr>
+              <w:spacing w:before="100" w:beforeAutospacing="1" w:after="100" w:afterAutospacing="1" w:line="240" w:lineRule="auto"/>
+              <w:jc w:val="left"/>
+            </w:pPr>
+            <w:proofErr w:type="spellStart"/>
+            <w:r>
               <w:rPr>
-                <w:color w:val="0D0D0D" w:themeColor="text1" w:themeTint="F2"/>
+                <w:rStyle w:val="af"/>
+              </w:rPr>
+              <w:t>PyQt</w:t>
+            </w:r>
+            <w:proofErr w:type="spellEnd"/>
+            <w:r>
+              <w:rPr>
+                <w:rStyle w:val="af"/>
+              </w:rPr>
+              <w:t>:</w:t>
+            </w:r>
+            <w:r>
+              <w:t xml:space="preserve"> Python</w:t>
+            </w:r>
+            <w:r>
+              <w:t>을</w:t>
+            </w:r>
+            <w:r>
+              <w:t xml:space="preserve"> </w:t>
+            </w:r>
+            <w:r>
+              <w:t>사용하여</w:t>
+            </w:r>
+            <w:r>
+              <w:t xml:space="preserve"> GUI</w:t>
+            </w:r>
+            <w:r>
+              <w:t>를</w:t>
+            </w:r>
+            <w:r>
+              <w:t xml:space="preserve"> </w:t>
+            </w:r>
+            <w:r>
+              <w:t>개발할</w:t>
+            </w:r>
+            <w:r>
+              <w:t xml:space="preserve"> </w:t>
+            </w:r>
+            <w:r>
+              <w:t>수</w:t>
+            </w:r>
+            <w:r>
+              <w:t xml:space="preserve"> </w:t>
+            </w:r>
+            <w:r>
+              <w:t>있는</w:t>
+            </w:r>
+            <w:r>
+              <w:t xml:space="preserve"> </w:t>
+            </w:r>
+            <w:proofErr w:type="spellStart"/>
+            <w:r>
+              <w:t>툴킷</w:t>
+            </w:r>
+            <w:proofErr w:type="spellEnd"/>
+            <w:r>
+              <w:t xml:space="preserve">. </w:t>
+            </w:r>
+            <w:r>
+              <w:t>직관적인</w:t>
+            </w:r>
+            <w:r>
+              <w:t xml:space="preserve"> </w:t>
+            </w:r>
+            <w:r>
+              <w:t>인터페이스와</w:t>
+            </w:r>
+            <w:r>
+              <w:t xml:space="preserve"> </w:t>
+            </w:r>
+            <w:r>
+              <w:t>강력한</w:t>
+            </w:r>
+            <w:r>
+              <w:t xml:space="preserve"> </w:t>
+            </w:r>
+            <w:r>
+              <w:t>기능을</w:t>
+            </w:r>
+            <w:r>
+              <w:t xml:space="preserve"> </w:t>
+            </w:r>
+            <w:r>
+              <w:t>제공</w:t>
+            </w:r>
+            <w:r>
+              <w:t>.</w:t>
+            </w:r>
+          </w:p>
+          <w:p>
+            <w:pPr>
+              <w:pStyle w:val="40"/>
+              <w:spacing w:line="240" w:lineRule="auto"/>
+            </w:pPr>
+            <w:r>
+              <w:t xml:space="preserve">2. </w:t>
+            </w:r>
+            <w:r>
+              <w:t>음성</w:t>
+            </w:r>
+            <w:r>
+              <w:t xml:space="preserve"> </w:t>
+            </w:r>
+            <w:r>
+              <w:t>인식</w:t>
+            </w:r>
+            <w:r>
+              <w:t xml:space="preserve"> </w:t>
+            </w:r>
+            <w:r>
+              <w:t>변환</w:t>
+            </w:r>
+            <w:r>
+              <w:t xml:space="preserve"> </w:t>
+            </w:r>
+            <w:r>
+              <w:t>툴</w:t>
+            </w:r>
+          </w:p>
+          <w:p>
+            <w:pPr>
+              <w:widowControl/>
+              <w:numPr>
+                <w:ilvl w:val="0"/>
+                <w:numId w:val="20"/>
+              </w:numPr>
+              <w:pBdr>
+                <w:top w:val="none" w:sz="0" w:space="0" w:color="auto"/>
+                <w:left w:val="none" w:sz="0" w:space="0" w:color="auto"/>
+                <w:bottom w:val="none" w:sz="0" w:space="0" w:color="auto"/>
+                <w:right w:val="none" w:sz="0" w:space="0" w:color="auto"/>
+              </w:pBdr>
+              <w:spacing w:before="100" w:beforeAutospacing="1" w:after="100" w:afterAutospacing="1" w:line="240" w:lineRule="auto"/>
+              <w:jc w:val="left"/>
+            </w:pPr>
+            <w:r>
+              <w:rPr>
+                <w:rStyle w:val="af"/>
+              </w:rPr>
+              <w:t>Whisper:</w:t>
+            </w:r>
+            <w:r>
+              <w:t xml:space="preserve"> OpenAI</w:t>
+            </w:r>
+            <w:r>
+              <w:t>에서</w:t>
+            </w:r>
+            <w:r>
+              <w:t xml:space="preserve"> </w:t>
+            </w:r>
+            <w:r>
+              <w:t>개발한</w:t>
+            </w:r>
+            <w:r>
+              <w:t xml:space="preserve"> </w:t>
+            </w:r>
+            <w:r>
+              <w:t>음성</w:t>
+            </w:r>
+            <w:r>
+              <w:t xml:space="preserve"> </w:t>
+            </w:r>
+            <w:r>
+              <w:t>인식</w:t>
+            </w:r>
+            <w:r>
+              <w:t xml:space="preserve"> </w:t>
+            </w:r>
+            <w:r>
+              <w:t>모델</w:t>
+            </w:r>
+            <w:r>
+              <w:t xml:space="preserve">. </w:t>
+            </w:r>
+            <w:r>
+              <w:t>다양한</w:t>
+            </w:r>
+            <w:r>
+              <w:t xml:space="preserve"> </w:t>
+            </w:r>
+            <w:r>
+              <w:t>언어의</w:t>
+            </w:r>
+            <w:r>
+              <w:t xml:space="preserve"> </w:t>
+            </w:r>
+            <w:r>
+              <w:t>음성을</w:t>
+            </w:r>
+            <w:r>
+              <w:t xml:space="preserve"> </w:t>
+            </w:r>
+            <w:r>
+              <w:t>텍스트로</w:t>
+            </w:r>
+            <w:r>
+              <w:t xml:space="preserve"> </w:t>
+            </w:r>
+            <w:r>
+              <w:t>변환하는</w:t>
+            </w:r>
+            <w:r>
+              <w:t xml:space="preserve"> </w:t>
+            </w:r>
+            <w:r>
+              <w:t>데</w:t>
+            </w:r>
+            <w:r>
+              <w:t xml:space="preserve"> </w:t>
+            </w:r>
+            <w:r>
+              <w:t>탁월한</w:t>
+            </w:r>
+            <w:r>
+              <w:t xml:space="preserve"> </w:t>
+            </w:r>
+            <w:r>
+              <w:t>성능을</w:t>
+            </w:r>
+            <w:r>
+              <w:t xml:space="preserve"> </w:t>
+            </w:r>
+            <w:r>
+              <w:t>발휘</w:t>
+            </w:r>
+            <w:r>
+              <w:t>.</w:t>
+            </w:r>
+          </w:p>
+          <w:p>
+            <w:pPr>
+              <w:pStyle w:val="40"/>
+              <w:spacing w:line="240" w:lineRule="auto"/>
+            </w:pPr>
+            <w:r>
+              <w:t xml:space="preserve">3. AI </w:t>
+            </w:r>
+            <w:r>
+              <w:t>음성</w:t>
+            </w:r>
+            <w:r>
+              <w:t xml:space="preserve"> </w:t>
+            </w:r>
+            <w:r>
+              <w:t>처리</w:t>
+            </w:r>
+            <w:r>
+              <w:t xml:space="preserve"> </w:t>
+            </w:r>
+            <w:r>
+              <w:t>출력</w:t>
+            </w:r>
+            <w:r>
+              <w:t xml:space="preserve"> </w:t>
+            </w:r>
+            <w:r>
+              <w:t>툴</w:t>
+            </w:r>
+          </w:p>
+          <w:p>
+            <w:pPr>
+              <w:widowControl/>
+              <w:numPr>
+                <w:ilvl w:val="0"/>
+                <w:numId w:val="21"/>
+              </w:numPr>
+              <w:pBdr>
+                <w:top w:val="none" w:sz="0" w:space="0" w:color="auto"/>
+                <w:left w:val="none" w:sz="0" w:space="0" w:color="auto"/>
+                <w:bottom w:val="none" w:sz="0" w:space="0" w:color="auto"/>
+                <w:right w:val="none" w:sz="0" w:space="0" w:color="auto"/>
+              </w:pBdr>
+              <w:spacing w:before="100" w:beforeAutospacing="1" w:after="100" w:afterAutospacing="1" w:line="240" w:lineRule="auto"/>
+              <w:jc w:val="left"/>
+            </w:pPr>
+            <w:r>
+              <w:rPr>
+                <w:rStyle w:val="af"/>
+              </w:rPr>
+              <w:t>LLM (Large Language Model): Llama</w:t>
+            </w:r>
+            <w:r>
+              <w:t xml:space="preserve"> - Meta</w:t>
+            </w:r>
+            <w:r>
+              <w:t>에서</w:t>
+            </w:r>
+            <w:r>
+              <w:t xml:space="preserve"> </w:t>
+            </w:r>
+            <w:r>
+              <w:t>개발한</w:t>
+            </w:r>
+            <w:r>
+              <w:t xml:space="preserve"> </w:t>
+            </w:r>
+            <w:r>
+              <w:t>대형</w:t>
+            </w:r>
+            <w:r>
+              <w:t xml:space="preserve"> </w:t>
+            </w:r>
+            <w:r>
+              <w:t>언어</w:t>
+            </w:r>
+            <w:r>
+              <w:t xml:space="preserve"> </w:t>
+            </w:r>
+            <w:r>
+              <w:t>모델</w:t>
+            </w:r>
+            <w:r>
+              <w:t xml:space="preserve">. </w:t>
+            </w:r>
+            <w:r>
+              <w:t>입력된</w:t>
+            </w:r>
+            <w:r>
+              <w:t xml:space="preserve"> </w:t>
+            </w:r>
+            <w:r>
+              <w:t>텍스트를</w:t>
+            </w:r>
+            <w:r>
+              <w:t xml:space="preserve"> </w:t>
+            </w:r>
+            <w:r>
+              <w:t>분석하고</w:t>
+            </w:r>
+            <w:r>
+              <w:t xml:space="preserve"> </w:t>
+            </w:r>
+            <w:r>
+              <w:t>적절한</w:t>
+            </w:r>
+            <w:r>
+              <w:t xml:space="preserve"> </w:t>
+            </w:r>
+            <w:r>
+              <w:t>응답을</w:t>
+            </w:r>
+            <w:r>
+              <w:t xml:space="preserve"> </w:t>
+            </w:r>
+            <w:r>
+              <w:t>생성하는</w:t>
+            </w:r>
+            <w:r>
+              <w:t xml:space="preserve"> </w:t>
+            </w:r>
+            <w:r>
+              <w:t>데</w:t>
+            </w:r>
+            <w:r>
+              <w:t xml:space="preserve"> </w:t>
+            </w:r>
+            <w:r>
+              <w:t>사용</w:t>
+            </w:r>
+            <w:r>
+              <w:t>.</w:t>
+            </w:r>
+          </w:p>
+          <w:p>
+            <w:pPr>
+              <w:pStyle w:val="40"/>
+              <w:spacing w:line="240" w:lineRule="auto"/>
+            </w:pPr>
+            <w:r>
+              <w:t xml:space="preserve">4. </w:t>
+            </w:r>
+            <w:r>
+              <w:t>하드웨어</w:t>
+            </w:r>
+            <w:r>
+              <w:t xml:space="preserve"> </w:t>
+            </w:r>
+            <w:r>
+              <w:t>제어</w:t>
+            </w:r>
+          </w:p>
+          <w:p>
+            <w:pPr>
+              <w:widowControl/>
+              <w:numPr>
+                <w:ilvl w:val="0"/>
+                <w:numId w:val="22"/>
+              </w:numPr>
+              <w:pBdr>
+                <w:top w:val="none" w:sz="0" w:space="0" w:color="auto"/>
+                <w:left w:val="none" w:sz="0" w:space="0" w:color="auto"/>
+                <w:bottom w:val="none" w:sz="0" w:space="0" w:color="auto"/>
+                <w:right w:val="none" w:sz="0" w:space="0" w:color="auto"/>
+              </w:pBdr>
+              <w:spacing w:before="100" w:beforeAutospacing="1" w:after="100" w:afterAutospacing="1" w:line="240" w:lineRule="auto"/>
+              <w:jc w:val="left"/>
+            </w:pPr>
+            <w:r>
+              <w:rPr>
+                <w:rStyle w:val="af"/>
+              </w:rPr>
+              <w:t>리눅스</w:t>
+            </w:r>
+            <w:r>
+              <w:rPr>
+                <w:rStyle w:val="af"/>
+              </w:rPr>
+              <w:t xml:space="preserve"> (</w:t>
+            </w:r>
+            <w:proofErr w:type="spellStart"/>
+            <w:r>
+              <w:rPr>
+                <w:rStyle w:val="af"/>
+              </w:rPr>
+              <w:t>라즈비안</w:t>
+            </w:r>
+            <w:proofErr w:type="spellEnd"/>
+            <w:r>
+              <w:rPr>
+                <w:rStyle w:val="af"/>
+              </w:rPr>
+              <w:t xml:space="preserve"> OS):</w:t>
+            </w:r>
+            <w:r>
+              <w:t xml:space="preserve"> </w:t>
+            </w:r>
+            <w:r>
+              <w:t>라즈베리</w:t>
+            </w:r>
+            <w:r>
+              <w:t xml:space="preserve"> </w:t>
+            </w:r>
+            <w:r>
+              <w:t>파이에서</w:t>
+            </w:r>
+            <w:r>
+              <w:t xml:space="preserve"> </w:t>
+            </w:r>
+            <w:r>
+              <w:t>주로</w:t>
+            </w:r>
+            <w:r>
+              <w:t xml:space="preserve"> </w:t>
+            </w:r>
+            <w:r>
+              <w:t>사용하는</w:t>
+            </w:r>
+            <w:r>
+              <w:t xml:space="preserve"> </w:t>
+            </w:r>
+            <w:proofErr w:type="spellStart"/>
+            <w:r>
+              <w:t>경량화된</w:t>
+            </w:r>
+            <w:proofErr w:type="spellEnd"/>
+            <w:r>
+              <w:t xml:space="preserve"> </w:t>
+            </w:r>
+            <w:r>
+              <w:t>리눅스</w:t>
+            </w:r>
+            <w:r>
+              <w:t xml:space="preserve"> </w:t>
+            </w:r>
+            <w:proofErr w:type="spellStart"/>
+            <w:r>
+              <w:t>배포판</w:t>
+            </w:r>
+            <w:proofErr w:type="spellEnd"/>
+            <w:r>
+              <w:t xml:space="preserve">. </w:t>
+            </w:r>
+            <w:r>
+              <w:t>하드웨어</w:t>
+            </w:r>
+            <w:r>
+              <w:t xml:space="preserve"> </w:t>
+            </w:r>
+            <w:r>
+              <w:t>제어</w:t>
+            </w:r>
+            <w:r>
+              <w:t xml:space="preserve"> </w:t>
+            </w:r>
+            <w:r>
+              <w:t>및</w:t>
+            </w:r>
+            <w:r>
+              <w:t xml:space="preserve"> </w:t>
+            </w:r>
+            <w:r>
+              <w:t>애플리케이션</w:t>
+            </w:r>
+            <w:r>
+              <w:t xml:space="preserve"> </w:t>
+            </w:r>
+            <w:r>
+              <w:t>실행에</w:t>
+            </w:r>
+            <w:r>
+              <w:t xml:space="preserve"> </w:t>
+            </w:r>
+            <w:r>
+              <w:t>최적화</w:t>
+            </w:r>
+            <w:r>
+              <w:t>.</w:t>
+            </w:r>
+          </w:p>
+          <w:p>
+            <w:pPr>
+              <w:pStyle w:val="40"/>
+              <w:spacing w:line="240" w:lineRule="auto"/>
+            </w:pPr>
+            <w:r>
+              <w:t xml:space="preserve">5. </w:t>
+            </w:r>
+            <w:r>
+              <w:t>하드웨어</w:t>
+            </w:r>
+          </w:p>
+          <w:p>
+            <w:pPr>
+              <w:widowControl/>
+              <w:numPr>
+                <w:ilvl w:val="0"/>
+                <w:numId w:val="23"/>
+              </w:numPr>
+              <w:pBdr>
+                <w:top w:val="none" w:sz="0" w:space="0" w:color="auto"/>
+                <w:left w:val="none" w:sz="0" w:space="0" w:color="auto"/>
+                <w:bottom w:val="none" w:sz="0" w:space="0" w:color="auto"/>
+                <w:right w:val="none" w:sz="0" w:space="0" w:color="auto"/>
+              </w:pBdr>
+              <w:spacing w:before="100" w:beforeAutospacing="1" w:after="100" w:afterAutospacing="1" w:line="240" w:lineRule="auto"/>
+              <w:jc w:val="left"/>
+            </w:pPr>
+            <w:r>
+              <w:rPr>
+                <w:rStyle w:val="af"/>
+              </w:rPr>
+              <w:t>라즈베리</w:t>
+            </w:r>
+            <w:r>
+              <w:rPr>
+                <w:rStyle w:val="af"/>
+              </w:rPr>
+              <w:t xml:space="preserve"> </w:t>
+            </w:r>
+            <w:r>
+              <w:rPr>
+                <w:rStyle w:val="af"/>
+              </w:rPr>
+              <w:t>파이</w:t>
+            </w:r>
+            <w:r>
+              <w:rPr>
+                <w:rStyle w:val="af"/>
+              </w:rPr>
+              <w:t xml:space="preserve"> 5:</w:t>
+            </w:r>
+            <w:r>
+              <w:t xml:space="preserve"> </w:t>
+            </w:r>
+            <w:r>
+              <w:t>프로젝트의</w:t>
+            </w:r>
+            <w:r>
+              <w:t xml:space="preserve"> </w:t>
+            </w:r>
+            <w:r>
+              <w:t>메인</w:t>
+            </w:r>
+            <w:r>
+              <w:t xml:space="preserve"> </w:t>
+            </w:r>
+            <w:r>
+              <w:t>컴퓨팅</w:t>
+            </w:r>
+            <w:r>
+              <w:t xml:space="preserve"> </w:t>
+            </w:r>
+            <w:r>
+              <w:t>장치로</w:t>
+            </w:r>
+            <w:r>
+              <w:t xml:space="preserve">, </w:t>
+            </w:r>
+            <w:r>
+              <w:t>다양한</w:t>
+            </w:r>
+            <w:r>
+              <w:t xml:space="preserve"> </w:t>
+            </w:r>
+            <w:r>
+              <w:t>센서</w:t>
+            </w:r>
+            <w:r>
+              <w:t xml:space="preserve"> </w:t>
+            </w:r>
+            <w:r>
+              <w:t>및</w:t>
+            </w:r>
+            <w:r>
+              <w:t xml:space="preserve"> </w:t>
+            </w:r>
+            <w:r>
+              <w:t>장치를</w:t>
+            </w:r>
+            <w:r>
+              <w:t xml:space="preserve"> </w:t>
+            </w:r>
+            <w:r>
+              <w:t>연결하여</w:t>
+            </w:r>
+            <w:r>
+              <w:t xml:space="preserve"> </w:t>
+            </w:r>
+            <w:r>
+              <w:t>제어</w:t>
+            </w:r>
+            <w:r>
+              <w:t>.</w:t>
+            </w:r>
+          </w:p>
+          <w:p>
+            <w:pPr>
+              <w:widowControl/>
+              <w:numPr>
+                <w:ilvl w:val="0"/>
+                <w:numId w:val="23"/>
+              </w:numPr>
+              <w:pBdr>
+                <w:top w:val="none" w:sz="0" w:space="0" w:color="auto"/>
+                <w:left w:val="none" w:sz="0" w:space="0" w:color="auto"/>
+                <w:bottom w:val="none" w:sz="0" w:space="0" w:color="auto"/>
+                <w:right w:val="none" w:sz="0" w:space="0" w:color="auto"/>
+              </w:pBdr>
+              <w:spacing w:before="100" w:beforeAutospacing="1" w:after="100" w:afterAutospacing="1" w:line="240" w:lineRule="auto"/>
+              <w:jc w:val="left"/>
+            </w:pPr>
+            <w:r>
+              <w:rPr>
+                <w:rStyle w:val="af"/>
+              </w:rPr>
+              <w:t>마이크</w:t>
+            </w:r>
+            <w:r>
+              <w:rPr>
+                <w:rStyle w:val="af"/>
+              </w:rPr>
+              <w:t>:</w:t>
+            </w:r>
+            <w:r>
+              <w:t xml:space="preserve"> </w:t>
+            </w:r>
+            <w:r>
+              <w:t>음성</w:t>
+            </w:r>
+            <w:r>
+              <w:t xml:space="preserve"> </w:t>
+            </w:r>
+            <w:r>
+              <w:t>입력</w:t>
+            </w:r>
+            <w:r>
+              <w:t xml:space="preserve"> </w:t>
+            </w:r>
+            <w:r>
+              <w:t>장치</w:t>
+            </w:r>
+            <w:r>
+              <w:t>. Whisper</w:t>
+            </w:r>
+            <w:r>
+              <w:t>를</w:t>
+            </w:r>
+            <w:r>
+              <w:t xml:space="preserve"> </w:t>
+            </w:r>
+            <w:r>
+              <w:t>통해</w:t>
+            </w:r>
+            <w:r>
+              <w:t xml:space="preserve"> </w:t>
+            </w:r>
+            <w:r>
+              <w:t>음성을</w:t>
+            </w:r>
+            <w:r>
+              <w:t xml:space="preserve"> </w:t>
+            </w:r>
+            <w:r>
+              <w:t>텍스트로</w:t>
+            </w:r>
+            <w:r>
+              <w:t xml:space="preserve"> </w:t>
+            </w:r>
+            <w:r>
+              <w:t>변환</w:t>
+            </w:r>
+            <w:r>
+              <w:t>.</w:t>
+            </w:r>
+          </w:p>
+          <w:p>
+            <w:pPr>
+              <w:widowControl/>
+              <w:numPr>
+                <w:ilvl w:val="0"/>
+                <w:numId w:val="23"/>
+              </w:numPr>
+              <w:pBdr>
+                <w:top w:val="none" w:sz="0" w:space="0" w:color="auto"/>
+                <w:left w:val="none" w:sz="0" w:space="0" w:color="auto"/>
+                <w:bottom w:val="none" w:sz="0" w:space="0" w:color="auto"/>
+                <w:right w:val="none" w:sz="0" w:space="0" w:color="auto"/>
+              </w:pBdr>
+              <w:spacing w:before="100" w:beforeAutospacing="1" w:after="100" w:afterAutospacing="1" w:line="240" w:lineRule="auto"/>
+              <w:jc w:val="left"/>
+            </w:pPr>
+            <w:r>
+              <w:rPr>
+                <w:rStyle w:val="af"/>
+              </w:rPr>
+              <w:t>터치</w:t>
+            </w:r>
+            <w:r>
+              <w:rPr>
+                <w:rStyle w:val="af"/>
+              </w:rPr>
+              <w:t xml:space="preserve"> </w:t>
+            </w:r>
+            <w:r>
+              <w:rPr>
+                <w:rStyle w:val="af"/>
+              </w:rPr>
+              <w:t>스크린</w:t>
+            </w:r>
+            <w:r>
+              <w:rPr>
+                <w:rStyle w:val="af"/>
+              </w:rPr>
+              <w:t xml:space="preserve"> </w:t>
+            </w:r>
+            <w:r>
+              <w:rPr>
+                <w:rStyle w:val="af"/>
+              </w:rPr>
+              <w:t>패드</w:t>
+            </w:r>
+            <w:r>
+              <w:rPr>
+                <w:rStyle w:val="af"/>
+              </w:rPr>
+              <w:t>:</w:t>
+            </w:r>
+            <w:r>
+              <w:t xml:space="preserve"> </w:t>
+            </w:r>
+            <w:r>
+              <w:t>사용자</w:t>
+            </w:r>
+            <w:r>
+              <w:t xml:space="preserve"> </w:t>
+            </w:r>
+            <w:r>
+              <w:t>인터페이스를</w:t>
+            </w:r>
+            <w:r>
+              <w:t xml:space="preserve"> </w:t>
+            </w:r>
+            <w:r>
+              <w:t>제공하는</w:t>
+            </w:r>
+            <w:r>
+              <w:t xml:space="preserve"> </w:t>
+            </w:r>
+            <w:r>
+              <w:t>장치</w:t>
+            </w:r>
+            <w:r>
+              <w:t xml:space="preserve">. </w:t>
+            </w:r>
+            <w:r>
+              <w:t>사용자가</w:t>
+            </w:r>
+            <w:r>
+              <w:t xml:space="preserve"> </w:t>
+            </w:r>
+            <w:r>
+              <w:t>직접</w:t>
+            </w:r>
+            <w:r>
+              <w:t xml:space="preserve"> </w:t>
+            </w:r>
+            <w:r>
+              <w:t>터치하여</w:t>
+            </w:r>
+            <w:r>
+              <w:t xml:space="preserve"> </w:t>
+            </w:r>
+            <w:r>
+              <w:t>상호작용할</w:t>
+            </w:r>
+            <w:r>
+              <w:t xml:space="preserve"> </w:t>
+            </w:r>
+            <w:r>
+              <w:t>수</w:t>
+            </w:r>
+            <w:r>
+              <w:t xml:space="preserve"> </w:t>
+            </w:r>
+            <w:r>
+              <w:t>있도록</w:t>
+            </w:r>
+            <w:r>
+              <w:t xml:space="preserve"> </w:t>
+            </w:r>
+            <w:r>
+              <w:t>지원</w:t>
+            </w:r>
+            <w:r>
+              <w:t>.</w:t>
+            </w:r>
+          </w:p>
+          <w:p>
+            <w:pPr>
+              <w:pStyle w:val="40"/>
+              <w:spacing w:line="240" w:lineRule="auto"/>
+            </w:pPr>
+            <w:r>
+              <w:t xml:space="preserve">6. </w:t>
+            </w:r>
+            <w:r>
+              <w:t>형상</w:t>
+            </w:r>
+            <w:r>
+              <w:t xml:space="preserve"> </w:t>
+            </w:r>
+            <w:r>
+              <w:t>관리</w:t>
+            </w:r>
+            <w:r>
+              <w:t xml:space="preserve"> </w:t>
+            </w:r>
+            <w:r>
+              <w:t>툴</w:t>
+            </w:r>
+          </w:p>
+          <w:p>
+            <w:pPr>
+              <w:widowControl/>
+              <w:numPr>
+                <w:ilvl w:val="0"/>
+                <w:numId w:val="24"/>
+              </w:numPr>
+              <w:pBdr>
+                <w:top w:val="none" w:sz="0" w:space="0" w:color="auto"/>
+                <w:left w:val="none" w:sz="0" w:space="0" w:color="auto"/>
+                <w:bottom w:val="none" w:sz="0" w:space="0" w:color="auto"/>
+                <w:right w:val="none" w:sz="0" w:space="0" w:color="auto"/>
+              </w:pBdr>
+              <w:spacing w:before="100" w:beforeAutospacing="1" w:after="100" w:afterAutospacing="1" w:line="240" w:lineRule="auto"/>
+              <w:jc w:val="left"/>
+            </w:pPr>
+            <w:r>
+              <w:rPr>
+                <w:rStyle w:val="af"/>
+              </w:rPr>
+              <w:t>GitHub:</w:t>
+            </w:r>
+            <w:r>
+              <w:t xml:space="preserve"> </w:t>
+            </w:r>
+            <w:r>
+              <w:t>버전</w:t>
+            </w:r>
+            <w:r>
+              <w:t xml:space="preserve"> </w:t>
+            </w:r>
+            <w:r>
+              <w:t>관리</w:t>
+            </w:r>
+            <w:r>
+              <w:t xml:space="preserve"> </w:t>
+            </w:r>
+            <w:r>
+              <w:t>및</w:t>
+            </w:r>
+            <w:r>
+              <w:t xml:space="preserve"> </w:t>
+            </w:r>
+            <w:r>
+              <w:t>협업을</w:t>
+            </w:r>
+            <w:r>
+              <w:t xml:space="preserve"> </w:t>
+            </w:r>
+            <w:r>
+              <w:t>위한</w:t>
+            </w:r>
+            <w:r>
+              <w:t xml:space="preserve"> </w:t>
+            </w:r>
+            <w:r>
+              <w:t>플랫폼</w:t>
+            </w:r>
+            <w:r>
+              <w:t xml:space="preserve">. </w:t>
+            </w:r>
+            <w:r>
+              <w:t>소스</w:t>
+            </w:r>
+            <w:r>
+              <w:t xml:space="preserve"> </w:t>
+            </w:r>
+            <w:r>
+              <w:t>코드</w:t>
+            </w:r>
+            <w:r>
+              <w:t xml:space="preserve"> </w:t>
+            </w:r>
+            <w:r>
+              <w:t>관리</w:t>
+            </w:r>
+            <w:r>
+              <w:t xml:space="preserve">, </w:t>
+            </w:r>
+            <w:r>
+              <w:t>이슈</w:t>
+            </w:r>
+            <w:r>
+              <w:t xml:space="preserve"> </w:t>
+            </w:r>
+            <w:proofErr w:type="spellStart"/>
+            <w:r>
+              <w:t>트래킹</w:t>
+            </w:r>
+            <w:proofErr w:type="spellEnd"/>
+            <w:r>
+              <w:t xml:space="preserve">, </w:t>
+            </w:r>
+            <w:r>
+              <w:t>협업</w:t>
+            </w:r>
+            <w:r>
+              <w:t xml:space="preserve"> </w:t>
+            </w:r>
+            <w:r>
+              <w:t>도구</w:t>
+            </w:r>
+            <w:r>
+              <w:t xml:space="preserve"> </w:t>
+            </w:r>
+            <w:r>
+              <w:t>제공</w:t>
+            </w:r>
+            <w:r>
+              <w:t>.</w:t>
+            </w:r>
+          </w:p>
+          <w:p>
+            <w:pPr>
+              <w:pStyle w:val="40"/>
+              <w:spacing w:line="240" w:lineRule="auto"/>
+            </w:pPr>
+            <w:r>
+              <w:t xml:space="preserve">7. </w:t>
+            </w:r>
+            <w:r>
+              <w:t>사람</w:t>
+            </w:r>
+            <w:r>
+              <w:t xml:space="preserve"> </w:t>
+            </w:r>
+            <w:r>
+              <w:t>객체</w:t>
+            </w:r>
+            <w:r>
+              <w:t xml:space="preserve"> </w:t>
+            </w:r>
+            <w:r>
+              <w:t>영상</w:t>
+            </w:r>
+            <w:r>
+              <w:t xml:space="preserve"> </w:t>
+            </w:r>
+            <w:r>
+              <w:t>인식</w:t>
+            </w:r>
+            <w:r>
+              <w:t xml:space="preserve"> </w:t>
+            </w:r>
+            <w:r>
+              <w:t>툴</w:t>
+            </w:r>
+          </w:p>
+          <w:p>
+            <w:pPr>
+              <w:widowControl/>
+              <w:numPr>
+                <w:ilvl w:val="0"/>
+                <w:numId w:val="25"/>
+              </w:numPr>
+              <w:pBdr>
+                <w:top w:val="none" w:sz="0" w:space="0" w:color="auto"/>
+                <w:left w:val="none" w:sz="0" w:space="0" w:color="auto"/>
+                <w:bottom w:val="none" w:sz="0" w:space="0" w:color="auto"/>
+                <w:right w:val="none" w:sz="0" w:space="0" w:color="auto"/>
+              </w:pBdr>
+              <w:spacing w:before="100" w:beforeAutospacing="1" w:after="100" w:afterAutospacing="1" w:line="240" w:lineRule="auto"/>
+              <w:jc w:val="left"/>
+            </w:pPr>
+            <w:r>
+              <w:rPr>
+                <w:rStyle w:val="af"/>
+              </w:rPr>
+              <w:t>OpenCV (Open Source Computer Vision Library):</w:t>
+            </w:r>
+            <w:r>
+              <w:t xml:space="preserve"> </w:t>
+            </w:r>
+            <w:r>
+              <w:t>실시간</w:t>
+            </w:r>
+            <w:r>
+              <w:t xml:space="preserve"> </w:t>
+            </w:r>
+            <w:r>
+              <w:t>컴퓨터</w:t>
+            </w:r>
+            <w:r>
+              <w:t xml:space="preserve"> </w:t>
+            </w:r>
+            <w:r>
+              <w:t>비전</w:t>
+            </w:r>
+            <w:r>
+              <w:t xml:space="preserve"> </w:t>
+            </w:r>
+            <w:r>
+              <w:t>기능을</w:t>
+            </w:r>
+            <w:r>
+              <w:t xml:space="preserve"> </w:t>
+            </w:r>
+            <w:r>
+              <w:t>제공하는</w:t>
+            </w:r>
+            <w:r>
+              <w:t xml:space="preserve"> </w:t>
+            </w:r>
+            <w:r>
+              <w:t>오픈소스</w:t>
+            </w:r>
+            <w:r>
+              <w:t xml:space="preserve"> </w:t>
+            </w:r>
+            <w:r>
+              <w:t>라이브러리</w:t>
+            </w:r>
+            <w:r>
+              <w:t xml:space="preserve">. </w:t>
+            </w:r>
+            <w:r>
+              <w:t>얼굴</w:t>
+            </w:r>
+            <w:r>
+              <w:t xml:space="preserve"> </w:t>
+            </w:r>
+            <w:r>
+              <w:t>인식</w:t>
+            </w:r>
+            <w:r>
+              <w:t xml:space="preserve">, </w:t>
+            </w:r>
+            <w:r>
+              <w:t>객체</w:t>
+            </w:r>
+            <w:r>
+              <w:t xml:space="preserve"> </w:t>
+            </w:r>
+            <w:r>
+              <w:t>추적</w:t>
+            </w:r>
+            <w:r>
+              <w:t xml:space="preserve"> </w:t>
+            </w:r>
+            <w:r>
+              <w:t>등의</w:t>
+            </w:r>
+            <w:r>
+              <w:t xml:space="preserve"> </w:t>
+            </w:r>
+            <w:r>
+              <w:t>기능</w:t>
+            </w:r>
+            <w:r>
+              <w:t xml:space="preserve"> </w:t>
+            </w:r>
+            <w:r>
+              <w:t>제공</w:t>
+            </w:r>
+            <w:r>
+              <w:t>.</w:t>
+            </w:r>
+          </w:p>
+          <w:p>
+            <w:pPr>
+              <w:widowControl/>
+              <w:numPr>
+                <w:ilvl w:val="0"/>
+                <w:numId w:val="25"/>
+              </w:numPr>
+              <w:pBdr>
+                <w:top w:val="none" w:sz="0" w:space="0" w:color="auto"/>
+                <w:left w:val="none" w:sz="0" w:space="0" w:color="auto"/>
+                <w:bottom w:val="none" w:sz="0" w:space="0" w:color="auto"/>
+                <w:right w:val="none" w:sz="0" w:space="0" w:color="auto"/>
+              </w:pBdr>
+              <w:spacing w:before="100" w:beforeAutospacing="1" w:after="100" w:afterAutospacing="1" w:line="240" w:lineRule="auto"/>
+              <w:jc w:val="left"/>
+            </w:pPr>
+            <w:proofErr w:type="spellStart"/>
+            <w:r>
+              <w:rPr>
+                <w:rStyle w:val="af"/>
+              </w:rPr>
+              <w:lastRenderedPageBreak/>
+              <w:t>OpenVINO</w:t>
+            </w:r>
+            <w:proofErr w:type="spellEnd"/>
+            <w:r>
+              <w:rPr>
+                <w:rStyle w:val="af"/>
+              </w:rPr>
+              <w:t xml:space="preserve"> (Open Visual Inference &amp; Neural Network Optimization):</w:t>
+            </w:r>
+            <w:r>
+              <w:t xml:space="preserve"> Intel</w:t>
+            </w:r>
+            <w:r>
+              <w:t>에서</w:t>
+            </w:r>
+            <w:r>
+              <w:t xml:space="preserve"> </w:t>
+            </w:r>
+            <w:r>
+              <w:t>제공하는</w:t>
+            </w:r>
+            <w:r>
+              <w:t xml:space="preserve"> </w:t>
+            </w:r>
+            <w:r>
+              <w:t>도구</w:t>
+            </w:r>
+            <w:r>
+              <w:t xml:space="preserve"> </w:t>
+            </w:r>
+            <w:r>
+              <w:t>키트로</w:t>
+            </w:r>
+            <w:r>
+              <w:t xml:space="preserve">, </w:t>
+            </w:r>
+            <w:r>
+              <w:t>딥러닝</w:t>
+            </w:r>
+            <w:r>
+              <w:t xml:space="preserve"> </w:t>
+            </w:r>
+            <w:r>
+              <w:t>모델의</w:t>
+            </w:r>
+            <w:r>
+              <w:t xml:space="preserve"> </w:t>
+            </w:r>
+            <w:r>
+              <w:t>최적화</w:t>
+            </w:r>
+            <w:r>
+              <w:t xml:space="preserve"> </w:t>
+            </w:r>
+            <w:r>
+              <w:t>및</w:t>
+            </w:r>
+            <w:r>
+              <w:t xml:space="preserve"> </w:t>
+            </w:r>
+            <w:r>
+              <w:t>배포를</w:t>
+            </w:r>
+            <w:r>
+              <w:t xml:space="preserve"> </w:t>
+            </w:r>
+            <w:r>
+              <w:t>지원</w:t>
+            </w:r>
+            <w:r>
+              <w:t>.</w:t>
+            </w:r>
+          </w:p>
+          <w:p>
+            <w:pPr>
+              <w:pStyle w:val="40"/>
+              <w:spacing w:line="240" w:lineRule="auto"/>
+            </w:pPr>
+            <w:r>
+              <w:t xml:space="preserve">8. </w:t>
+            </w:r>
+            <w:r>
+              <w:t>나이</w:t>
+            </w:r>
+            <w:r>
+              <w:t xml:space="preserve"> </w:t>
+            </w:r>
+            <w:r>
+              <w:t>추정</w:t>
+            </w:r>
+            <w:r>
+              <w:t xml:space="preserve"> </w:t>
+            </w:r>
+            <w:r>
+              <w:t>툴</w:t>
+            </w:r>
+          </w:p>
+          <w:p>
+            <w:pPr>
+              <w:widowControl/>
+              <w:numPr>
+                <w:ilvl w:val="0"/>
+                <w:numId w:val="26"/>
+              </w:numPr>
+              <w:pBdr>
+                <w:top w:val="none" w:sz="0" w:space="0" w:color="auto"/>
+                <w:left w:val="none" w:sz="0" w:space="0" w:color="auto"/>
+                <w:bottom w:val="none" w:sz="0" w:space="0" w:color="auto"/>
+                <w:right w:val="none" w:sz="0" w:space="0" w:color="auto"/>
+              </w:pBdr>
+              <w:spacing w:before="100" w:beforeAutospacing="1" w:after="100" w:afterAutospacing="1" w:line="240" w:lineRule="auto"/>
+              <w:jc w:val="left"/>
+            </w:pPr>
+            <w:r>
+              <w:rPr>
+                <w:rStyle w:val="af"/>
+              </w:rPr>
+              <w:t>OpenCV:</w:t>
+            </w:r>
+            <w:r>
+              <w:t xml:space="preserve"> </w:t>
+            </w:r>
+            <w:r>
+              <w:t>이미지</w:t>
+            </w:r>
+            <w:r>
+              <w:t xml:space="preserve"> </w:t>
+            </w:r>
+            <w:r>
+              <w:t>및</w:t>
+            </w:r>
+            <w:r>
+              <w:t xml:space="preserve"> </w:t>
+            </w:r>
+            <w:r>
+              <w:t>비디오</w:t>
+            </w:r>
+            <w:r>
+              <w:t xml:space="preserve"> </w:t>
+            </w:r>
+            <w:r>
+              <w:t>분석을</w:t>
+            </w:r>
+            <w:r>
+              <w:t xml:space="preserve"> </w:t>
+            </w:r>
+            <w:r>
+              <w:t>위한</w:t>
+            </w:r>
+            <w:r>
+              <w:t xml:space="preserve"> </w:t>
+            </w:r>
+            <w:r>
+              <w:t>오픈소스</w:t>
+            </w:r>
+            <w:r>
+              <w:t xml:space="preserve"> </w:t>
+            </w:r>
+            <w:r>
+              <w:t>라이브러리</w:t>
+            </w:r>
+            <w:r>
+              <w:t>.</w:t>
+            </w:r>
+          </w:p>
+          <w:p>
+            <w:pPr>
+              <w:widowControl/>
+              <w:numPr>
+                <w:ilvl w:val="0"/>
+                <w:numId w:val="26"/>
+              </w:numPr>
+              <w:pBdr>
+                <w:top w:val="none" w:sz="0" w:space="0" w:color="auto"/>
+                <w:left w:val="none" w:sz="0" w:space="0" w:color="auto"/>
+                <w:bottom w:val="none" w:sz="0" w:space="0" w:color="auto"/>
+                <w:right w:val="none" w:sz="0" w:space="0" w:color="auto"/>
+              </w:pBdr>
+              <w:spacing w:before="100" w:beforeAutospacing="1" w:after="100" w:afterAutospacing="1" w:line="240" w:lineRule="auto"/>
+              <w:jc w:val="left"/>
+            </w:pPr>
+            <w:proofErr w:type="spellStart"/>
+            <w:r>
+              <w:rPr>
+                <w:rStyle w:val="af"/>
+              </w:rPr>
+              <w:t>OpenVINO</w:t>
+            </w:r>
+            <w:proofErr w:type="spellEnd"/>
+            <w:r>
+              <w:rPr>
+                <w:rStyle w:val="af"/>
+              </w:rPr>
+              <w:t>:</w:t>
+            </w:r>
+            <w:r>
+              <w:t xml:space="preserve"> </w:t>
+            </w:r>
+            <w:r>
+              <w:t>딥러닝</w:t>
+            </w:r>
+            <w:r>
+              <w:t xml:space="preserve"> </w:t>
+            </w:r>
+            <w:r>
+              <w:t>모델</w:t>
+            </w:r>
+            <w:r>
+              <w:t xml:space="preserve"> </w:t>
+            </w:r>
+            <w:r>
+              <w:t>최적화</w:t>
+            </w:r>
+            <w:r>
+              <w:t xml:space="preserve"> </w:t>
+            </w:r>
+            <w:r>
+              <w:t>및</w:t>
+            </w:r>
+            <w:r>
+              <w:t xml:space="preserve"> </w:t>
+            </w:r>
+            <w:r>
+              <w:t>배포를</w:t>
+            </w:r>
+            <w:r>
+              <w:t xml:space="preserve"> </w:t>
+            </w:r>
+            <w:r>
+              <w:t>지원</w:t>
+            </w:r>
+            <w:r>
+              <w:t>. OpenCV</w:t>
+            </w:r>
+            <w:r>
+              <w:t>와</w:t>
+            </w:r>
+            <w:r>
+              <w:t xml:space="preserve"> </w:t>
+            </w:r>
+            <w:r>
+              <w:t>함께</w:t>
+            </w:r>
+            <w:r>
+              <w:t xml:space="preserve"> </w:t>
+            </w:r>
+            <w:r>
+              <w:t>사용하여</w:t>
+            </w:r>
+            <w:r>
+              <w:t xml:space="preserve"> </w:t>
+            </w:r>
+            <w:r>
+              <w:t>나이</w:t>
+            </w:r>
+            <w:r>
+              <w:t xml:space="preserve"> </w:t>
+            </w:r>
+            <w:r>
+              <w:t>추정</w:t>
+            </w:r>
+            <w:r>
+              <w:t xml:space="preserve"> </w:t>
+            </w:r>
+            <w:r>
+              <w:t>모델을</w:t>
+            </w:r>
+            <w:r>
+              <w:t xml:space="preserve"> </w:t>
+            </w:r>
+            <w:r>
+              <w:t>구현</w:t>
+            </w:r>
+            <w:r>
+              <w:t>.</w:t>
+            </w:r>
+          </w:p>
+          <w:p>
+            <w:pPr>
+              <w:pStyle w:val="40"/>
+              <w:spacing w:line="240" w:lineRule="auto"/>
+            </w:pPr>
+            <w:r>
+              <w:t xml:space="preserve">9. </w:t>
+            </w:r>
+            <w:r>
+              <w:t>영상</w:t>
+            </w:r>
+            <w:r>
+              <w:t xml:space="preserve"> </w:t>
+            </w:r>
+            <w:r>
+              <w:t>입력</w:t>
+            </w:r>
+            <w:r>
+              <w:t xml:space="preserve"> </w:t>
+            </w:r>
+            <w:r>
+              <w:t>툴</w:t>
+            </w:r>
+          </w:p>
+          <w:p>
+            <w:pPr>
+              <w:widowControl/>
+              <w:numPr>
+                <w:ilvl w:val="0"/>
+                <w:numId w:val="27"/>
+              </w:numPr>
+              <w:pBdr>
+                <w:top w:val="none" w:sz="0" w:space="0" w:color="auto"/>
+                <w:left w:val="none" w:sz="0" w:space="0" w:color="auto"/>
+                <w:bottom w:val="none" w:sz="0" w:space="0" w:color="auto"/>
+                <w:right w:val="none" w:sz="0" w:space="0" w:color="auto"/>
+              </w:pBdr>
+              <w:spacing w:before="100" w:beforeAutospacing="1" w:after="100" w:afterAutospacing="1" w:line="240" w:lineRule="auto"/>
+              <w:jc w:val="left"/>
+            </w:pPr>
+            <w:r>
+              <w:rPr>
+                <w:rStyle w:val="af"/>
+              </w:rPr>
+              <w:t>카메라</w:t>
+            </w:r>
+            <w:r>
+              <w:rPr>
+                <w:rStyle w:val="af"/>
+              </w:rPr>
+              <w:t>:</w:t>
+            </w:r>
+            <w:r>
+              <w:t xml:space="preserve"> </w:t>
+            </w:r>
+            <w:r>
+              <w:t>사용자</w:t>
+            </w:r>
+            <w:r>
+              <w:t xml:space="preserve"> </w:t>
+            </w:r>
+            <w:r>
+              <w:t>상황</w:t>
+            </w:r>
+            <w:r>
+              <w:t xml:space="preserve"> </w:t>
+            </w:r>
+            <w:r>
+              <w:t>인식</w:t>
+            </w:r>
+            <w:r>
+              <w:t xml:space="preserve"> </w:t>
+            </w:r>
+            <w:r>
+              <w:t>및</w:t>
+            </w:r>
+            <w:r>
+              <w:t xml:space="preserve"> </w:t>
+            </w:r>
+            <w:r>
+              <w:t>분석을</w:t>
+            </w:r>
+            <w:r>
+              <w:t xml:space="preserve"> </w:t>
+            </w:r>
+            <w:r>
+              <w:t>위한</w:t>
+            </w:r>
+            <w:r>
+              <w:t xml:space="preserve"> </w:t>
+            </w:r>
+            <w:r>
+              <w:t>영상</w:t>
+            </w:r>
+            <w:r>
+              <w:t xml:space="preserve"> </w:t>
+            </w:r>
+            <w:r>
+              <w:t>입력</w:t>
+            </w:r>
+            <w:r>
+              <w:t xml:space="preserve"> </w:t>
+            </w:r>
+            <w:r>
+              <w:t>장치</w:t>
+            </w:r>
+            <w:r>
+              <w:t>. OpenCV</w:t>
+            </w:r>
+            <w:r>
+              <w:t>를</w:t>
+            </w:r>
+            <w:r>
+              <w:t xml:space="preserve"> </w:t>
+            </w:r>
+            <w:r>
+              <w:t>통해</w:t>
+            </w:r>
+            <w:r>
+              <w:t xml:space="preserve"> </w:t>
+            </w:r>
+            <w:r>
+              <w:t>영상</w:t>
+            </w:r>
+            <w:r>
+              <w:t xml:space="preserve"> </w:t>
+            </w:r>
+            <w:r>
+              <w:t>데이터</w:t>
+            </w:r>
+            <w:r>
+              <w:t xml:space="preserve"> </w:t>
+            </w:r>
+            <w:r>
+              <w:t>처리</w:t>
+            </w:r>
+            <w:r>
+              <w:t>.</w:t>
+            </w:r>
+          </w:p>
+          <w:p>
+            <w:pPr>
+              <w:pStyle w:val="40"/>
+              <w:spacing w:line="240" w:lineRule="auto"/>
+            </w:pPr>
+            <w:r>
+              <w:t xml:space="preserve">10. </w:t>
+            </w:r>
+            <w:r>
+              <w:t>데이터</w:t>
+            </w:r>
+            <w:r>
+              <w:t xml:space="preserve"> </w:t>
+            </w:r>
+            <w:r>
+              <w:t>셋</w:t>
+            </w:r>
+            <w:r>
+              <w:t xml:space="preserve"> </w:t>
+            </w:r>
+            <w:r>
+              <w:t>수집</w:t>
+            </w:r>
+          </w:p>
+          <w:p>
+            <w:pPr>
+              <w:widowControl/>
+              <w:numPr>
+                <w:ilvl w:val="0"/>
+                <w:numId w:val="28"/>
+              </w:numPr>
+              <w:pBdr>
+                <w:top w:val="none" w:sz="0" w:space="0" w:color="auto"/>
+                <w:left w:val="none" w:sz="0" w:space="0" w:color="auto"/>
+                <w:bottom w:val="none" w:sz="0" w:space="0" w:color="auto"/>
+                <w:right w:val="none" w:sz="0" w:space="0" w:color="auto"/>
+              </w:pBdr>
+              <w:spacing w:before="100" w:beforeAutospacing="1" w:after="100" w:afterAutospacing="1" w:line="240" w:lineRule="auto"/>
+              <w:jc w:val="left"/>
+            </w:pPr>
+            <w:proofErr w:type="spellStart"/>
+            <w:r>
+              <w:rPr>
+                <w:rStyle w:val="af"/>
+              </w:rPr>
+              <w:t>Roboflow</w:t>
+            </w:r>
+            <w:proofErr w:type="spellEnd"/>
+            <w:r>
+              <w:rPr>
+                <w:rStyle w:val="af"/>
+              </w:rPr>
+              <w:t>:</w:t>
+            </w:r>
+            <w:r>
+              <w:t xml:space="preserve"> </w:t>
+            </w:r>
+            <w:r>
+              <w:t>컴퓨터</w:t>
+            </w:r>
+            <w:r>
+              <w:t xml:space="preserve"> </w:t>
+            </w:r>
+            <w:r>
+              <w:t>비전</w:t>
+            </w:r>
+            <w:r>
+              <w:t xml:space="preserve"> </w:t>
+            </w:r>
+            <w:r>
+              <w:t>모델을</w:t>
+            </w:r>
+            <w:r>
+              <w:t xml:space="preserve"> </w:t>
+            </w:r>
+            <w:r>
+              <w:t>위한</w:t>
+            </w:r>
+            <w:r>
+              <w:t xml:space="preserve"> </w:t>
+            </w:r>
+            <w:r>
+              <w:t>데이터셋</w:t>
+            </w:r>
+            <w:r>
+              <w:t xml:space="preserve"> </w:t>
+            </w:r>
+            <w:r>
+              <w:t>생성</w:t>
+            </w:r>
+            <w:r>
+              <w:t xml:space="preserve"> </w:t>
+            </w:r>
+            <w:r>
+              <w:t>및</w:t>
+            </w:r>
+            <w:r>
+              <w:t xml:space="preserve"> </w:t>
+            </w:r>
+            <w:r>
+              <w:t>관리</w:t>
+            </w:r>
+            <w:r>
+              <w:t xml:space="preserve"> </w:t>
+            </w:r>
+            <w:r>
+              <w:t>플랫폼</w:t>
+            </w:r>
+            <w:r>
+              <w:t xml:space="preserve">. </w:t>
+            </w:r>
+            <w:r>
+              <w:t>다양한</w:t>
+            </w:r>
+            <w:r>
+              <w:t xml:space="preserve"> </w:t>
+            </w:r>
+            <w:r>
+              <w:t>데이터셋을</w:t>
+            </w:r>
+            <w:r>
+              <w:t xml:space="preserve"> </w:t>
+            </w:r>
+            <w:r>
+              <w:t>쉽게</w:t>
+            </w:r>
+            <w:r>
+              <w:t xml:space="preserve"> </w:t>
+            </w:r>
+            <w:r>
+              <w:t>수집하고</w:t>
+            </w:r>
+            <w:r>
+              <w:t xml:space="preserve"> </w:t>
+            </w:r>
+            <w:proofErr w:type="spellStart"/>
+            <w:r>
+              <w:t>전처리할</w:t>
+            </w:r>
+            <w:proofErr w:type="spellEnd"/>
+            <w:r>
+              <w:t xml:space="preserve"> </w:t>
+            </w:r>
+            <w:r>
+              <w:t>수</w:t>
+            </w:r>
+            <w:r>
+              <w:t xml:space="preserve"> </w:t>
+            </w:r>
+            <w:r>
+              <w:t>있도록</w:t>
+            </w:r>
+            <w:r>
+              <w:t xml:space="preserve"> </w:t>
+            </w:r>
+            <w:r>
+              <w:t>지원</w:t>
+            </w:r>
+            <w:r>
+              <w:t>.</w:t>
+            </w:r>
+          </w:p>
+          <w:p>
+            <w:pPr>
+              <w:pStyle w:val="30"/>
+              <w:spacing w:line="240" w:lineRule="auto"/>
+            </w:pPr>
+            <w:r>
+              <w:t>추가</w:t>
+            </w:r>
+            <w:r>
+              <w:t xml:space="preserve"> </w:t>
+            </w:r>
+            <w:r>
+              <w:t>가능</w:t>
+            </w:r>
+            <w:r>
+              <w:t xml:space="preserve"> </w:t>
+            </w:r>
+            <w:r>
+              <w:t>프레임워크</w:t>
+            </w:r>
+            <w:r>
+              <w:t xml:space="preserve"> </w:t>
+            </w:r>
+            <w:r>
+              <w:t>및</w:t>
+            </w:r>
+            <w:r>
+              <w:t xml:space="preserve"> </w:t>
+            </w:r>
+            <w:r>
+              <w:t>라이브러리</w:t>
+            </w:r>
+          </w:p>
+          <w:p>
+            <w:pPr>
+              <w:pStyle w:val="40"/>
+              <w:spacing w:line="240" w:lineRule="auto"/>
+            </w:pPr>
+            <w:r>
+              <w:t xml:space="preserve">11. </w:t>
+            </w:r>
+            <w:r>
+              <w:t>데이터</w:t>
+            </w:r>
+            <w:r>
+              <w:t xml:space="preserve"> </w:t>
+            </w:r>
+            <w:r>
+              <w:t>처리</w:t>
+            </w:r>
+            <w:r>
+              <w:t xml:space="preserve"> </w:t>
+            </w:r>
+            <w:r>
+              <w:t>및</w:t>
+            </w:r>
+            <w:r>
+              <w:t xml:space="preserve"> </w:t>
+            </w:r>
+            <w:r>
+              <w:t>분석</w:t>
+            </w:r>
+          </w:p>
+          <w:p>
+            <w:pPr>
+              <w:widowControl/>
+              <w:numPr>
+                <w:ilvl w:val="0"/>
+                <w:numId w:val="29"/>
+              </w:numPr>
+              <w:pBdr>
+                <w:top w:val="none" w:sz="0" w:space="0" w:color="auto"/>
+                <w:left w:val="none" w:sz="0" w:space="0" w:color="auto"/>
+                <w:bottom w:val="none" w:sz="0" w:space="0" w:color="auto"/>
+                <w:right w:val="none" w:sz="0" w:space="0" w:color="auto"/>
+              </w:pBdr>
+              <w:spacing w:before="100" w:beforeAutospacing="1" w:after="100" w:afterAutospacing="1" w:line="240" w:lineRule="auto"/>
+              <w:jc w:val="left"/>
+            </w:pPr>
+            <w:r>
+              <w:rPr>
+                <w:rStyle w:val="af"/>
+              </w:rPr>
+              <w:t>NumPy:</w:t>
+            </w:r>
+            <w:r>
+              <w:t xml:space="preserve"> </w:t>
+            </w:r>
+            <w:r>
+              <w:t>수치</w:t>
+            </w:r>
+            <w:r>
+              <w:t xml:space="preserve"> </w:t>
+            </w:r>
+            <w:r>
+              <w:t>데이터를</w:t>
+            </w:r>
+            <w:r>
+              <w:t xml:space="preserve"> </w:t>
+            </w:r>
+            <w:r>
+              <w:t>효율적으로</w:t>
+            </w:r>
+            <w:r>
+              <w:t xml:space="preserve"> </w:t>
+            </w:r>
+            <w:r>
+              <w:t>처리하기</w:t>
+            </w:r>
+            <w:r>
+              <w:t xml:space="preserve"> </w:t>
+            </w:r>
+            <w:r>
+              <w:t>위한</w:t>
+            </w:r>
+            <w:r>
+              <w:t xml:space="preserve"> Python </w:t>
+            </w:r>
+            <w:r>
+              <w:t>라이브러리</w:t>
+            </w:r>
+            <w:r>
+              <w:t>.</w:t>
+            </w:r>
+          </w:p>
+          <w:p>
+            <w:pPr>
+              <w:widowControl/>
+              <w:numPr>
+                <w:ilvl w:val="0"/>
+                <w:numId w:val="29"/>
+              </w:numPr>
+              <w:pBdr>
+                <w:top w:val="none" w:sz="0" w:space="0" w:color="auto"/>
+                <w:left w:val="none" w:sz="0" w:space="0" w:color="auto"/>
+                <w:bottom w:val="none" w:sz="0" w:space="0" w:color="auto"/>
+                <w:right w:val="none" w:sz="0" w:space="0" w:color="auto"/>
+              </w:pBdr>
+              <w:spacing w:before="100" w:beforeAutospacing="1" w:after="100" w:afterAutospacing="1" w:line="240" w:lineRule="auto"/>
+              <w:jc w:val="left"/>
+            </w:pPr>
+            <w:r>
+              <w:rPr>
+                <w:rStyle w:val="af"/>
+              </w:rPr>
+              <w:t>Pandas:</w:t>
+            </w:r>
+            <w:r>
+              <w:t xml:space="preserve"> </w:t>
+            </w:r>
+            <w:r>
+              <w:t>데이터</w:t>
+            </w:r>
+            <w:r>
+              <w:t xml:space="preserve"> </w:t>
+            </w:r>
+            <w:r>
+              <w:t>조작</w:t>
+            </w:r>
+            <w:r>
+              <w:t xml:space="preserve"> </w:t>
+            </w:r>
+            <w:r>
+              <w:t>및</w:t>
+            </w:r>
+            <w:r>
+              <w:t xml:space="preserve"> </w:t>
+            </w:r>
+            <w:r>
+              <w:t>분석을</w:t>
+            </w:r>
+            <w:r>
+              <w:t xml:space="preserve"> </w:t>
+            </w:r>
+            <w:r>
+              <w:t>위한</w:t>
+            </w:r>
+            <w:r>
+              <w:t xml:space="preserve"> Python </w:t>
+            </w:r>
+            <w:r>
+              <w:t>라이브러리</w:t>
+            </w:r>
+            <w:r>
+              <w:t>.</w:t>
+            </w:r>
+          </w:p>
+          <w:p>
+            <w:pPr>
+              <w:pStyle w:val="40"/>
+              <w:spacing w:line="240" w:lineRule="auto"/>
+            </w:pPr>
+            <w:r>
+              <w:t xml:space="preserve">12. </w:t>
+            </w:r>
+            <w:r>
+              <w:t>딥러닝</w:t>
+            </w:r>
+            <w:r>
+              <w:t xml:space="preserve"> </w:t>
+            </w:r>
+            <w:r>
+              <w:t>프레임워크</w:t>
+            </w:r>
+          </w:p>
+          <w:p>
+            <w:pPr>
+              <w:widowControl/>
+              <w:numPr>
+                <w:ilvl w:val="0"/>
+                <w:numId w:val="30"/>
+              </w:numPr>
+              <w:pBdr>
+                <w:top w:val="none" w:sz="0" w:space="0" w:color="auto"/>
+                <w:left w:val="none" w:sz="0" w:space="0" w:color="auto"/>
+                <w:bottom w:val="none" w:sz="0" w:space="0" w:color="auto"/>
+                <w:right w:val="none" w:sz="0" w:space="0" w:color="auto"/>
+              </w:pBdr>
+              <w:spacing w:before="100" w:beforeAutospacing="1" w:after="100" w:afterAutospacing="1" w:line="240" w:lineRule="auto"/>
+              <w:jc w:val="left"/>
+            </w:pPr>
+            <w:r>
+              <w:rPr>
+                <w:rStyle w:val="af"/>
+              </w:rPr>
+              <w:t>TensorFlow:</w:t>
+            </w:r>
+            <w:r>
+              <w:t xml:space="preserve"> </w:t>
+            </w:r>
+            <w:r>
+              <w:t>딥러닝</w:t>
+            </w:r>
+            <w:r>
+              <w:t xml:space="preserve"> </w:t>
+            </w:r>
+            <w:r>
+              <w:t>모델</w:t>
+            </w:r>
+            <w:r>
+              <w:t xml:space="preserve"> </w:t>
+            </w:r>
+            <w:r>
+              <w:t>개발</w:t>
+            </w:r>
+            <w:r>
+              <w:t xml:space="preserve"> </w:t>
+            </w:r>
+            <w:r>
+              <w:t>및</w:t>
+            </w:r>
+            <w:r>
+              <w:t xml:space="preserve"> </w:t>
+            </w:r>
+            <w:r>
+              <w:t>훈련을</w:t>
+            </w:r>
+            <w:r>
+              <w:t xml:space="preserve"> </w:t>
+            </w:r>
+            <w:r>
+              <w:t>위한</w:t>
+            </w:r>
+            <w:r>
+              <w:t xml:space="preserve"> </w:t>
+            </w:r>
+            <w:r>
+              <w:t>오픈소스</w:t>
+            </w:r>
+            <w:r>
+              <w:t xml:space="preserve"> </w:t>
+            </w:r>
+            <w:r>
+              <w:t>라이브러리</w:t>
+            </w:r>
+            <w:r>
+              <w:t>.</w:t>
+            </w:r>
+          </w:p>
+          <w:p>
+            <w:pPr>
+              <w:widowControl/>
+              <w:numPr>
+                <w:ilvl w:val="0"/>
+                <w:numId w:val="30"/>
+              </w:numPr>
+              <w:pBdr>
+                <w:top w:val="none" w:sz="0" w:space="0" w:color="auto"/>
+                <w:left w:val="none" w:sz="0" w:space="0" w:color="auto"/>
+                <w:bottom w:val="none" w:sz="0" w:space="0" w:color="auto"/>
+                <w:right w:val="none" w:sz="0" w:space="0" w:color="auto"/>
+              </w:pBdr>
+              <w:spacing w:before="100" w:beforeAutospacing="1" w:after="100" w:afterAutospacing="1" w:line="240" w:lineRule="auto"/>
+              <w:jc w:val="left"/>
+            </w:pPr>
+            <w:proofErr w:type="spellStart"/>
+            <w:r>
+              <w:rPr>
+                <w:rStyle w:val="af"/>
+              </w:rPr>
+              <w:t>PyTorch</w:t>
+            </w:r>
+            <w:proofErr w:type="spellEnd"/>
+            <w:r>
+              <w:rPr>
+                <w:rStyle w:val="af"/>
+              </w:rPr>
+              <w:t>:</w:t>
+            </w:r>
+            <w:r>
+              <w:t xml:space="preserve"> </w:t>
+            </w:r>
+            <w:r>
+              <w:t>동적</w:t>
+            </w:r>
+            <w:r>
+              <w:t xml:space="preserve"> </w:t>
+            </w:r>
+            <w:r>
+              <w:t>계산</w:t>
+            </w:r>
+            <w:r>
+              <w:t xml:space="preserve"> </w:t>
+            </w:r>
+            <w:r>
+              <w:t>그래프를</w:t>
+            </w:r>
+            <w:r>
+              <w:t xml:space="preserve"> </w:t>
+            </w:r>
+            <w:r>
+              <w:t>사용하는</w:t>
+            </w:r>
+            <w:r>
+              <w:t xml:space="preserve"> </w:t>
+            </w:r>
+            <w:r>
+              <w:t>딥러닝</w:t>
+            </w:r>
+            <w:r>
+              <w:t xml:space="preserve"> </w:t>
+            </w:r>
+            <w:r>
+              <w:t>프레임워크로</w:t>
+            </w:r>
+            <w:r>
+              <w:t xml:space="preserve">, </w:t>
+            </w:r>
+            <w:r>
+              <w:t>모델의</w:t>
+            </w:r>
+            <w:r>
+              <w:t xml:space="preserve"> </w:t>
+            </w:r>
+            <w:r>
+              <w:t>유연한</w:t>
+            </w:r>
+            <w:r>
+              <w:t xml:space="preserve"> </w:t>
+            </w:r>
+            <w:r>
+              <w:t>개발</w:t>
+            </w:r>
+            <w:r>
+              <w:t xml:space="preserve"> </w:t>
+            </w:r>
+            <w:r>
+              <w:t>및</w:t>
+            </w:r>
+            <w:r>
+              <w:t xml:space="preserve"> </w:t>
+            </w:r>
+            <w:r>
+              <w:t>학습에</w:t>
+            </w:r>
+            <w:r>
+              <w:t xml:space="preserve"> </w:t>
+            </w:r>
+            <w:r>
+              <w:t>유용</w:t>
+            </w:r>
+            <w:r>
+              <w:t>.</w:t>
+            </w:r>
+          </w:p>
+          <w:p>
+            <w:pPr>
+              <w:pStyle w:val="40"/>
+              <w:spacing w:line="240" w:lineRule="auto"/>
+            </w:pPr>
+            <w:r>
+              <w:t xml:space="preserve">13. </w:t>
+            </w:r>
+            <w:r>
+              <w:t>음성</w:t>
+            </w:r>
+            <w:r>
+              <w:t xml:space="preserve"> </w:t>
+            </w:r>
+            <w:r>
+              <w:t>합성</w:t>
+            </w:r>
+          </w:p>
+          <w:p>
+            <w:pPr>
+              <w:widowControl/>
+              <w:numPr>
+                <w:ilvl w:val="0"/>
+                <w:numId w:val="31"/>
+              </w:numPr>
+              <w:pBdr>
+                <w:top w:val="none" w:sz="0" w:space="0" w:color="auto"/>
+                <w:left w:val="none" w:sz="0" w:space="0" w:color="auto"/>
+                <w:bottom w:val="none" w:sz="0" w:space="0" w:color="auto"/>
+                <w:right w:val="none" w:sz="0" w:space="0" w:color="auto"/>
+              </w:pBdr>
+              <w:spacing w:before="100" w:beforeAutospacing="1" w:after="100" w:afterAutospacing="1" w:line="240" w:lineRule="auto"/>
+              <w:jc w:val="left"/>
+            </w:pPr>
+            <w:proofErr w:type="spellStart"/>
+            <w:r>
+              <w:rPr>
+                <w:rStyle w:val="af"/>
+              </w:rPr>
+              <w:t>gTTS</w:t>
+            </w:r>
+            <w:proofErr w:type="spellEnd"/>
+            <w:r>
+              <w:rPr>
+                <w:rStyle w:val="af"/>
+              </w:rPr>
+              <w:t xml:space="preserve"> (Google Text-to-Speech):</w:t>
+            </w:r>
+            <w:r>
+              <w:t xml:space="preserve"> </w:t>
+            </w:r>
+            <w:r>
+              <w:t>텍스트를</w:t>
+            </w:r>
+            <w:r>
+              <w:t xml:space="preserve"> </w:t>
+            </w:r>
+            <w:r>
+              <w:t>음성으로</w:t>
+            </w:r>
+            <w:r>
+              <w:t xml:space="preserve"> </w:t>
+            </w:r>
+            <w:r>
+              <w:t>변환하는</w:t>
+            </w:r>
+            <w:r>
+              <w:t xml:space="preserve"> Python </w:t>
+            </w:r>
+            <w:r>
+              <w:t>라이브러리</w:t>
+            </w:r>
+            <w:r>
+              <w:t>.</w:t>
+            </w:r>
+          </w:p>
+          <w:p>
+            <w:pPr>
+              <w:widowControl/>
+              <w:numPr>
+                <w:ilvl w:val="0"/>
+                <w:numId w:val="31"/>
+              </w:numPr>
+              <w:pBdr>
+                <w:top w:val="none" w:sz="0" w:space="0" w:color="auto"/>
+                <w:left w:val="none" w:sz="0" w:space="0" w:color="auto"/>
+                <w:bottom w:val="none" w:sz="0" w:space="0" w:color="auto"/>
+                <w:right w:val="none" w:sz="0" w:space="0" w:color="auto"/>
+              </w:pBdr>
+              <w:spacing w:before="100" w:beforeAutospacing="1" w:after="100" w:afterAutospacing="1" w:line="240" w:lineRule="auto"/>
+              <w:jc w:val="left"/>
+              <w:rPr>
+                <w:rFonts w:hint="eastAsia"/>
               </w:rPr>
             </w:pPr>
+            <w:r>
+              <w:rPr>
+                <w:rStyle w:val="af"/>
+              </w:rPr>
+              <w:t>Mozilla TTS:</w:t>
+            </w:r>
+            <w:r>
+              <w:t xml:space="preserve"> </w:t>
+            </w:r>
+            <w:r>
+              <w:t>고품질의</w:t>
+            </w:r>
+            <w:r>
+              <w:t xml:space="preserve"> </w:t>
+            </w:r>
+            <w:r>
+              <w:t>음성</w:t>
+            </w:r>
+            <w:r>
+              <w:t xml:space="preserve"> </w:t>
+            </w:r>
+            <w:r>
+              <w:t>합성</w:t>
+            </w:r>
+            <w:r>
+              <w:t xml:space="preserve"> </w:t>
+            </w:r>
+            <w:r>
+              <w:t>모델을</w:t>
+            </w:r>
+            <w:r>
+              <w:t xml:space="preserve"> </w:t>
+            </w:r>
+            <w:r>
+              <w:t>제공하는</w:t>
+            </w:r>
+            <w:r>
+              <w:t xml:space="preserve"> </w:t>
+            </w:r>
+            <w:r>
+              <w:t>오픈소스</w:t>
+            </w:r>
+            <w:r>
+              <w:t xml:space="preserve"> </w:t>
+            </w:r>
+            <w:r>
+              <w:t>프로젝트</w:t>
+            </w:r>
+            <w:r>
+              <w:t>.</w:t>
+            </w:r>
           </w:p>
         </w:tc>
       </w:tr>
@@ -263,11 +2641,19 @@
     <w:p>
       <w:pPr>
         <w:pStyle w:val="a4"/>
+        <w:pBdr>
+          <w:top w:val="none" w:sz="2" w:space="31" w:color="000000"/>
+        </w:pBdr>
+        <w:spacing w:line="240" w:lineRule="auto"/>
       </w:pPr>
     </w:p>
     <w:p>
       <w:pPr>
         <w:pStyle w:val="a4"/>
+        <w:pBdr>
+          <w:top w:val="none" w:sz="2" w:space="31" w:color="000000"/>
+        </w:pBdr>
+        <w:spacing w:line="240" w:lineRule="auto"/>
       </w:pPr>
       <w:r>
         <w:rPr>
@@ -275,6 +2661,7 @@
           <w:sz w:val="24"/>
           <w:szCs w:val="24"/>
         </w:rPr>
+        <w:lastRenderedPageBreak/>
         <w:t>○ 준비된 자원</w:t>
       </w:r>
     </w:p>
@@ -313,11 +2700,69 @@
           <w:p>
             <w:pPr>
               <w:pStyle w:val="a4"/>
+              <w:spacing w:line="240" w:lineRule="auto"/>
               <w:rPr>
                 <w:i/>
                 <w:color w:val="0000FF"/>
               </w:rPr>
             </w:pPr>
+            <w:proofErr w:type="spellStart"/>
+            <w:r>
+              <w:rPr>
+                <w:i/>
+                <w:color w:val="0000FF"/>
+              </w:rPr>
+              <w:t>PyQt</w:t>
+            </w:r>
+            <w:proofErr w:type="spellEnd"/>
+            <w:r>
+              <w:rPr>
+                <w:i/>
+                <w:color w:val="0000FF"/>
+              </w:rPr>
+              <w:t>, Whisper, Llama, 리눅스 (</w:t>
+            </w:r>
+            <w:proofErr w:type="spellStart"/>
+            <w:r>
+              <w:rPr>
+                <w:i/>
+                <w:color w:val="0000FF"/>
+              </w:rPr>
+              <w:t>라즈비안</w:t>
+            </w:r>
+            <w:proofErr w:type="spellEnd"/>
+            <w:r>
+              <w:rPr>
+                <w:i/>
+                <w:color w:val="0000FF"/>
+              </w:rPr>
+              <w:t xml:space="preserve"> OS), 라즈베리 파이 5, GitHub, OpenCV, </w:t>
+            </w:r>
+            <w:proofErr w:type="spellStart"/>
+            <w:r>
+              <w:rPr>
+                <w:i/>
+                <w:color w:val="0000FF"/>
+              </w:rPr>
+              <w:t>OpenVINO</w:t>
+            </w:r>
+            <w:proofErr w:type="spellEnd"/>
+            <w:r>
+              <w:rPr>
+                <w:i/>
+                <w:color w:val="0000FF"/>
+              </w:rPr>
+              <w:t xml:space="preserve">, </w:t>
+            </w:r>
+            <w:proofErr w:type="spellStart"/>
+            <w:r>
+              <w:rPr>
+                <w:i/>
+                <w:color w:val="0000FF"/>
+              </w:rPr>
+              <w:t>Roboflow</w:t>
+            </w:r>
+            <w:proofErr w:type="spellEnd"/>
           </w:p>
         </w:tc>
       </w:tr>
@@ -325,6 +2770,7 @@
     <w:p>
       <w:pPr>
         <w:pStyle w:val="a4"/>
+        <w:spacing w:line="240" w:lineRule="auto"/>
       </w:pPr>
       <w:r>
         <w:rPr>
@@ -370,11 +2816,21 @@
           <w:p>
             <w:pPr>
               <w:pStyle w:val="a4"/>
+              <w:spacing w:line="240" w:lineRule="auto"/>
               <w:rPr>
+                <w:rFonts w:hint="eastAsia"/>
                 <w:i/>
                 <w:color w:val="0000FF"/>
               </w:rPr>
             </w:pPr>
+            <w:r>
+              <w:rPr>
+                <w:rFonts w:hint="eastAsia"/>
+                <w:i/>
+                <w:color w:val="0000FF"/>
+              </w:rPr>
+              <w:t>마이크, 터치스크린</w:t>
+            </w:r>
           </w:p>
         </w:tc>
       </w:tr>
@@ -385,13 +2841,15 @@
         <w:pBdr>
           <w:top w:val="none" w:sz="2" w:space="31" w:color="000000"/>
         </w:pBdr>
+        <w:spacing w:line="240" w:lineRule="auto"/>
       </w:pPr>
     </w:p>
     <w:sectPr>
       <w:pgSz w:w="11906" w:h="16838"/>
-      <w:pgMar w:top="1984" w:right="1701" w:bottom="1701" w:left="1701" w:header="1134" w:footer="850" w:gutter="0"/>
+      <w:pgMar w:top="1701" w:right="1440" w:bottom="1440" w:left="1440" w:header="1134" w:footer="850" w:gutter="0"/>
       <w:pgNumType w:start="1"/>
       <w:cols w:space="720"/>
+      <w:docGrid w:linePitch="272"/>
     </w:sectPr>
   </w:body>
 </w:document>
@@ -450,6 +2908,900 @@
 <file path=word/numbering.xml><?xml version="1.0" encoding="utf-8"?>
 <w:numbering xmlns:wpc="http://schemas.microsoft.com/office/word/2010/wordprocessingCanvas" xmlns:cx="http://schemas.microsoft.com/office/drawing/2014/chartex" xmlns:cx1="http://schemas.microsoft.com/office/drawing/2015/9/8/chartex" xmlns:cx2="http://schemas.microsoft.com/office/drawing/2015/10/21/chartex" xmlns:cx3="http://schemas.microsoft.com/office/drawing/2016/5/9/chartex" xmlns:cx4="http://schemas.microsoft.com/office/drawing/2016/5/10/chartex" xmlns:cx5="http://schemas.microsoft.com/office/drawing/2016/5/11/chartex" xmlns:cx6="http://schemas.microsoft.com/office/drawing/2016/5/12/chartex" xmlns:cx7="http://schemas.microsoft.com/office/drawing/2016/5/13/chartex" xmlns:cx8="http://schemas.microsoft.com/office/drawing/2016/5/14/chartex" xmlns:mc="http://schemas.openxmlformats.org/markup-compatibility/2006" xmlns:aink="http://schemas.microsoft.com/office/drawing/2016/ink" xmlns:am3d="http://schemas.microsoft.com/office/drawing/2017/model3d" xmlns:o="urn:schemas-microsoft-com:office:office" xmlns:oel="http://schemas.microsoft.com/office/2019/extlst" xmlns:r="http://schemas.openxmlformats.org/officeDocument/2006/relationships" xmlns:m="http://schemas.openxmlformats.org/officeDocument/2006/math" xmlns:v="urn:schemas-microsoft-com:vml" xmlns:wp14="http://schemas.microsoft.com/office/word/2010/wordprocessingDrawing" xmlns:wp="http://schemas.openxmlformats.org/drawingml/2006/wordprocessingDrawing" xmlns:w10="urn:schemas-microsoft-com:office:word" xmlns:w="http://schemas.openxmlformats.org/wordprocessingml/2006/main" xmlns:w14="http://schemas.microsoft.com/office/word/2010/wordml" xmlns:w15="http://schemas.microsoft.com/office/word/2012/wordml" xmlns:w16cex="http://schemas.microsoft.com/office/word/2018/wordml/cex" xmlns:w16cid="http://schemas.microsoft.com/office/word/2016/wordml/cid" xmlns:w16="http://schemas.microsoft.com/office/word/2018/wordml" xmlns:w16du="http://schemas.microsoft.com/office/word/2023/wordml/word16du" xmlns:w16sdtdh="http://schemas.microsoft.com/office/word/2020/wordml/sdtdatahash" xmlns:w16se="http://schemas.microsoft.com/office/word/2015/wordml/symex" xmlns:wpg="http://schemas.microsoft.com/office/word/2010/wordprocessingGroup" xmlns:wpi="http://schemas.microsoft.com/office/word/2010/wordprocessingInk" xmlns:wne="http://schemas.microsoft.com/office/word/2006/wordml" xmlns:wps="http://schemas.microsoft.com/office/word/2010/wordprocessingShape" mc:Ignorable="w14 w15 w16se w16cid w16 w16cex w16sdtdh w16du wp14">
   <w:abstractNum w:abstractNumId="0" w15:restartNumberingAfterBreak="0">
+    <w:nsid w:val="07027ECF"/>
+    <w:multiLevelType w:val="multilevel"/>
+    <w:tmpl w:val="5546AF08"/>
+    <w:lvl w:ilvl="0">
+      <w:start w:val="1"/>
+      <w:numFmt w:val="bullet"/>
+      <w:lvlText w:val=""/>
+      <w:lvlJc w:val="left"/>
+      <w:pPr>
+        <w:tabs>
+          <w:tab w:val="num" w:pos="720"/>
+        </w:tabs>
+        <w:ind w:left="720" w:hanging="360"/>
+      </w:pPr>
+      <w:rPr>
+        <w:rFonts w:ascii="Symbol" w:hAnsi="Symbol" w:hint="default"/>
+        <w:sz w:val="20"/>
+      </w:rPr>
+    </w:lvl>
+    <w:lvl w:ilvl="1">
+      <w:start w:val="1"/>
+      <w:numFmt w:val="bullet"/>
+      <w:lvlText w:val="o"/>
+      <w:lvlJc w:val="left"/>
+      <w:pPr>
+        <w:tabs>
+          <w:tab w:val="num" w:pos="1440"/>
+        </w:tabs>
+        <w:ind w:left="1440" w:hanging="360"/>
+      </w:pPr>
+      <w:rPr>
+        <w:rFonts w:ascii="Courier New" w:hAnsi="Courier New" w:hint="default"/>
+        <w:sz w:val="20"/>
+      </w:rPr>
+    </w:lvl>
+    <w:lvl w:ilvl="2" w:tentative="1">
+      <w:start w:val="1"/>
+      <w:numFmt w:val="bullet"/>
+      <w:lvlText w:val=""/>
+      <w:lvlJc w:val="left"/>
+      <w:pPr>
+        <w:tabs>
+          <w:tab w:val="num" w:pos="2160"/>
+        </w:tabs>
+        <w:ind w:left="2160" w:hanging="360"/>
+      </w:pPr>
+      <w:rPr>
+        <w:rFonts w:ascii="Wingdings" w:hAnsi="Wingdings" w:hint="default"/>
+        <w:sz w:val="20"/>
+      </w:rPr>
+    </w:lvl>
+    <w:lvl w:ilvl="3" w:tentative="1">
+      <w:start w:val="1"/>
+      <w:numFmt w:val="bullet"/>
+      <w:lvlText w:val=""/>
+      <w:lvlJc w:val="left"/>
+      <w:pPr>
+        <w:tabs>
+          <w:tab w:val="num" w:pos="2880"/>
+        </w:tabs>
+        <w:ind w:left="2880" w:hanging="360"/>
+      </w:pPr>
+      <w:rPr>
+        <w:rFonts w:ascii="Wingdings" w:hAnsi="Wingdings" w:hint="default"/>
+        <w:sz w:val="20"/>
+      </w:rPr>
+    </w:lvl>
+    <w:lvl w:ilvl="4" w:tentative="1">
+      <w:start w:val="1"/>
+      <w:numFmt w:val="bullet"/>
+      <w:lvlText w:val=""/>
+      <w:lvlJc w:val="left"/>
+      <w:pPr>
+        <w:tabs>
+          <w:tab w:val="num" w:pos="3600"/>
+        </w:tabs>
+        <w:ind w:left="3600" w:hanging="360"/>
+      </w:pPr>
+      <w:rPr>
+        <w:rFonts w:ascii="Wingdings" w:hAnsi="Wingdings" w:hint="default"/>
+        <w:sz w:val="20"/>
+      </w:rPr>
+    </w:lvl>
+    <w:lvl w:ilvl="5" w:tentative="1">
+      <w:start w:val="1"/>
+      <w:numFmt w:val="bullet"/>
+      <w:lvlText w:val=""/>
+      <w:lvlJc w:val="left"/>
+      <w:pPr>
+        <w:tabs>
+          <w:tab w:val="num" w:pos="4320"/>
+        </w:tabs>
+        <w:ind w:left="4320" w:hanging="360"/>
+      </w:pPr>
+      <w:rPr>
+        <w:rFonts w:ascii="Wingdings" w:hAnsi="Wingdings" w:hint="default"/>
+        <w:sz w:val="20"/>
+      </w:rPr>
+    </w:lvl>
+    <w:lvl w:ilvl="6" w:tentative="1">
+      <w:start w:val="1"/>
+      <w:numFmt w:val="bullet"/>
+      <w:lvlText w:val=""/>
+      <w:lvlJc w:val="left"/>
+      <w:pPr>
+        <w:tabs>
+          <w:tab w:val="num" w:pos="5040"/>
+        </w:tabs>
+        <w:ind w:left="5040" w:hanging="360"/>
+      </w:pPr>
+      <w:rPr>
+        <w:rFonts w:ascii="Wingdings" w:hAnsi="Wingdings" w:hint="default"/>
+        <w:sz w:val="20"/>
+      </w:rPr>
+    </w:lvl>
+    <w:lvl w:ilvl="7" w:tentative="1">
+      <w:start w:val="1"/>
+      <w:numFmt w:val="bullet"/>
+      <w:lvlText w:val=""/>
+      <w:lvlJc w:val="left"/>
+      <w:pPr>
+        <w:tabs>
+          <w:tab w:val="num" w:pos="5760"/>
+        </w:tabs>
+        <w:ind w:left="5760" w:hanging="360"/>
+      </w:pPr>
+      <w:rPr>
+        <w:rFonts w:ascii="Wingdings" w:hAnsi="Wingdings" w:hint="default"/>
+        <w:sz w:val="20"/>
+      </w:rPr>
+    </w:lvl>
+    <w:lvl w:ilvl="8" w:tentative="1">
+      <w:start w:val="1"/>
+      <w:numFmt w:val="bullet"/>
+      <w:lvlText w:val=""/>
+      <w:lvlJc w:val="left"/>
+      <w:pPr>
+        <w:tabs>
+          <w:tab w:val="num" w:pos="6480"/>
+        </w:tabs>
+        <w:ind w:left="6480" w:hanging="360"/>
+      </w:pPr>
+      <w:rPr>
+        <w:rFonts w:ascii="Wingdings" w:hAnsi="Wingdings" w:hint="default"/>
+        <w:sz w:val="20"/>
+      </w:rPr>
+    </w:lvl>
+  </w:abstractNum>
+  <w:abstractNum w:abstractNumId="1" w15:restartNumberingAfterBreak="0">
+    <w:nsid w:val="0C387DF5"/>
+    <w:multiLevelType w:val="multilevel"/>
+    <w:tmpl w:val="EAC89128"/>
+    <w:lvl w:ilvl="0">
+      <w:start w:val="1"/>
+      <w:numFmt w:val="bullet"/>
+      <w:lvlText w:val=""/>
+      <w:lvlJc w:val="left"/>
+      <w:pPr>
+        <w:tabs>
+          <w:tab w:val="num" w:pos="720"/>
+        </w:tabs>
+        <w:ind w:left="720" w:hanging="360"/>
+      </w:pPr>
+      <w:rPr>
+        <w:rFonts w:ascii="Symbol" w:hAnsi="Symbol" w:hint="default"/>
+        <w:sz w:val="20"/>
+      </w:rPr>
+    </w:lvl>
+    <w:lvl w:ilvl="1" w:tentative="1">
+      <w:start w:val="1"/>
+      <w:numFmt w:val="bullet"/>
+      <w:lvlText w:val="o"/>
+      <w:lvlJc w:val="left"/>
+      <w:pPr>
+        <w:tabs>
+          <w:tab w:val="num" w:pos="1440"/>
+        </w:tabs>
+        <w:ind w:left="1440" w:hanging="360"/>
+      </w:pPr>
+      <w:rPr>
+        <w:rFonts w:ascii="Courier New" w:hAnsi="Courier New" w:hint="default"/>
+        <w:sz w:val="20"/>
+      </w:rPr>
+    </w:lvl>
+    <w:lvl w:ilvl="2" w:tentative="1">
+      <w:start w:val="1"/>
+      <w:numFmt w:val="bullet"/>
+      <w:lvlText w:val=""/>
+      <w:lvlJc w:val="left"/>
+      <w:pPr>
+        <w:tabs>
+          <w:tab w:val="num" w:pos="2160"/>
+        </w:tabs>
+        <w:ind w:left="2160" w:hanging="360"/>
+      </w:pPr>
+      <w:rPr>
+        <w:rFonts w:ascii="Wingdings" w:hAnsi="Wingdings" w:hint="default"/>
+        <w:sz w:val="20"/>
+      </w:rPr>
+    </w:lvl>
+    <w:lvl w:ilvl="3" w:tentative="1">
+      <w:start w:val="1"/>
+      <w:numFmt w:val="bullet"/>
+      <w:lvlText w:val=""/>
+      <w:lvlJc w:val="left"/>
+      <w:pPr>
+        <w:tabs>
+          <w:tab w:val="num" w:pos="2880"/>
+        </w:tabs>
+        <w:ind w:left="2880" w:hanging="360"/>
+      </w:pPr>
+      <w:rPr>
+        <w:rFonts w:ascii="Wingdings" w:hAnsi="Wingdings" w:hint="default"/>
+        <w:sz w:val="20"/>
+      </w:rPr>
+    </w:lvl>
+    <w:lvl w:ilvl="4" w:tentative="1">
+      <w:start w:val="1"/>
+      <w:numFmt w:val="bullet"/>
+      <w:lvlText w:val=""/>
+      <w:lvlJc w:val="left"/>
+      <w:pPr>
+        <w:tabs>
+          <w:tab w:val="num" w:pos="3600"/>
+        </w:tabs>
+        <w:ind w:left="3600" w:hanging="360"/>
+      </w:pPr>
+      <w:rPr>
+        <w:rFonts w:ascii="Wingdings" w:hAnsi="Wingdings" w:hint="default"/>
+        <w:sz w:val="20"/>
+      </w:rPr>
+    </w:lvl>
+    <w:lvl w:ilvl="5" w:tentative="1">
+      <w:start w:val="1"/>
+      <w:numFmt w:val="bullet"/>
+      <w:lvlText w:val=""/>
+      <w:lvlJc w:val="left"/>
+      <w:pPr>
+        <w:tabs>
+          <w:tab w:val="num" w:pos="4320"/>
+        </w:tabs>
+        <w:ind w:left="4320" w:hanging="360"/>
+      </w:pPr>
+      <w:rPr>
+        <w:rFonts w:ascii="Wingdings" w:hAnsi="Wingdings" w:hint="default"/>
+        <w:sz w:val="20"/>
+      </w:rPr>
+    </w:lvl>
+    <w:lvl w:ilvl="6" w:tentative="1">
+      <w:start w:val="1"/>
+      <w:numFmt w:val="bullet"/>
+      <w:lvlText w:val=""/>
+      <w:lvlJc w:val="left"/>
+      <w:pPr>
+        <w:tabs>
+          <w:tab w:val="num" w:pos="5040"/>
+        </w:tabs>
+        <w:ind w:left="5040" w:hanging="360"/>
+      </w:pPr>
+      <w:rPr>
+        <w:rFonts w:ascii="Wingdings" w:hAnsi="Wingdings" w:hint="default"/>
+        <w:sz w:val="20"/>
+      </w:rPr>
+    </w:lvl>
+    <w:lvl w:ilvl="7" w:tentative="1">
+      <w:start w:val="1"/>
+      <w:numFmt w:val="bullet"/>
+      <w:lvlText w:val=""/>
+      <w:lvlJc w:val="left"/>
+      <w:pPr>
+        <w:tabs>
+          <w:tab w:val="num" w:pos="5760"/>
+        </w:tabs>
+        <w:ind w:left="5760" w:hanging="360"/>
+      </w:pPr>
+      <w:rPr>
+        <w:rFonts w:ascii="Wingdings" w:hAnsi="Wingdings" w:hint="default"/>
+        <w:sz w:val="20"/>
+      </w:rPr>
+    </w:lvl>
+    <w:lvl w:ilvl="8" w:tentative="1">
+      <w:start w:val="1"/>
+      <w:numFmt w:val="bullet"/>
+      <w:lvlText w:val=""/>
+      <w:lvlJc w:val="left"/>
+      <w:pPr>
+        <w:tabs>
+          <w:tab w:val="num" w:pos="6480"/>
+        </w:tabs>
+        <w:ind w:left="6480" w:hanging="360"/>
+      </w:pPr>
+      <w:rPr>
+        <w:rFonts w:ascii="Wingdings" w:hAnsi="Wingdings" w:hint="default"/>
+        <w:sz w:val="20"/>
+      </w:rPr>
+    </w:lvl>
+  </w:abstractNum>
+  <w:abstractNum w:abstractNumId="2" w15:restartNumberingAfterBreak="0">
+    <w:nsid w:val="11564D91"/>
+    <w:multiLevelType w:val="multilevel"/>
+    <w:tmpl w:val="ED3CCE2C"/>
+    <w:lvl w:ilvl="0">
+      <w:start w:val="1"/>
+      <w:numFmt w:val="bullet"/>
+      <w:lvlText w:val=""/>
+      <w:lvlJc w:val="left"/>
+      <w:pPr>
+        <w:tabs>
+          <w:tab w:val="num" w:pos="720"/>
+        </w:tabs>
+        <w:ind w:left="720" w:hanging="360"/>
+      </w:pPr>
+      <w:rPr>
+        <w:rFonts w:ascii="Symbol" w:hAnsi="Symbol" w:hint="default"/>
+        <w:sz w:val="20"/>
+      </w:rPr>
+    </w:lvl>
+    <w:lvl w:ilvl="1" w:tentative="1">
+      <w:start w:val="1"/>
+      <w:numFmt w:val="bullet"/>
+      <w:lvlText w:val="o"/>
+      <w:lvlJc w:val="left"/>
+      <w:pPr>
+        <w:tabs>
+          <w:tab w:val="num" w:pos="1440"/>
+        </w:tabs>
+        <w:ind w:left="1440" w:hanging="360"/>
+      </w:pPr>
+      <w:rPr>
+        <w:rFonts w:ascii="Courier New" w:hAnsi="Courier New" w:hint="default"/>
+        <w:sz w:val="20"/>
+      </w:rPr>
+    </w:lvl>
+    <w:lvl w:ilvl="2" w:tentative="1">
+      <w:start w:val="1"/>
+      <w:numFmt w:val="bullet"/>
+      <w:lvlText w:val=""/>
+      <w:lvlJc w:val="left"/>
+      <w:pPr>
+        <w:tabs>
+          <w:tab w:val="num" w:pos="2160"/>
+        </w:tabs>
+        <w:ind w:left="2160" w:hanging="360"/>
+      </w:pPr>
+      <w:rPr>
+        <w:rFonts w:ascii="Wingdings" w:hAnsi="Wingdings" w:hint="default"/>
+        <w:sz w:val="20"/>
+      </w:rPr>
+    </w:lvl>
+    <w:lvl w:ilvl="3" w:tentative="1">
+      <w:start w:val="1"/>
+      <w:numFmt w:val="bullet"/>
+      <w:lvlText w:val=""/>
+      <w:lvlJc w:val="left"/>
+      <w:pPr>
+        <w:tabs>
+          <w:tab w:val="num" w:pos="2880"/>
+        </w:tabs>
+        <w:ind w:left="2880" w:hanging="360"/>
+      </w:pPr>
+      <w:rPr>
+        <w:rFonts w:ascii="Wingdings" w:hAnsi="Wingdings" w:hint="default"/>
+        <w:sz w:val="20"/>
+      </w:rPr>
+    </w:lvl>
+    <w:lvl w:ilvl="4" w:tentative="1">
+      <w:start w:val="1"/>
+      <w:numFmt w:val="bullet"/>
+      <w:lvlText w:val=""/>
+      <w:lvlJc w:val="left"/>
+      <w:pPr>
+        <w:tabs>
+          <w:tab w:val="num" w:pos="3600"/>
+        </w:tabs>
+        <w:ind w:left="3600" w:hanging="360"/>
+      </w:pPr>
+      <w:rPr>
+        <w:rFonts w:ascii="Wingdings" w:hAnsi="Wingdings" w:hint="default"/>
+        <w:sz w:val="20"/>
+      </w:rPr>
+    </w:lvl>
+    <w:lvl w:ilvl="5" w:tentative="1">
+      <w:start w:val="1"/>
+      <w:numFmt w:val="bullet"/>
+      <w:lvlText w:val=""/>
+      <w:lvlJc w:val="left"/>
+      <w:pPr>
+        <w:tabs>
+          <w:tab w:val="num" w:pos="4320"/>
+        </w:tabs>
+        <w:ind w:left="4320" w:hanging="360"/>
+      </w:pPr>
+      <w:rPr>
+        <w:rFonts w:ascii="Wingdings" w:hAnsi="Wingdings" w:hint="default"/>
+        <w:sz w:val="20"/>
+      </w:rPr>
+    </w:lvl>
+    <w:lvl w:ilvl="6" w:tentative="1">
+      <w:start w:val="1"/>
+      <w:numFmt w:val="bullet"/>
+      <w:lvlText w:val=""/>
+      <w:lvlJc w:val="left"/>
+      <w:pPr>
+        <w:tabs>
+          <w:tab w:val="num" w:pos="5040"/>
+        </w:tabs>
+        <w:ind w:left="5040" w:hanging="360"/>
+      </w:pPr>
+      <w:rPr>
+        <w:rFonts w:ascii="Wingdings" w:hAnsi="Wingdings" w:hint="default"/>
+        <w:sz w:val="20"/>
+      </w:rPr>
+    </w:lvl>
+    <w:lvl w:ilvl="7" w:tentative="1">
+      <w:start w:val="1"/>
+      <w:numFmt w:val="bullet"/>
+      <w:lvlText w:val=""/>
+      <w:lvlJc w:val="left"/>
+      <w:pPr>
+        <w:tabs>
+          <w:tab w:val="num" w:pos="5760"/>
+        </w:tabs>
+        <w:ind w:left="5760" w:hanging="360"/>
+      </w:pPr>
+      <w:rPr>
+        <w:rFonts w:ascii="Wingdings" w:hAnsi="Wingdings" w:hint="default"/>
+        <w:sz w:val="20"/>
+      </w:rPr>
+    </w:lvl>
+    <w:lvl w:ilvl="8" w:tentative="1">
+      <w:start w:val="1"/>
+      <w:numFmt w:val="bullet"/>
+      <w:lvlText w:val=""/>
+      <w:lvlJc w:val="left"/>
+      <w:pPr>
+        <w:tabs>
+          <w:tab w:val="num" w:pos="6480"/>
+        </w:tabs>
+        <w:ind w:left="6480" w:hanging="360"/>
+      </w:pPr>
+      <w:rPr>
+        <w:rFonts w:ascii="Wingdings" w:hAnsi="Wingdings" w:hint="default"/>
+        <w:sz w:val="20"/>
+      </w:rPr>
+    </w:lvl>
+  </w:abstractNum>
+  <w:abstractNum w:abstractNumId="3" w15:restartNumberingAfterBreak="0">
+    <w:nsid w:val="16F26B7B"/>
+    <w:multiLevelType w:val="multilevel"/>
+    <w:tmpl w:val="2F706448"/>
+    <w:lvl w:ilvl="0">
+      <w:start w:val="1"/>
+      <w:numFmt w:val="bullet"/>
+      <w:lvlText w:val=""/>
+      <w:lvlJc w:val="left"/>
+      <w:pPr>
+        <w:tabs>
+          <w:tab w:val="num" w:pos="720"/>
+        </w:tabs>
+        <w:ind w:left="720" w:hanging="360"/>
+      </w:pPr>
+      <w:rPr>
+        <w:rFonts w:ascii="Symbol" w:hAnsi="Symbol" w:hint="default"/>
+        <w:sz w:val="20"/>
+      </w:rPr>
+    </w:lvl>
+    <w:lvl w:ilvl="1" w:tentative="1">
+      <w:start w:val="1"/>
+      <w:numFmt w:val="bullet"/>
+      <w:lvlText w:val="o"/>
+      <w:lvlJc w:val="left"/>
+      <w:pPr>
+        <w:tabs>
+          <w:tab w:val="num" w:pos="1440"/>
+        </w:tabs>
+        <w:ind w:left="1440" w:hanging="360"/>
+      </w:pPr>
+      <w:rPr>
+        <w:rFonts w:ascii="Courier New" w:hAnsi="Courier New" w:hint="default"/>
+        <w:sz w:val="20"/>
+      </w:rPr>
+    </w:lvl>
+    <w:lvl w:ilvl="2" w:tentative="1">
+      <w:start w:val="1"/>
+      <w:numFmt w:val="bullet"/>
+      <w:lvlText w:val=""/>
+      <w:lvlJc w:val="left"/>
+      <w:pPr>
+        <w:tabs>
+          <w:tab w:val="num" w:pos="2160"/>
+        </w:tabs>
+        <w:ind w:left="2160" w:hanging="360"/>
+      </w:pPr>
+      <w:rPr>
+        <w:rFonts w:ascii="Wingdings" w:hAnsi="Wingdings" w:hint="default"/>
+        <w:sz w:val="20"/>
+      </w:rPr>
+    </w:lvl>
+    <w:lvl w:ilvl="3" w:tentative="1">
+      <w:start w:val="1"/>
+      <w:numFmt w:val="bullet"/>
+      <w:lvlText w:val=""/>
+      <w:lvlJc w:val="left"/>
+      <w:pPr>
+        <w:tabs>
+          <w:tab w:val="num" w:pos="2880"/>
+        </w:tabs>
+        <w:ind w:left="2880" w:hanging="360"/>
+      </w:pPr>
+      <w:rPr>
+        <w:rFonts w:ascii="Wingdings" w:hAnsi="Wingdings" w:hint="default"/>
+        <w:sz w:val="20"/>
+      </w:rPr>
+    </w:lvl>
+    <w:lvl w:ilvl="4" w:tentative="1">
+      <w:start w:val="1"/>
+      <w:numFmt w:val="bullet"/>
+      <w:lvlText w:val=""/>
+      <w:lvlJc w:val="left"/>
+      <w:pPr>
+        <w:tabs>
+          <w:tab w:val="num" w:pos="3600"/>
+        </w:tabs>
+        <w:ind w:left="3600" w:hanging="360"/>
+      </w:pPr>
+      <w:rPr>
+        <w:rFonts w:ascii="Wingdings" w:hAnsi="Wingdings" w:hint="default"/>
+        <w:sz w:val="20"/>
+      </w:rPr>
+    </w:lvl>
+    <w:lvl w:ilvl="5" w:tentative="1">
+      <w:start w:val="1"/>
+      <w:numFmt w:val="bullet"/>
+      <w:lvlText w:val=""/>
+      <w:lvlJc w:val="left"/>
+      <w:pPr>
+        <w:tabs>
+          <w:tab w:val="num" w:pos="4320"/>
+        </w:tabs>
+        <w:ind w:left="4320" w:hanging="360"/>
+      </w:pPr>
+      <w:rPr>
+        <w:rFonts w:ascii="Wingdings" w:hAnsi="Wingdings" w:hint="default"/>
+        <w:sz w:val="20"/>
+      </w:rPr>
+    </w:lvl>
+    <w:lvl w:ilvl="6" w:tentative="1">
+      <w:start w:val="1"/>
+      <w:numFmt w:val="bullet"/>
+      <w:lvlText w:val=""/>
+      <w:lvlJc w:val="left"/>
+      <w:pPr>
+        <w:tabs>
+          <w:tab w:val="num" w:pos="5040"/>
+        </w:tabs>
+        <w:ind w:left="5040" w:hanging="360"/>
+      </w:pPr>
+      <w:rPr>
+        <w:rFonts w:ascii="Wingdings" w:hAnsi="Wingdings" w:hint="default"/>
+        <w:sz w:val="20"/>
+      </w:rPr>
+    </w:lvl>
+    <w:lvl w:ilvl="7" w:tentative="1">
+      <w:start w:val="1"/>
+      <w:numFmt w:val="bullet"/>
+      <w:lvlText w:val=""/>
+      <w:lvlJc w:val="left"/>
+      <w:pPr>
+        <w:tabs>
+          <w:tab w:val="num" w:pos="5760"/>
+        </w:tabs>
+        <w:ind w:left="5760" w:hanging="360"/>
+      </w:pPr>
+      <w:rPr>
+        <w:rFonts w:ascii="Wingdings" w:hAnsi="Wingdings" w:hint="default"/>
+        <w:sz w:val="20"/>
+      </w:rPr>
+    </w:lvl>
+    <w:lvl w:ilvl="8" w:tentative="1">
+      <w:start w:val="1"/>
+      <w:numFmt w:val="bullet"/>
+      <w:lvlText w:val=""/>
+      <w:lvlJc w:val="left"/>
+      <w:pPr>
+        <w:tabs>
+          <w:tab w:val="num" w:pos="6480"/>
+        </w:tabs>
+        <w:ind w:left="6480" w:hanging="360"/>
+      </w:pPr>
+      <w:rPr>
+        <w:rFonts w:ascii="Wingdings" w:hAnsi="Wingdings" w:hint="default"/>
+        <w:sz w:val="20"/>
+      </w:rPr>
+    </w:lvl>
+  </w:abstractNum>
+  <w:abstractNum w:abstractNumId="4" w15:restartNumberingAfterBreak="0">
+    <w:nsid w:val="1D0B6EA7"/>
+    <w:multiLevelType w:val="multilevel"/>
+    <w:tmpl w:val="AA168B2E"/>
+    <w:lvl w:ilvl="0">
+      <w:start w:val="1"/>
+      <w:numFmt w:val="bullet"/>
+      <w:lvlText w:val=""/>
+      <w:lvlJc w:val="left"/>
+      <w:pPr>
+        <w:tabs>
+          <w:tab w:val="num" w:pos="720"/>
+        </w:tabs>
+        <w:ind w:left="720" w:hanging="360"/>
+      </w:pPr>
+      <w:rPr>
+        <w:rFonts w:ascii="Symbol" w:hAnsi="Symbol" w:hint="default"/>
+        <w:sz w:val="20"/>
+      </w:rPr>
+    </w:lvl>
+    <w:lvl w:ilvl="1" w:tentative="1">
+      <w:start w:val="1"/>
+      <w:numFmt w:val="bullet"/>
+      <w:lvlText w:val="o"/>
+      <w:lvlJc w:val="left"/>
+      <w:pPr>
+        <w:tabs>
+          <w:tab w:val="num" w:pos="1440"/>
+        </w:tabs>
+        <w:ind w:left="1440" w:hanging="360"/>
+      </w:pPr>
+      <w:rPr>
+        <w:rFonts w:ascii="Courier New" w:hAnsi="Courier New" w:hint="default"/>
+        <w:sz w:val="20"/>
+      </w:rPr>
+    </w:lvl>
+    <w:lvl w:ilvl="2" w:tentative="1">
+      <w:start w:val="1"/>
+      <w:numFmt w:val="bullet"/>
+      <w:lvlText w:val=""/>
+      <w:lvlJc w:val="left"/>
+      <w:pPr>
+        <w:tabs>
+          <w:tab w:val="num" w:pos="2160"/>
+        </w:tabs>
+        <w:ind w:left="2160" w:hanging="360"/>
+      </w:pPr>
+      <w:rPr>
+        <w:rFonts w:ascii="Wingdings" w:hAnsi="Wingdings" w:hint="default"/>
+        <w:sz w:val="20"/>
+      </w:rPr>
+    </w:lvl>
+    <w:lvl w:ilvl="3" w:tentative="1">
+      <w:start w:val="1"/>
+      <w:numFmt w:val="bullet"/>
+      <w:lvlText w:val=""/>
+      <w:lvlJc w:val="left"/>
+      <w:pPr>
+        <w:tabs>
+          <w:tab w:val="num" w:pos="2880"/>
+        </w:tabs>
+        <w:ind w:left="2880" w:hanging="360"/>
+      </w:pPr>
+      <w:rPr>
+        <w:rFonts w:ascii="Wingdings" w:hAnsi="Wingdings" w:hint="default"/>
+        <w:sz w:val="20"/>
+      </w:rPr>
+    </w:lvl>
+    <w:lvl w:ilvl="4" w:tentative="1">
+      <w:start w:val="1"/>
+      <w:numFmt w:val="bullet"/>
+      <w:lvlText w:val=""/>
+      <w:lvlJc w:val="left"/>
+      <w:pPr>
+        <w:tabs>
+          <w:tab w:val="num" w:pos="3600"/>
+        </w:tabs>
+        <w:ind w:left="3600" w:hanging="360"/>
+      </w:pPr>
+      <w:rPr>
+        <w:rFonts w:ascii="Wingdings" w:hAnsi="Wingdings" w:hint="default"/>
+        <w:sz w:val="20"/>
+      </w:rPr>
+    </w:lvl>
+    <w:lvl w:ilvl="5" w:tentative="1">
+      <w:start w:val="1"/>
+      <w:numFmt w:val="bullet"/>
+      <w:lvlText w:val=""/>
+      <w:lvlJc w:val="left"/>
+      <w:pPr>
+        <w:tabs>
+          <w:tab w:val="num" w:pos="4320"/>
+        </w:tabs>
+        <w:ind w:left="4320" w:hanging="360"/>
+      </w:pPr>
+      <w:rPr>
+        <w:rFonts w:ascii="Wingdings" w:hAnsi="Wingdings" w:hint="default"/>
+        <w:sz w:val="20"/>
+      </w:rPr>
+    </w:lvl>
+    <w:lvl w:ilvl="6" w:tentative="1">
+      <w:start w:val="1"/>
+      <w:numFmt w:val="bullet"/>
+      <w:lvlText w:val=""/>
+      <w:lvlJc w:val="left"/>
+      <w:pPr>
+        <w:tabs>
+          <w:tab w:val="num" w:pos="5040"/>
+        </w:tabs>
+        <w:ind w:left="5040" w:hanging="360"/>
+      </w:pPr>
+      <w:rPr>
+        <w:rFonts w:ascii="Wingdings" w:hAnsi="Wingdings" w:hint="default"/>
+        <w:sz w:val="20"/>
+      </w:rPr>
+    </w:lvl>
+    <w:lvl w:ilvl="7" w:tentative="1">
+      <w:start w:val="1"/>
+      <w:numFmt w:val="bullet"/>
+      <w:lvlText w:val=""/>
+      <w:lvlJc w:val="left"/>
+      <w:pPr>
+        <w:tabs>
+          <w:tab w:val="num" w:pos="5760"/>
+        </w:tabs>
+        <w:ind w:left="5760" w:hanging="360"/>
+      </w:pPr>
+      <w:rPr>
+        <w:rFonts w:ascii="Wingdings" w:hAnsi="Wingdings" w:hint="default"/>
+        <w:sz w:val="20"/>
+      </w:rPr>
+    </w:lvl>
+    <w:lvl w:ilvl="8" w:tentative="1">
+      <w:start w:val="1"/>
+      <w:numFmt w:val="bullet"/>
+      <w:lvlText w:val=""/>
+      <w:lvlJc w:val="left"/>
+      <w:pPr>
+        <w:tabs>
+          <w:tab w:val="num" w:pos="6480"/>
+        </w:tabs>
+        <w:ind w:left="6480" w:hanging="360"/>
+      </w:pPr>
+      <w:rPr>
+        <w:rFonts w:ascii="Wingdings" w:hAnsi="Wingdings" w:hint="default"/>
+        <w:sz w:val="20"/>
+      </w:rPr>
+    </w:lvl>
+  </w:abstractNum>
+  <w:abstractNum w:abstractNumId="5" w15:restartNumberingAfterBreak="0">
+    <w:nsid w:val="22182705"/>
+    <w:multiLevelType w:val="multilevel"/>
+    <w:tmpl w:val="37E22524"/>
+    <w:lvl w:ilvl="0">
+      <w:start w:val="1"/>
+      <w:numFmt w:val="bullet"/>
+      <w:lvlText w:val=""/>
+      <w:lvlJc w:val="left"/>
+      <w:pPr>
+        <w:tabs>
+          <w:tab w:val="num" w:pos="720"/>
+        </w:tabs>
+        <w:ind w:left="720" w:hanging="360"/>
+      </w:pPr>
+      <w:rPr>
+        <w:rFonts w:ascii="Symbol" w:hAnsi="Symbol" w:hint="default"/>
+        <w:sz w:val="20"/>
+      </w:rPr>
+    </w:lvl>
+    <w:lvl w:ilvl="1">
+      <w:start w:val="1"/>
+      <w:numFmt w:val="bullet"/>
+      <w:lvlText w:val="o"/>
+      <w:lvlJc w:val="left"/>
+      <w:pPr>
+        <w:tabs>
+          <w:tab w:val="num" w:pos="1440"/>
+        </w:tabs>
+        <w:ind w:left="1440" w:hanging="360"/>
+      </w:pPr>
+      <w:rPr>
+        <w:rFonts w:ascii="Courier New" w:hAnsi="Courier New" w:hint="default"/>
+        <w:sz w:val="20"/>
+      </w:rPr>
+    </w:lvl>
+    <w:lvl w:ilvl="2" w:tentative="1">
+      <w:start w:val="1"/>
+      <w:numFmt w:val="bullet"/>
+      <w:lvlText w:val=""/>
+      <w:lvlJc w:val="left"/>
+      <w:pPr>
+        <w:tabs>
+          <w:tab w:val="num" w:pos="2160"/>
+        </w:tabs>
+        <w:ind w:left="2160" w:hanging="360"/>
+      </w:pPr>
+      <w:rPr>
+        <w:rFonts w:ascii="Wingdings" w:hAnsi="Wingdings" w:hint="default"/>
+        <w:sz w:val="20"/>
+      </w:rPr>
+    </w:lvl>
+    <w:lvl w:ilvl="3" w:tentative="1">
+      <w:start w:val="1"/>
+      <w:numFmt w:val="bullet"/>
+      <w:lvlText w:val=""/>
+      <w:lvlJc w:val="left"/>
+      <w:pPr>
+        <w:tabs>
+          <w:tab w:val="num" w:pos="2880"/>
+        </w:tabs>
+        <w:ind w:left="2880" w:hanging="360"/>
+      </w:pPr>
+      <w:rPr>
+        <w:rFonts w:ascii="Wingdings" w:hAnsi="Wingdings" w:hint="default"/>
+        <w:sz w:val="20"/>
+      </w:rPr>
+    </w:lvl>
+    <w:lvl w:ilvl="4" w:tentative="1">
+      <w:start w:val="1"/>
+      <w:numFmt w:val="bullet"/>
+      <w:lvlText w:val=""/>
+      <w:lvlJc w:val="left"/>
+      <w:pPr>
+        <w:tabs>
+          <w:tab w:val="num" w:pos="3600"/>
+        </w:tabs>
+        <w:ind w:left="3600" w:hanging="360"/>
+      </w:pPr>
+      <w:rPr>
+        <w:rFonts w:ascii="Wingdings" w:hAnsi="Wingdings" w:hint="default"/>
+        <w:sz w:val="20"/>
+      </w:rPr>
+    </w:lvl>
+    <w:lvl w:ilvl="5" w:tentative="1">
+      <w:start w:val="1"/>
+      <w:numFmt w:val="bullet"/>
+      <w:lvlText w:val=""/>
+      <w:lvlJc w:val="left"/>
+      <w:pPr>
+        <w:tabs>
+          <w:tab w:val="num" w:pos="4320"/>
+        </w:tabs>
+        <w:ind w:left="4320" w:hanging="360"/>
+      </w:pPr>
+      <w:rPr>
+        <w:rFonts w:ascii="Wingdings" w:hAnsi="Wingdings" w:hint="default"/>
+        <w:sz w:val="20"/>
+      </w:rPr>
+    </w:lvl>
+    <w:lvl w:ilvl="6" w:tentative="1">
+      <w:start w:val="1"/>
+      <w:numFmt w:val="bullet"/>
+      <w:lvlText w:val=""/>
+      <w:lvlJc w:val="left"/>
+      <w:pPr>
+        <w:tabs>
+          <w:tab w:val="num" w:pos="5040"/>
+        </w:tabs>
+        <w:ind w:left="5040" w:hanging="360"/>
+      </w:pPr>
+      <w:rPr>
+        <w:rFonts w:ascii="Wingdings" w:hAnsi="Wingdings" w:hint="default"/>
+        <w:sz w:val="20"/>
+      </w:rPr>
+    </w:lvl>
+    <w:lvl w:ilvl="7" w:tentative="1">
+      <w:start w:val="1"/>
+      <w:numFmt w:val="bullet"/>
+      <w:lvlText w:val=""/>
+      <w:lvlJc w:val="left"/>
+      <w:pPr>
+        <w:tabs>
+          <w:tab w:val="num" w:pos="5760"/>
+        </w:tabs>
+        <w:ind w:left="5760" w:hanging="360"/>
+      </w:pPr>
+      <w:rPr>
+        <w:rFonts w:ascii="Wingdings" w:hAnsi="Wingdings" w:hint="default"/>
+        <w:sz w:val="20"/>
+      </w:rPr>
+    </w:lvl>
+    <w:lvl w:ilvl="8" w:tentative="1">
+      <w:start w:val="1"/>
+      <w:numFmt w:val="bullet"/>
+      <w:lvlText w:val=""/>
+      <w:lvlJc w:val="left"/>
+      <w:pPr>
+        <w:tabs>
+          <w:tab w:val="num" w:pos="6480"/>
+        </w:tabs>
+        <w:ind w:left="6480" w:hanging="360"/>
+      </w:pPr>
+      <w:rPr>
+        <w:rFonts w:ascii="Wingdings" w:hAnsi="Wingdings" w:hint="default"/>
+        <w:sz w:val="20"/>
+      </w:rPr>
+    </w:lvl>
+  </w:abstractNum>
+  <w:abstractNum w:abstractNumId="6" w15:restartNumberingAfterBreak="0">
     <w:nsid w:val="2CAF7CF8"/>
     <w:multiLevelType w:val="multilevel"/>
     <w:tmpl w:val="36A6D336"/>
@@ -569,7 +3921,1646 @@
       </w:pPr>
     </w:lvl>
   </w:abstractNum>
-  <w:abstractNum w:abstractNumId="1" w15:restartNumberingAfterBreak="0">
+  <w:abstractNum w:abstractNumId="7" w15:restartNumberingAfterBreak="0">
+    <w:nsid w:val="37782C4C"/>
+    <w:multiLevelType w:val="multilevel"/>
+    <w:tmpl w:val="25F21F06"/>
+    <w:lvl w:ilvl="0">
+      <w:start w:val="1"/>
+      <w:numFmt w:val="bullet"/>
+      <w:lvlText w:val=""/>
+      <w:lvlJc w:val="left"/>
+      <w:pPr>
+        <w:tabs>
+          <w:tab w:val="num" w:pos="720"/>
+        </w:tabs>
+        <w:ind w:left="720" w:hanging="360"/>
+      </w:pPr>
+      <w:rPr>
+        <w:rFonts w:ascii="Symbol" w:hAnsi="Symbol" w:hint="default"/>
+        <w:sz w:val="20"/>
+      </w:rPr>
+    </w:lvl>
+    <w:lvl w:ilvl="1" w:tentative="1">
+      <w:start w:val="1"/>
+      <w:numFmt w:val="bullet"/>
+      <w:lvlText w:val="o"/>
+      <w:lvlJc w:val="left"/>
+      <w:pPr>
+        <w:tabs>
+          <w:tab w:val="num" w:pos="1440"/>
+        </w:tabs>
+        <w:ind w:left="1440" w:hanging="360"/>
+      </w:pPr>
+      <w:rPr>
+        <w:rFonts w:ascii="Courier New" w:hAnsi="Courier New" w:hint="default"/>
+        <w:sz w:val="20"/>
+      </w:rPr>
+    </w:lvl>
+    <w:lvl w:ilvl="2" w:tentative="1">
+      <w:start w:val="1"/>
+      <w:numFmt w:val="bullet"/>
+      <w:lvlText w:val=""/>
+      <w:lvlJc w:val="left"/>
+      <w:pPr>
+        <w:tabs>
+          <w:tab w:val="num" w:pos="2160"/>
+        </w:tabs>
+        <w:ind w:left="2160" w:hanging="360"/>
+      </w:pPr>
+      <w:rPr>
+        <w:rFonts w:ascii="Wingdings" w:hAnsi="Wingdings" w:hint="default"/>
+        <w:sz w:val="20"/>
+      </w:rPr>
+    </w:lvl>
+    <w:lvl w:ilvl="3" w:tentative="1">
+      <w:start w:val="1"/>
+      <w:numFmt w:val="bullet"/>
+      <w:lvlText w:val=""/>
+      <w:lvlJc w:val="left"/>
+      <w:pPr>
+        <w:tabs>
+          <w:tab w:val="num" w:pos="2880"/>
+        </w:tabs>
+        <w:ind w:left="2880" w:hanging="360"/>
+      </w:pPr>
+      <w:rPr>
+        <w:rFonts w:ascii="Wingdings" w:hAnsi="Wingdings" w:hint="default"/>
+        <w:sz w:val="20"/>
+      </w:rPr>
+    </w:lvl>
+    <w:lvl w:ilvl="4" w:tentative="1">
+      <w:start w:val="1"/>
+      <w:numFmt w:val="bullet"/>
+      <w:lvlText w:val=""/>
+      <w:lvlJc w:val="left"/>
+      <w:pPr>
+        <w:tabs>
+          <w:tab w:val="num" w:pos="3600"/>
+        </w:tabs>
+        <w:ind w:left="3600" w:hanging="360"/>
+      </w:pPr>
+      <w:rPr>
+        <w:rFonts w:ascii="Wingdings" w:hAnsi="Wingdings" w:hint="default"/>
+        <w:sz w:val="20"/>
+      </w:rPr>
+    </w:lvl>
+    <w:lvl w:ilvl="5" w:tentative="1">
+      <w:start w:val="1"/>
+      <w:numFmt w:val="bullet"/>
+      <w:lvlText w:val=""/>
+      <w:lvlJc w:val="left"/>
+      <w:pPr>
+        <w:tabs>
+          <w:tab w:val="num" w:pos="4320"/>
+        </w:tabs>
+        <w:ind w:left="4320" w:hanging="360"/>
+      </w:pPr>
+      <w:rPr>
+        <w:rFonts w:ascii="Wingdings" w:hAnsi="Wingdings" w:hint="default"/>
+        <w:sz w:val="20"/>
+      </w:rPr>
+    </w:lvl>
+    <w:lvl w:ilvl="6" w:tentative="1">
+      <w:start w:val="1"/>
+      <w:numFmt w:val="bullet"/>
+      <w:lvlText w:val=""/>
+      <w:lvlJc w:val="left"/>
+      <w:pPr>
+        <w:tabs>
+          <w:tab w:val="num" w:pos="5040"/>
+        </w:tabs>
+        <w:ind w:left="5040" w:hanging="360"/>
+      </w:pPr>
+      <w:rPr>
+        <w:rFonts w:ascii="Wingdings" w:hAnsi="Wingdings" w:hint="default"/>
+        <w:sz w:val="20"/>
+      </w:rPr>
+    </w:lvl>
+    <w:lvl w:ilvl="7" w:tentative="1">
+      <w:start w:val="1"/>
+      <w:numFmt w:val="bullet"/>
+      <w:lvlText w:val=""/>
+      <w:lvlJc w:val="left"/>
+      <w:pPr>
+        <w:tabs>
+          <w:tab w:val="num" w:pos="5760"/>
+        </w:tabs>
+        <w:ind w:left="5760" w:hanging="360"/>
+      </w:pPr>
+      <w:rPr>
+        <w:rFonts w:ascii="Wingdings" w:hAnsi="Wingdings" w:hint="default"/>
+        <w:sz w:val="20"/>
+      </w:rPr>
+    </w:lvl>
+    <w:lvl w:ilvl="8" w:tentative="1">
+      <w:start w:val="1"/>
+      <w:numFmt w:val="bullet"/>
+      <w:lvlText w:val=""/>
+      <w:lvlJc w:val="left"/>
+      <w:pPr>
+        <w:tabs>
+          <w:tab w:val="num" w:pos="6480"/>
+        </w:tabs>
+        <w:ind w:left="6480" w:hanging="360"/>
+      </w:pPr>
+      <w:rPr>
+        <w:rFonts w:ascii="Wingdings" w:hAnsi="Wingdings" w:hint="default"/>
+        <w:sz w:val="20"/>
+      </w:rPr>
+    </w:lvl>
+  </w:abstractNum>
+  <w:abstractNum w:abstractNumId="8" w15:restartNumberingAfterBreak="0">
+    <w:nsid w:val="390237C0"/>
+    <w:multiLevelType w:val="multilevel"/>
+    <w:tmpl w:val="03A41C7E"/>
+    <w:lvl w:ilvl="0">
+      <w:start w:val="1"/>
+      <w:numFmt w:val="bullet"/>
+      <w:lvlText w:val=""/>
+      <w:lvlJc w:val="left"/>
+      <w:pPr>
+        <w:tabs>
+          <w:tab w:val="num" w:pos="720"/>
+        </w:tabs>
+        <w:ind w:left="720" w:hanging="360"/>
+      </w:pPr>
+      <w:rPr>
+        <w:rFonts w:ascii="Symbol" w:hAnsi="Symbol" w:hint="default"/>
+        <w:sz w:val="20"/>
+      </w:rPr>
+    </w:lvl>
+    <w:lvl w:ilvl="1" w:tentative="1">
+      <w:start w:val="1"/>
+      <w:numFmt w:val="bullet"/>
+      <w:lvlText w:val="o"/>
+      <w:lvlJc w:val="left"/>
+      <w:pPr>
+        <w:tabs>
+          <w:tab w:val="num" w:pos="1440"/>
+        </w:tabs>
+        <w:ind w:left="1440" w:hanging="360"/>
+      </w:pPr>
+      <w:rPr>
+        <w:rFonts w:ascii="Courier New" w:hAnsi="Courier New" w:hint="default"/>
+        <w:sz w:val="20"/>
+      </w:rPr>
+    </w:lvl>
+    <w:lvl w:ilvl="2" w:tentative="1">
+      <w:start w:val="1"/>
+      <w:numFmt w:val="bullet"/>
+      <w:lvlText w:val=""/>
+      <w:lvlJc w:val="left"/>
+      <w:pPr>
+        <w:tabs>
+          <w:tab w:val="num" w:pos="2160"/>
+        </w:tabs>
+        <w:ind w:left="2160" w:hanging="360"/>
+      </w:pPr>
+      <w:rPr>
+        <w:rFonts w:ascii="Wingdings" w:hAnsi="Wingdings" w:hint="default"/>
+        <w:sz w:val="20"/>
+      </w:rPr>
+    </w:lvl>
+    <w:lvl w:ilvl="3" w:tentative="1">
+      <w:start w:val="1"/>
+      <w:numFmt w:val="bullet"/>
+      <w:lvlText w:val=""/>
+      <w:lvlJc w:val="left"/>
+      <w:pPr>
+        <w:tabs>
+          <w:tab w:val="num" w:pos="2880"/>
+        </w:tabs>
+        <w:ind w:left="2880" w:hanging="360"/>
+      </w:pPr>
+      <w:rPr>
+        <w:rFonts w:ascii="Wingdings" w:hAnsi="Wingdings" w:hint="default"/>
+        <w:sz w:val="20"/>
+      </w:rPr>
+    </w:lvl>
+    <w:lvl w:ilvl="4" w:tentative="1">
+      <w:start w:val="1"/>
+      <w:numFmt w:val="bullet"/>
+      <w:lvlText w:val=""/>
+      <w:lvlJc w:val="left"/>
+      <w:pPr>
+        <w:tabs>
+          <w:tab w:val="num" w:pos="3600"/>
+        </w:tabs>
+        <w:ind w:left="3600" w:hanging="360"/>
+      </w:pPr>
+      <w:rPr>
+        <w:rFonts w:ascii="Wingdings" w:hAnsi="Wingdings" w:hint="default"/>
+        <w:sz w:val="20"/>
+      </w:rPr>
+    </w:lvl>
+    <w:lvl w:ilvl="5" w:tentative="1">
+      <w:start w:val="1"/>
+      <w:numFmt w:val="bullet"/>
+      <w:lvlText w:val=""/>
+      <w:lvlJc w:val="left"/>
+      <w:pPr>
+        <w:tabs>
+          <w:tab w:val="num" w:pos="4320"/>
+        </w:tabs>
+        <w:ind w:left="4320" w:hanging="360"/>
+      </w:pPr>
+      <w:rPr>
+        <w:rFonts w:ascii="Wingdings" w:hAnsi="Wingdings" w:hint="default"/>
+        <w:sz w:val="20"/>
+      </w:rPr>
+    </w:lvl>
+    <w:lvl w:ilvl="6" w:tentative="1">
+      <w:start w:val="1"/>
+      <w:numFmt w:val="bullet"/>
+      <w:lvlText w:val=""/>
+      <w:lvlJc w:val="left"/>
+      <w:pPr>
+        <w:tabs>
+          <w:tab w:val="num" w:pos="5040"/>
+        </w:tabs>
+        <w:ind w:left="5040" w:hanging="360"/>
+      </w:pPr>
+      <w:rPr>
+        <w:rFonts w:ascii="Wingdings" w:hAnsi="Wingdings" w:hint="default"/>
+        <w:sz w:val="20"/>
+      </w:rPr>
+    </w:lvl>
+    <w:lvl w:ilvl="7" w:tentative="1">
+      <w:start w:val="1"/>
+      <w:numFmt w:val="bullet"/>
+      <w:lvlText w:val=""/>
+      <w:lvlJc w:val="left"/>
+      <w:pPr>
+        <w:tabs>
+          <w:tab w:val="num" w:pos="5760"/>
+        </w:tabs>
+        <w:ind w:left="5760" w:hanging="360"/>
+      </w:pPr>
+      <w:rPr>
+        <w:rFonts w:ascii="Wingdings" w:hAnsi="Wingdings" w:hint="default"/>
+        <w:sz w:val="20"/>
+      </w:rPr>
+    </w:lvl>
+    <w:lvl w:ilvl="8" w:tentative="1">
+      <w:start w:val="1"/>
+      <w:numFmt w:val="bullet"/>
+      <w:lvlText w:val=""/>
+      <w:lvlJc w:val="left"/>
+      <w:pPr>
+        <w:tabs>
+          <w:tab w:val="num" w:pos="6480"/>
+        </w:tabs>
+        <w:ind w:left="6480" w:hanging="360"/>
+      </w:pPr>
+      <w:rPr>
+        <w:rFonts w:ascii="Wingdings" w:hAnsi="Wingdings" w:hint="default"/>
+        <w:sz w:val="20"/>
+      </w:rPr>
+    </w:lvl>
+  </w:abstractNum>
+  <w:abstractNum w:abstractNumId="9" w15:restartNumberingAfterBreak="0">
+    <w:nsid w:val="3CFF53AD"/>
+    <w:multiLevelType w:val="multilevel"/>
+    <w:tmpl w:val="DA1E30A4"/>
+    <w:lvl w:ilvl="0">
+      <w:start w:val="1"/>
+      <w:numFmt w:val="bullet"/>
+      <w:lvlText w:val=""/>
+      <w:lvlJc w:val="left"/>
+      <w:pPr>
+        <w:tabs>
+          <w:tab w:val="num" w:pos="720"/>
+        </w:tabs>
+        <w:ind w:left="720" w:hanging="360"/>
+      </w:pPr>
+      <w:rPr>
+        <w:rFonts w:ascii="Symbol" w:hAnsi="Symbol" w:hint="default"/>
+        <w:sz w:val="20"/>
+      </w:rPr>
+    </w:lvl>
+    <w:lvl w:ilvl="1" w:tentative="1">
+      <w:start w:val="1"/>
+      <w:numFmt w:val="bullet"/>
+      <w:lvlText w:val="o"/>
+      <w:lvlJc w:val="left"/>
+      <w:pPr>
+        <w:tabs>
+          <w:tab w:val="num" w:pos="1440"/>
+        </w:tabs>
+        <w:ind w:left="1440" w:hanging="360"/>
+      </w:pPr>
+      <w:rPr>
+        <w:rFonts w:ascii="Courier New" w:hAnsi="Courier New" w:hint="default"/>
+        <w:sz w:val="20"/>
+      </w:rPr>
+    </w:lvl>
+    <w:lvl w:ilvl="2" w:tentative="1">
+      <w:start w:val="1"/>
+      <w:numFmt w:val="bullet"/>
+      <w:lvlText w:val=""/>
+      <w:lvlJc w:val="left"/>
+      <w:pPr>
+        <w:tabs>
+          <w:tab w:val="num" w:pos="2160"/>
+        </w:tabs>
+        <w:ind w:left="2160" w:hanging="360"/>
+      </w:pPr>
+      <w:rPr>
+        <w:rFonts w:ascii="Wingdings" w:hAnsi="Wingdings" w:hint="default"/>
+        <w:sz w:val="20"/>
+      </w:rPr>
+    </w:lvl>
+    <w:lvl w:ilvl="3" w:tentative="1">
+      <w:start w:val="1"/>
+      <w:numFmt w:val="bullet"/>
+      <w:lvlText w:val=""/>
+      <w:lvlJc w:val="left"/>
+      <w:pPr>
+        <w:tabs>
+          <w:tab w:val="num" w:pos="2880"/>
+        </w:tabs>
+        <w:ind w:left="2880" w:hanging="360"/>
+      </w:pPr>
+      <w:rPr>
+        <w:rFonts w:ascii="Wingdings" w:hAnsi="Wingdings" w:hint="default"/>
+        <w:sz w:val="20"/>
+      </w:rPr>
+    </w:lvl>
+    <w:lvl w:ilvl="4" w:tentative="1">
+      <w:start w:val="1"/>
+      <w:numFmt w:val="bullet"/>
+      <w:lvlText w:val=""/>
+      <w:lvlJc w:val="left"/>
+      <w:pPr>
+        <w:tabs>
+          <w:tab w:val="num" w:pos="3600"/>
+        </w:tabs>
+        <w:ind w:left="3600" w:hanging="360"/>
+      </w:pPr>
+      <w:rPr>
+        <w:rFonts w:ascii="Wingdings" w:hAnsi="Wingdings" w:hint="default"/>
+        <w:sz w:val="20"/>
+      </w:rPr>
+    </w:lvl>
+    <w:lvl w:ilvl="5" w:tentative="1">
+      <w:start w:val="1"/>
+      <w:numFmt w:val="bullet"/>
+      <w:lvlText w:val=""/>
+      <w:lvlJc w:val="left"/>
+      <w:pPr>
+        <w:tabs>
+          <w:tab w:val="num" w:pos="4320"/>
+        </w:tabs>
+        <w:ind w:left="4320" w:hanging="360"/>
+      </w:pPr>
+      <w:rPr>
+        <w:rFonts w:ascii="Wingdings" w:hAnsi="Wingdings" w:hint="default"/>
+        <w:sz w:val="20"/>
+      </w:rPr>
+    </w:lvl>
+    <w:lvl w:ilvl="6" w:tentative="1">
+      <w:start w:val="1"/>
+      <w:numFmt w:val="bullet"/>
+      <w:lvlText w:val=""/>
+      <w:lvlJc w:val="left"/>
+      <w:pPr>
+        <w:tabs>
+          <w:tab w:val="num" w:pos="5040"/>
+        </w:tabs>
+        <w:ind w:left="5040" w:hanging="360"/>
+      </w:pPr>
+      <w:rPr>
+        <w:rFonts w:ascii="Wingdings" w:hAnsi="Wingdings" w:hint="default"/>
+        <w:sz w:val="20"/>
+      </w:rPr>
+    </w:lvl>
+    <w:lvl w:ilvl="7" w:tentative="1">
+      <w:start w:val="1"/>
+      <w:numFmt w:val="bullet"/>
+      <w:lvlText w:val=""/>
+      <w:lvlJc w:val="left"/>
+      <w:pPr>
+        <w:tabs>
+          <w:tab w:val="num" w:pos="5760"/>
+        </w:tabs>
+        <w:ind w:left="5760" w:hanging="360"/>
+      </w:pPr>
+      <w:rPr>
+        <w:rFonts w:ascii="Wingdings" w:hAnsi="Wingdings" w:hint="default"/>
+        <w:sz w:val="20"/>
+      </w:rPr>
+    </w:lvl>
+    <w:lvl w:ilvl="8" w:tentative="1">
+      <w:start w:val="1"/>
+      <w:numFmt w:val="bullet"/>
+      <w:lvlText w:val=""/>
+      <w:lvlJc w:val="left"/>
+      <w:pPr>
+        <w:tabs>
+          <w:tab w:val="num" w:pos="6480"/>
+        </w:tabs>
+        <w:ind w:left="6480" w:hanging="360"/>
+      </w:pPr>
+      <w:rPr>
+        <w:rFonts w:ascii="Wingdings" w:hAnsi="Wingdings" w:hint="default"/>
+        <w:sz w:val="20"/>
+      </w:rPr>
+    </w:lvl>
+  </w:abstractNum>
+  <w:abstractNum w:abstractNumId="10" w15:restartNumberingAfterBreak="0">
+    <w:nsid w:val="416E537A"/>
+    <w:multiLevelType w:val="multilevel"/>
+    <w:tmpl w:val="7DDA9F24"/>
+    <w:lvl w:ilvl="0">
+      <w:start w:val="1"/>
+      <w:numFmt w:val="bullet"/>
+      <w:lvlText w:val=""/>
+      <w:lvlJc w:val="left"/>
+      <w:pPr>
+        <w:tabs>
+          <w:tab w:val="num" w:pos="720"/>
+        </w:tabs>
+        <w:ind w:left="720" w:hanging="360"/>
+      </w:pPr>
+      <w:rPr>
+        <w:rFonts w:ascii="Symbol" w:hAnsi="Symbol" w:hint="default"/>
+        <w:sz w:val="20"/>
+      </w:rPr>
+    </w:lvl>
+    <w:lvl w:ilvl="1">
+      <w:start w:val="1"/>
+      <w:numFmt w:val="bullet"/>
+      <w:lvlText w:val="o"/>
+      <w:lvlJc w:val="left"/>
+      <w:pPr>
+        <w:tabs>
+          <w:tab w:val="num" w:pos="1440"/>
+        </w:tabs>
+        <w:ind w:left="1440" w:hanging="360"/>
+      </w:pPr>
+      <w:rPr>
+        <w:rFonts w:ascii="Courier New" w:hAnsi="Courier New" w:hint="default"/>
+        <w:sz w:val="20"/>
+      </w:rPr>
+    </w:lvl>
+    <w:lvl w:ilvl="2" w:tentative="1">
+      <w:start w:val="1"/>
+      <w:numFmt w:val="bullet"/>
+      <w:lvlText w:val=""/>
+      <w:lvlJc w:val="left"/>
+      <w:pPr>
+        <w:tabs>
+          <w:tab w:val="num" w:pos="2160"/>
+        </w:tabs>
+        <w:ind w:left="2160" w:hanging="360"/>
+      </w:pPr>
+      <w:rPr>
+        <w:rFonts w:ascii="Wingdings" w:hAnsi="Wingdings" w:hint="default"/>
+        <w:sz w:val="20"/>
+      </w:rPr>
+    </w:lvl>
+    <w:lvl w:ilvl="3" w:tentative="1">
+      <w:start w:val="1"/>
+      <w:numFmt w:val="bullet"/>
+      <w:lvlText w:val=""/>
+      <w:lvlJc w:val="left"/>
+      <w:pPr>
+        <w:tabs>
+          <w:tab w:val="num" w:pos="2880"/>
+        </w:tabs>
+        <w:ind w:left="2880" w:hanging="360"/>
+      </w:pPr>
+      <w:rPr>
+        <w:rFonts w:ascii="Wingdings" w:hAnsi="Wingdings" w:hint="default"/>
+        <w:sz w:val="20"/>
+      </w:rPr>
+    </w:lvl>
+    <w:lvl w:ilvl="4" w:tentative="1">
+      <w:start w:val="1"/>
+      <w:numFmt w:val="bullet"/>
+      <w:lvlText w:val=""/>
+      <w:lvlJc w:val="left"/>
+      <w:pPr>
+        <w:tabs>
+          <w:tab w:val="num" w:pos="3600"/>
+        </w:tabs>
+        <w:ind w:left="3600" w:hanging="360"/>
+      </w:pPr>
+      <w:rPr>
+        <w:rFonts w:ascii="Wingdings" w:hAnsi="Wingdings" w:hint="default"/>
+        <w:sz w:val="20"/>
+      </w:rPr>
+    </w:lvl>
+    <w:lvl w:ilvl="5" w:tentative="1">
+      <w:start w:val="1"/>
+      <w:numFmt w:val="bullet"/>
+      <w:lvlText w:val=""/>
+      <w:lvlJc w:val="left"/>
+      <w:pPr>
+        <w:tabs>
+          <w:tab w:val="num" w:pos="4320"/>
+        </w:tabs>
+        <w:ind w:left="4320" w:hanging="360"/>
+      </w:pPr>
+      <w:rPr>
+        <w:rFonts w:ascii="Wingdings" w:hAnsi="Wingdings" w:hint="default"/>
+        <w:sz w:val="20"/>
+      </w:rPr>
+    </w:lvl>
+    <w:lvl w:ilvl="6" w:tentative="1">
+      <w:start w:val="1"/>
+      <w:numFmt w:val="bullet"/>
+      <w:lvlText w:val=""/>
+      <w:lvlJc w:val="left"/>
+      <w:pPr>
+        <w:tabs>
+          <w:tab w:val="num" w:pos="5040"/>
+        </w:tabs>
+        <w:ind w:left="5040" w:hanging="360"/>
+      </w:pPr>
+      <w:rPr>
+        <w:rFonts w:ascii="Wingdings" w:hAnsi="Wingdings" w:hint="default"/>
+        <w:sz w:val="20"/>
+      </w:rPr>
+    </w:lvl>
+    <w:lvl w:ilvl="7" w:tentative="1">
+      <w:start w:val="1"/>
+      <w:numFmt w:val="bullet"/>
+      <w:lvlText w:val=""/>
+      <w:lvlJc w:val="left"/>
+      <w:pPr>
+        <w:tabs>
+          <w:tab w:val="num" w:pos="5760"/>
+        </w:tabs>
+        <w:ind w:left="5760" w:hanging="360"/>
+      </w:pPr>
+      <w:rPr>
+        <w:rFonts w:ascii="Wingdings" w:hAnsi="Wingdings" w:hint="default"/>
+        <w:sz w:val="20"/>
+      </w:rPr>
+    </w:lvl>
+    <w:lvl w:ilvl="8" w:tentative="1">
+      <w:start w:val="1"/>
+      <w:numFmt w:val="bullet"/>
+      <w:lvlText w:val=""/>
+      <w:lvlJc w:val="left"/>
+      <w:pPr>
+        <w:tabs>
+          <w:tab w:val="num" w:pos="6480"/>
+        </w:tabs>
+        <w:ind w:left="6480" w:hanging="360"/>
+      </w:pPr>
+      <w:rPr>
+        <w:rFonts w:ascii="Wingdings" w:hAnsi="Wingdings" w:hint="default"/>
+        <w:sz w:val="20"/>
+      </w:rPr>
+    </w:lvl>
+  </w:abstractNum>
+  <w:abstractNum w:abstractNumId="11" w15:restartNumberingAfterBreak="0">
+    <w:nsid w:val="45336998"/>
+    <w:multiLevelType w:val="multilevel"/>
+    <w:tmpl w:val="57409E4A"/>
+    <w:lvl w:ilvl="0">
+      <w:start w:val="1"/>
+      <w:numFmt w:val="bullet"/>
+      <w:lvlText w:val=""/>
+      <w:lvlJc w:val="left"/>
+      <w:pPr>
+        <w:tabs>
+          <w:tab w:val="num" w:pos="720"/>
+        </w:tabs>
+        <w:ind w:left="720" w:hanging="360"/>
+      </w:pPr>
+      <w:rPr>
+        <w:rFonts w:ascii="Symbol" w:hAnsi="Symbol" w:hint="default"/>
+        <w:sz w:val="20"/>
+      </w:rPr>
+    </w:lvl>
+    <w:lvl w:ilvl="1">
+      <w:start w:val="1"/>
+      <w:numFmt w:val="bullet"/>
+      <w:lvlText w:val="o"/>
+      <w:lvlJc w:val="left"/>
+      <w:pPr>
+        <w:tabs>
+          <w:tab w:val="num" w:pos="1440"/>
+        </w:tabs>
+        <w:ind w:left="1440" w:hanging="360"/>
+      </w:pPr>
+      <w:rPr>
+        <w:rFonts w:ascii="Courier New" w:hAnsi="Courier New" w:hint="default"/>
+        <w:sz w:val="20"/>
+      </w:rPr>
+    </w:lvl>
+    <w:lvl w:ilvl="2" w:tentative="1">
+      <w:start w:val="1"/>
+      <w:numFmt w:val="bullet"/>
+      <w:lvlText w:val=""/>
+      <w:lvlJc w:val="left"/>
+      <w:pPr>
+        <w:tabs>
+          <w:tab w:val="num" w:pos="2160"/>
+        </w:tabs>
+        <w:ind w:left="2160" w:hanging="360"/>
+      </w:pPr>
+      <w:rPr>
+        <w:rFonts w:ascii="Wingdings" w:hAnsi="Wingdings" w:hint="default"/>
+        <w:sz w:val="20"/>
+      </w:rPr>
+    </w:lvl>
+    <w:lvl w:ilvl="3" w:tentative="1">
+      <w:start w:val="1"/>
+      <w:numFmt w:val="bullet"/>
+      <w:lvlText w:val=""/>
+      <w:lvlJc w:val="left"/>
+      <w:pPr>
+        <w:tabs>
+          <w:tab w:val="num" w:pos="2880"/>
+        </w:tabs>
+        <w:ind w:left="2880" w:hanging="360"/>
+      </w:pPr>
+      <w:rPr>
+        <w:rFonts w:ascii="Wingdings" w:hAnsi="Wingdings" w:hint="default"/>
+        <w:sz w:val="20"/>
+      </w:rPr>
+    </w:lvl>
+    <w:lvl w:ilvl="4" w:tentative="1">
+      <w:start w:val="1"/>
+      <w:numFmt w:val="bullet"/>
+      <w:lvlText w:val=""/>
+      <w:lvlJc w:val="left"/>
+      <w:pPr>
+        <w:tabs>
+          <w:tab w:val="num" w:pos="3600"/>
+        </w:tabs>
+        <w:ind w:left="3600" w:hanging="360"/>
+      </w:pPr>
+      <w:rPr>
+        <w:rFonts w:ascii="Wingdings" w:hAnsi="Wingdings" w:hint="default"/>
+        <w:sz w:val="20"/>
+      </w:rPr>
+    </w:lvl>
+    <w:lvl w:ilvl="5" w:tentative="1">
+      <w:start w:val="1"/>
+      <w:numFmt w:val="bullet"/>
+      <w:lvlText w:val=""/>
+      <w:lvlJc w:val="left"/>
+      <w:pPr>
+        <w:tabs>
+          <w:tab w:val="num" w:pos="4320"/>
+        </w:tabs>
+        <w:ind w:left="4320" w:hanging="360"/>
+      </w:pPr>
+      <w:rPr>
+        <w:rFonts w:ascii="Wingdings" w:hAnsi="Wingdings" w:hint="default"/>
+        <w:sz w:val="20"/>
+      </w:rPr>
+    </w:lvl>
+    <w:lvl w:ilvl="6" w:tentative="1">
+      <w:start w:val="1"/>
+      <w:numFmt w:val="bullet"/>
+      <w:lvlText w:val=""/>
+      <w:lvlJc w:val="left"/>
+      <w:pPr>
+        <w:tabs>
+          <w:tab w:val="num" w:pos="5040"/>
+        </w:tabs>
+        <w:ind w:left="5040" w:hanging="360"/>
+      </w:pPr>
+      <w:rPr>
+        <w:rFonts w:ascii="Wingdings" w:hAnsi="Wingdings" w:hint="default"/>
+        <w:sz w:val="20"/>
+      </w:rPr>
+    </w:lvl>
+    <w:lvl w:ilvl="7" w:tentative="1">
+      <w:start w:val="1"/>
+      <w:numFmt w:val="bullet"/>
+      <w:lvlText w:val=""/>
+      <w:lvlJc w:val="left"/>
+      <w:pPr>
+        <w:tabs>
+          <w:tab w:val="num" w:pos="5760"/>
+        </w:tabs>
+        <w:ind w:left="5760" w:hanging="360"/>
+      </w:pPr>
+      <w:rPr>
+        <w:rFonts w:ascii="Wingdings" w:hAnsi="Wingdings" w:hint="default"/>
+        <w:sz w:val="20"/>
+      </w:rPr>
+    </w:lvl>
+    <w:lvl w:ilvl="8" w:tentative="1">
+      <w:start w:val="1"/>
+      <w:numFmt w:val="bullet"/>
+      <w:lvlText w:val=""/>
+      <w:lvlJc w:val="left"/>
+      <w:pPr>
+        <w:tabs>
+          <w:tab w:val="num" w:pos="6480"/>
+        </w:tabs>
+        <w:ind w:left="6480" w:hanging="360"/>
+      </w:pPr>
+      <w:rPr>
+        <w:rFonts w:ascii="Wingdings" w:hAnsi="Wingdings" w:hint="default"/>
+        <w:sz w:val="20"/>
+      </w:rPr>
+    </w:lvl>
+  </w:abstractNum>
+  <w:abstractNum w:abstractNumId="12" w15:restartNumberingAfterBreak="0">
+    <w:nsid w:val="46AC0A9D"/>
+    <w:multiLevelType w:val="multilevel"/>
+    <w:tmpl w:val="A950D4B2"/>
+    <w:lvl w:ilvl="0">
+      <w:start w:val="1"/>
+      <w:numFmt w:val="bullet"/>
+      <w:lvlText w:val=""/>
+      <w:lvlJc w:val="left"/>
+      <w:pPr>
+        <w:tabs>
+          <w:tab w:val="num" w:pos="720"/>
+        </w:tabs>
+        <w:ind w:left="720" w:hanging="360"/>
+      </w:pPr>
+      <w:rPr>
+        <w:rFonts w:ascii="Symbol" w:hAnsi="Symbol" w:hint="default"/>
+        <w:sz w:val="20"/>
+      </w:rPr>
+    </w:lvl>
+    <w:lvl w:ilvl="1" w:tentative="1">
+      <w:start w:val="1"/>
+      <w:numFmt w:val="bullet"/>
+      <w:lvlText w:val="o"/>
+      <w:lvlJc w:val="left"/>
+      <w:pPr>
+        <w:tabs>
+          <w:tab w:val="num" w:pos="1440"/>
+        </w:tabs>
+        <w:ind w:left="1440" w:hanging="360"/>
+      </w:pPr>
+      <w:rPr>
+        <w:rFonts w:ascii="Courier New" w:hAnsi="Courier New" w:hint="default"/>
+        <w:sz w:val="20"/>
+      </w:rPr>
+    </w:lvl>
+    <w:lvl w:ilvl="2" w:tentative="1">
+      <w:start w:val="1"/>
+      <w:numFmt w:val="bullet"/>
+      <w:lvlText w:val=""/>
+      <w:lvlJc w:val="left"/>
+      <w:pPr>
+        <w:tabs>
+          <w:tab w:val="num" w:pos="2160"/>
+        </w:tabs>
+        <w:ind w:left="2160" w:hanging="360"/>
+      </w:pPr>
+      <w:rPr>
+        <w:rFonts w:ascii="Wingdings" w:hAnsi="Wingdings" w:hint="default"/>
+        <w:sz w:val="20"/>
+      </w:rPr>
+    </w:lvl>
+    <w:lvl w:ilvl="3" w:tentative="1">
+      <w:start w:val="1"/>
+      <w:numFmt w:val="bullet"/>
+      <w:lvlText w:val=""/>
+      <w:lvlJc w:val="left"/>
+      <w:pPr>
+        <w:tabs>
+          <w:tab w:val="num" w:pos="2880"/>
+        </w:tabs>
+        <w:ind w:left="2880" w:hanging="360"/>
+      </w:pPr>
+      <w:rPr>
+        <w:rFonts w:ascii="Wingdings" w:hAnsi="Wingdings" w:hint="default"/>
+        <w:sz w:val="20"/>
+      </w:rPr>
+    </w:lvl>
+    <w:lvl w:ilvl="4" w:tentative="1">
+      <w:start w:val="1"/>
+      <w:numFmt w:val="bullet"/>
+      <w:lvlText w:val=""/>
+      <w:lvlJc w:val="left"/>
+      <w:pPr>
+        <w:tabs>
+          <w:tab w:val="num" w:pos="3600"/>
+        </w:tabs>
+        <w:ind w:left="3600" w:hanging="360"/>
+      </w:pPr>
+      <w:rPr>
+        <w:rFonts w:ascii="Wingdings" w:hAnsi="Wingdings" w:hint="default"/>
+        <w:sz w:val="20"/>
+      </w:rPr>
+    </w:lvl>
+    <w:lvl w:ilvl="5" w:tentative="1">
+      <w:start w:val="1"/>
+      <w:numFmt w:val="bullet"/>
+      <w:lvlText w:val=""/>
+      <w:lvlJc w:val="left"/>
+      <w:pPr>
+        <w:tabs>
+          <w:tab w:val="num" w:pos="4320"/>
+        </w:tabs>
+        <w:ind w:left="4320" w:hanging="360"/>
+      </w:pPr>
+      <w:rPr>
+        <w:rFonts w:ascii="Wingdings" w:hAnsi="Wingdings" w:hint="default"/>
+        <w:sz w:val="20"/>
+      </w:rPr>
+    </w:lvl>
+    <w:lvl w:ilvl="6" w:tentative="1">
+      <w:start w:val="1"/>
+      <w:numFmt w:val="bullet"/>
+      <w:lvlText w:val=""/>
+      <w:lvlJc w:val="left"/>
+      <w:pPr>
+        <w:tabs>
+          <w:tab w:val="num" w:pos="5040"/>
+        </w:tabs>
+        <w:ind w:left="5040" w:hanging="360"/>
+      </w:pPr>
+      <w:rPr>
+        <w:rFonts w:ascii="Wingdings" w:hAnsi="Wingdings" w:hint="default"/>
+        <w:sz w:val="20"/>
+      </w:rPr>
+    </w:lvl>
+    <w:lvl w:ilvl="7" w:tentative="1">
+      <w:start w:val="1"/>
+      <w:numFmt w:val="bullet"/>
+      <w:lvlText w:val=""/>
+      <w:lvlJc w:val="left"/>
+      <w:pPr>
+        <w:tabs>
+          <w:tab w:val="num" w:pos="5760"/>
+        </w:tabs>
+        <w:ind w:left="5760" w:hanging="360"/>
+      </w:pPr>
+      <w:rPr>
+        <w:rFonts w:ascii="Wingdings" w:hAnsi="Wingdings" w:hint="default"/>
+        <w:sz w:val="20"/>
+      </w:rPr>
+    </w:lvl>
+    <w:lvl w:ilvl="8" w:tentative="1">
+      <w:start w:val="1"/>
+      <w:numFmt w:val="bullet"/>
+      <w:lvlText w:val=""/>
+      <w:lvlJc w:val="left"/>
+      <w:pPr>
+        <w:tabs>
+          <w:tab w:val="num" w:pos="6480"/>
+        </w:tabs>
+        <w:ind w:left="6480" w:hanging="360"/>
+      </w:pPr>
+      <w:rPr>
+        <w:rFonts w:ascii="Wingdings" w:hAnsi="Wingdings" w:hint="default"/>
+        <w:sz w:val="20"/>
+      </w:rPr>
+    </w:lvl>
+  </w:abstractNum>
+  <w:abstractNum w:abstractNumId="13" w15:restartNumberingAfterBreak="0">
+    <w:nsid w:val="4D544E4A"/>
+    <w:multiLevelType w:val="multilevel"/>
+    <w:tmpl w:val="7D882A38"/>
+    <w:lvl w:ilvl="0">
+      <w:start w:val="1"/>
+      <w:numFmt w:val="bullet"/>
+      <w:lvlText w:val=""/>
+      <w:lvlJc w:val="left"/>
+      <w:pPr>
+        <w:tabs>
+          <w:tab w:val="num" w:pos="720"/>
+        </w:tabs>
+        <w:ind w:left="720" w:hanging="360"/>
+      </w:pPr>
+      <w:rPr>
+        <w:rFonts w:ascii="Symbol" w:hAnsi="Symbol" w:hint="default"/>
+        <w:sz w:val="20"/>
+      </w:rPr>
+    </w:lvl>
+    <w:lvl w:ilvl="1" w:tentative="1">
+      <w:start w:val="1"/>
+      <w:numFmt w:val="bullet"/>
+      <w:lvlText w:val="o"/>
+      <w:lvlJc w:val="left"/>
+      <w:pPr>
+        <w:tabs>
+          <w:tab w:val="num" w:pos="1440"/>
+        </w:tabs>
+        <w:ind w:left="1440" w:hanging="360"/>
+      </w:pPr>
+      <w:rPr>
+        <w:rFonts w:ascii="Courier New" w:hAnsi="Courier New" w:hint="default"/>
+        <w:sz w:val="20"/>
+      </w:rPr>
+    </w:lvl>
+    <w:lvl w:ilvl="2" w:tentative="1">
+      <w:start w:val="1"/>
+      <w:numFmt w:val="bullet"/>
+      <w:lvlText w:val=""/>
+      <w:lvlJc w:val="left"/>
+      <w:pPr>
+        <w:tabs>
+          <w:tab w:val="num" w:pos="2160"/>
+        </w:tabs>
+        <w:ind w:left="2160" w:hanging="360"/>
+      </w:pPr>
+      <w:rPr>
+        <w:rFonts w:ascii="Wingdings" w:hAnsi="Wingdings" w:hint="default"/>
+        <w:sz w:val="20"/>
+      </w:rPr>
+    </w:lvl>
+    <w:lvl w:ilvl="3" w:tentative="1">
+      <w:start w:val="1"/>
+      <w:numFmt w:val="bullet"/>
+      <w:lvlText w:val=""/>
+      <w:lvlJc w:val="left"/>
+      <w:pPr>
+        <w:tabs>
+          <w:tab w:val="num" w:pos="2880"/>
+        </w:tabs>
+        <w:ind w:left="2880" w:hanging="360"/>
+      </w:pPr>
+      <w:rPr>
+        <w:rFonts w:ascii="Wingdings" w:hAnsi="Wingdings" w:hint="default"/>
+        <w:sz w:val="20"/>
+      </w:rPr>
+    </w:lvl>
+    <w:lvl w:ilvl="4" w:tentative="1">
+      <w:start w:val="1"/>
+      <w:numFmt w:val="bullet"/>
+      <w:lvlText w:val=""/>
+      <w:lvlJc w:val="left"/>
+      <w:pPr>
+        <w:tabs>
+          <w:tab w:val="num" w:pos="3600"/>
+        </w:tabs>
+        <w:ind w:left="3600" w:hanging="360"/>
+      </w:pPr>
+      <w:rPr>
+        <w:rFonts w:ascii="Wingdings" w:hAnsi="Wingdings" w:hint="default"/>
+        <w:sz w:val="20"/>
+      </w:rPr>
+    </w:lvl>
+    <w:lvl w:ilvl="5" w:tentative="1">
+      <w:start w:val="1"/>
+      <w:numFmt w:val="bullet"/>
+      <w:lvlText w:val=""/>
+      <w:lvlJc w:val="left"/>
+      <w:pPr>
+        <w:tabs>
+          <w:tab w:val="num" w:pos="4320"/>
+        </w:tabs>
+        <w:ind w:left="4320" w:hanging="360"/>
+      </w:pPr>
+      <w:rPr>
+        <w:rFonts w:ascii="Wingdings" w:hAnsi="Wingdings" w:hint="default"/>
+        <w:sz w:val="20"/>
+      </w:rPr>
+    </w:lvl>
+    <w:lvl w:ilvl="6" w:tentative="1">
+      <w:start w:val="1"/>
+      <w:numFmt w:val="bullet"/>
+      <w:lvlText w:val=""/>
+      <w:lvlJc w:val="left"/>
+      <w:pPr>
+        <w:tabs>
+          <w:tab w:val="num" w:pos="5040"/>
+        </w:tabs>
+        <w:ind w:left="5040" w:hanging="360"/>
+      </w:pPr>
+      <w:rPr>
+        <w:rFonts w:ascii="Wingdings" w:hAnsi="Wingdings" w:hint="default"/>
+        <w:sz w:val="20"/>
+      </w:rPr>
+    </w:lvl>
+    <w:lvl w:ilvl="7" w:tentative="1">
+      <w:start w:val="1"/>
+      <w:numFmt w:val="bullet"/>
+      <w:lvlText w:val=""/>
+      <w:lvlJc w:val="left"/>
+      <w:pPr>
+        <w:tabs>
+          <w:tab w:val="num" w:pos="5760"/>
+        </w:tabs>
+        <w:ind w:left="5760" w:hanging="360"/>
+      </w:pPr>
+      <w:rPr>
+        <w:rFonts w:ascii="Wingdings" w:hAnsi="Wingdings" w:hint="default"/>
+        <w:sz w:val="20"/>
+      </w:rPr>
+    </w:lvl>
+    <w:lvl w:ilvl="8" w:tentative="1">
+      <w:start w:val="1"/>
+      <w:numFmt w:val="bullet"/>
+      <w:lvlText w:val=""/>
+      <w:lvlJc w:val="left"/>
+      <w:pPr>
+        <w:tabs>
+          <w:tab w:val="num" w:pos="6480"/>
+        </w:tabs>
+        <w:ind w:left="6480" w:hanging="360"/>
+      </w:pPr>
+      <w:rPr>
+        <w:rFonts w:ascii="Wingdings" w:hAnsi="Wingdings" w:hint="default"/>
+        <w:sz w:val="20"/>
+      </w:rPr>
+    </w:lvl>
+  </w:abstractNum>
+  <w:abstractNum w:abstractNumId="14" w15:restartNumberingAfterBreak="0">
+    <w:nsid w:val="50F919A6"/>
+    <w:multiLevelType w:val="multilevel"/>
+    <w:tmpl w:val="4364A0A8"/>
+    <w:lvl w:ilvl="0">
+      <w:start w:val="1"/>
+      <w:numFmt w:val="bullet"/>
+      <w:lvlText w:val=""/>
+      <w:lvlJc w:val="left"/>
+      <w:pPr>
+        <w:tabs>
+          <w:tab w:val="num" w:pos="720"/>
+        </w:tabs>
+        <w:ind w:left="720" w:hanging="360"/>
+      </w:pPr>
+      <w:rPr>
+        <w:rFonts w:ascii="Symbol" w:hAnsi="Symbol" w:hint="default"/>
+        <w:sz w:val="20"/>
+      </w:rPr>
+    </w:lvl>
+    <w:lvl w:ilvl="1" w:tentative="1">
+      <w:start w:val="1"/>
+      <w:numFmt w:val="bullet"/>
+      <w:lvlText w:val="o"/>
+      <w:lvlJc w:val="left"/>
+      <w:pPr>
+        <w:tabs>
+          <w:tab w:val="num" w:pos="1440"/>
+        </w:tabs>
+        <w:ind w:left="1440" w:hanging="360"/>
+      </w:pPr>
+      <w:rPr>
+        <w:rFonts w:ascii="Courier New" w:hAnsi="Courier New" w:hint="default"/>
+        <w:sz w:val="20"/>
+      </w:rPr>
+    </w:lvl>
+    <w:lvl w:ilvl="2" w:tentative="1">
+      <w:start w:val="1"/>
+      <w:numFmt w:val="bullet"/>
+      <w:lvlText w:val=""/>
+      <w:lvlJc w:val="left"/>
+      <w:pPr>
+        <w:tabs>
+          <w:tab w:val="num" w:pos="2160"/>
+        </w:tabs>
+        <w:ind w:left="2160" w:hanging="360"/>
+      </w:pPr>
+      <w:rPr>
+        <w:rFonts w:ascii="Wingdings" w:hAnsi="Wingdings" w:hint="default"/>
+        <w:sz w:val="20"/>
+      </w:rPr>
+    </w:lvl>
+    <w:lvl w:ilvl="3" w:tentative="1">
+      <w:start w:val="1"/>
+      <w:numFmt w:val="bullet"/>
+      <w:lvlText w:val=""/>
+      <w:lvlJc w:val="left"/>
+      <w:pPr>
+        <w:tabs>
+          <w:tab w:val="num" w:pos="2880"/>
+        </w:tabs>
+        <w:ind w:left="2880" w:hanging="360"/>
+      </w:pPr>
+      <w:rPr>
+        <w:rFonts w:ascii="Wingdings" w:hAnsi="Wingdings" w:hint="default"/>
+        <w:sz w:val="20"/>
+      </w:rPr>
+    </w:lvl>
+    <w:lvl w:ilvl="4" w:tentative="1">
+      <w:start w:val="1"/>
+      <w:numFmt w:val="bullet"/>
+      <w:lvlText w:val=""/>
+      <w:lvlJc w:val="left"/>
+      <w:pPr>
+        <w:tabs>
+          <w:tab w:val="num" w:pos="3600"/>
+        </w:tabs>
+        <w:ind w:left="3600" w:hanging="360"/>
+      </w:pPr>
+      <w:rPr>
+        <w:rFonts w:ascii="Wingdings" w:hAnsi="Wingdings" w:hint="default"/>
+        <w:sz w:val="20"/>
+      </w:rPr>
+    </w:lvl>
+    <w:lvl w:ilvl="5" w:tentative="1">
+      <w:start w:val="1"/>
+      <w:numFmt w:val="bullet"/>
+      <w:lvlText w:val=""/>
+      <w:lvlJc w:val="left"/>
+      <w:pPr>
+        <w:tabs>
+          <w:tab w:val="num" w:pos="4320"/>
+        </w:tabs>
+        <w:ind w:left="4320" w:hanging="360"/>
+      </w:pPr>
+      <w:rPr>
+        <w:rFonts w:ascii="Wingdings" w:hAnsi="Wingdings" w:hint="default"/>
+        <w:sz w:val="20"/>
+      </w:rPr>
+    </w:lvl>
+    <w:lvl w:ilvl="6" w:tentative="1">
+      <w:start w:val="1"/>
+      <w:numFmt w:val="bullet"/>
+      <w:lvlText w:val=""/>
+      <w:lvlJc w:val="left"/>
+      <w:pPr>
+        <w:tabs>
+          <w:tab w:val="num" w:pos="5040"/>
+        </w:tabs>
+        <w:ind w:left="5040" w:hanging="360"/>
+      </w:pPr>
+      <w:rPr>
+        <w:rFonts w:ascii="Wingdings" w:hAnsi="Wingdings" w:hint="default"/>
+        <w:sz w:val="20"/>
+      </w:rPr>
+    </w:lvl>
+    <w:lvl w:ilvl="7" w:tentative="1">
+      <w:start w:val="1"/>
+      <w:numFmt w:val="bullet"/>
+      <w:lvlText w:val=""/>
+      <w:lvlJc w:val="left"/>
+      <w:pPr>
+        <w:tabs>
+          <w:tab w:val="num" w:pos="5760"/>
+        </w:tabs>
+        <w:ind w:left="5760" w:hanging="360"/>
+      </w:pPr>
+      <w:rPr>
+        <w:rFonts w:ascii="Wingdings" w:hAnsi="Wingdings" w:hint="default"/>
+        <w:sz w:val="20"/>
+      </w:rPr>
+    </w:lvl>
+    <w:lvl w:ilvl="8" w:tentative="1">
+      <w:start w:val="1"/>
+      <w:numFmt w:val="bullet"/>
+      <w:lvlText w:val=""/>
+      <w:lvlJc w:val="left"/>
+      <w:pPr>
+        <w:tabs>
+          <w:tab w:val="num" w:pos="6480"/>
+        </w:tabs>
+        <w:ind w:left="6480" w:hanging="360"/>
+      </w:pPr>
+      <w:rPr>
+        <w:rFonts w:ascii="Wingdings" w:hAnsi="Wingdings" w:hint="default"/>
+        <w:sz w:val="20"/>
+      </w:rPr>
+    </w:lvl>
+  </w:abstractNum>
+  <w:abstractNum w:abstractNumId="15" w15:restartNumberingAfterBreak="0">
+    <w:nsid w:val="51351C82"/>
+    <w:multiLevelType w:val="multilevel"/>
+    <w:tmpl w:val="E22C6B6C"/>
+    <w:lvl w:ilvl="0">
+      <w:start w:val="1"/>
+      <w:numFmt w:val="bullet"/>
+      <w:lvlText w:val=""/>
+      <w:lvlJc w:val="left"/>
+      <w:pPr>
+        <w:tabs>
+          <w:tab w:val="num" w:pos="720"/>
+        </w:tabs>
+        <w:ind w:left="720" w:hanging="360"/>
+      </w:pPr>
+      <w:rPr>
+        <w:rFonts w:ascii="Symbol" w:hAnsi="Symbol" w:hint="default"/>
+        <w:sz w:val="20"/>
+      </w:rPr>
+    </w:lvl>
+    <w:lvl w:ilvl="1" w:tentative="1">
+      <w:start w:val="1"/>
+      <w:numFmt w:val="bullet"/>
+      <w:lvlText w:val="o"/>
+      <w:lvlJc w:val="left"/>
+      <w:pPr>
+        <w:tabs>
+          <w:tab w:val="num" w:pos="1440"/>
+        </w:tabs>
+        <w:ind w:left="1440" w:hanging="360"/>
+      </w:pPr>
+      <w:rPr>
+        <w:rFonts w:ascii="Courier New" w:hAnsi="Courier New" w:hint="default"/>
+        <w:sz w:val="20"/>
+      </w:rPr>
+    </w:lvl>
+    <w:lvl w:ilvl="2" w:tentative="1">
+      <w:start w:val="1"/>
+      <w:numFmt w:val="bullet"/>
+      <w:lvlText w:val=""/>
+      <w:lvlJc w:val="left"/>
+      <w:pPr>
+        <w:tabs>
+          <w:tab w:val="num" w:pos="2160"/>
+        </w:tabs>
+        <w:ind w:left="2160" w:hanging="360"/>
+      </w:pPr>
+      <w:rPr>
+        <w:rFonts w:ascii="Wingdings" w:hAnsi="Wingdings" w:hint="default"/>
+        <w:sz w:val="20"/>
+      </w:rPr>
+    </w:lvl>
+    <w:lvl w:ilvl="3" w:tentative="1">
+      <w:start w:val="1"/>
+      <w:numFmt w:val="bullet"/>
+      <w:lvlText w:val=""/>
+      <w:lvlJc w:val="left"/>
+      <w:pPr>
+        <w:tabs>
+          <w:tab w:val="num" w:pos="2880"/>
+        </w:tabs>
+        <w:ind w:left="2880" w:hanging="360"/>
+      </w:pPr>
+      <w:rPr>
+        <w:rFonts w:ascii="Wingdings" w:hAnsi="Wingdings" w:hint="default"/>
+        <w:sz w:val="20"/>
+      </w:rPr>
+    </w:lvl>
+    <w:lvl w:ilvl="4" w:tentative="1">
+      <w:start w:val="1"/>
+      <w:numFmt w:val="bullet"/>
+      <w:lvlText w:val=""/>
+      <w:lvlJc w:val="left"/>
+      <w:pPr>
+        <w:tabs>
+          <w:tab w:val="num" w:pos="3600"/>
+        </w:tabs>
+        <w:ind w:left="3600" w:hanging="360"/>
+      </w:pPr>
+      <w:rPr>
+        <w:rFonts w:ascii="Wingdings" w:hAnsi="Wingdings" w:hint="default"/>
+        <w:sz w:val="20"/>
+      </w:rPr>
+    </w:lvl>
+    <w:lvl w:ilvl="5" w:tentative="1">
+      <w:start w:val="1"/>
+      <w:numFmt w:val="bullet"/>
+      <w:lvlText w:val=""/>
+      <w:lvlJc w:val="left"/>
+      <w:pPr>
+        <w:tabs>
+          <w:tab w:val="num" w:pos="4320"/>
+        </w:tabs>
+        <w:ind w:left="4320" w:hanging="360"/>
+      </w:pPr>
+      <w:rPr>
+        <w:rFonts w:ascii="Wingdings" w:hAnsi="Wingdings" w:hint="default"/>
+        <w:sz w:val="20"/>
+      </w:rPr>
+    </w:lvl>
+    <w:lvl w:ilvl="6" w:tentative="1">
+      <w:start w:val="1"/>
+      <w:numFmt w:val="bullet"/>
+      <w:lvlText w:val=""/>
+      <w:lvlJc w:val="left"/>
+      <w:pPr>
+        <w:tabs>
+          <w:tab w:val="num" w:pos="5040"/>
+        </w:tabs>
+        <w:ind w:left="5040" w:hanging="360"/>
+      </w:pPr>
+      <w:rPr>
+        <w:rFonts w:ascii="Wingdings" w:hAnsi="Wingdings" w:hint="default"/>
+        <w:sz w:val="20"/>
+      </w:rPr>
+    </w:lvl>
+    <w:lvl w:ilvl="7" w:tentative="1">
+      <w:start w:val="1"/>
+      <w:numFmt w:val="bullet"/>
+      <w:lvlText w:val=""/>
+      <w:lvlJc w:val="left"/>
+      <w:pPr>
+        <w:tabs>
+          <w:tab w:val="num" w:pos="5760"/>
+        </w:tabs>
+        <w:ind w:left="5760" w:hanging="360"/>
+      </w:pPr>
+      <w:rPr>
+        <w:rFonts w:ascii="Wingdings" w:hAnsi="Wingdings" w:hint="default"/>
+        <w:sz w:val="20"/>
+      </w:rPr>
+    </w:lvl>
+    <w:lvl w:ilvl="8" w:tentative="1">
+      <w:start w:val="1"/>
+      <w:numFmt w:val="bullet"/>
+      <w:lvlText w:val=""/>
+      <w:lvlJc w:val="left"/>
+      <w:pPr>
+        <w:tabs>
+          <w:tab w:val="num" w:pos="6480"/>
+        </w:tabs>
+        <w:ind w:left="6480" w:hanging="360"/>
+      </w:pPr>
+      <w:rPr>
+        <w:rFonts w:ascii="Wingdings" w:hAnsi="Wingdings" w:hint="default"/>
+        <w:sz w:val="20"/>
+      </w:rPr>
+    </w:lvl>
+  </w:abstractNum>
+  <w:abstractNum w:abstractNumId="16" w15:restartNumberingAfterBreak="0">
+    <w:nsid w:val="51C83860"/>
+    <w:multiLevelType w:val="multilevel"/>
+    <w:tmpl w:val="07744164"/>
+    <w:lvl w:ilvl="0">
+      <w:start w:val="1"/>
+      <w:numFmt w:val="bullet"/>
+      <w:lvlText w:val=""/>
+      <w:lvlJc w:val="left"/>
+      <w:pPr>
+        <w:tabs>
+          <w:tab w:val="num" w:pos="720"/>
+        </w:tabs>
+        <w:ind w:left="720" w:hanging="360"/>
+      </w:pPr>
+      <w:rPr>
+        <w:rFonts w:ascii="Symbol" w:hAnsi="Symbol" w:hint="default"/>
+        <w:sz w:val="20"/>
+      </w:rPr>
+    </w:lvl>
+    <w:lvl w:ilvl="1">
+      <w:start w:val="1"/>
+      <w:numFmt w:val="bullet"/>
+      <w:lvlText w:val="o"/>
+      <w:lvlJc w:val="left"/>
+      <w:pPr>
+        <w:tabs>
+          <w:tab w:val="num" w:pos="1440"/>
+        </w:tabs>
+        <w:ind w:left="1440" w:hanging="360"/>
+      </w:pPr>
+      <w:rPr>
+        <w:rFonts w:ascii="Courier New" w:hAnsi="Courier New" w:hint="default"/>
+        <w:sz w:val="20"/>
+      </w:rPr>
+    </w:lvl>
+    <w:lvl w:ilvl="2" w:tentative="1">
+      <w:start w:val="1"/>
+      <w:numFmt w:val="bullet"/>
+      <w:lvlText w:val=""/>
+      <w:lvlJc w:val="left"/>
+      <w:pPr>
+        <w:tabs>
+          <w:tab w:val="num" w:pos="2160"/>
+        </w:tabs>
+        <w:ind w:left="2160" w:hanging="360"/>
+      </w:pPr>
+      <w:rPr>
+        <w:rFonts w:ascii="Wingdings" w:hAnsi="Wingdings" w:hint="default"/>
+        <w:sz w:val="20"/>
+      </w:rPr>
+    </w:lvl>
+    <w:lvl w:ilvl="3" w:tentative="1">
+      <w:start w:val="1"/>
+      <w:numFmt w:val="bullet"/>
+      <w:lvlText w:val=""/>
+      <w:lvlJc w:val="left"/>
+      <w:pPr>
+        <w:tabs>
+          <w:tab w:val="num" w:pos="2880"/>
+        </w:tabs>
+        <w:ind w:left="2880" w:hanging="360"/>
+      </w:pPr>
+      <w:rPr>
+        <w:rFonts w:ascii="Wingdings" w:hAnsi="Wingdings" w:hint="default"/>
+        <w:sz w:val="20"/>
+      </w:rPr>
+    </w:lvl>
+    <w:lvl w:ilvl="4" w:tentative="1">
+      <w:start w:val="1"/>
+      <w:numFmt w:val="bullet"/>
+      <w:lvlText w:val=""/>
+      <w:lvlJc w:val="left"/>
+      <w:pPr>
+        <w:tabs>
+          <w:tab w:val="num" w:pos="3600"/>
+        </w:tabs>
+        <w:ind w:left="3600" w:hanging="360"/>
+      </w:pPr>
+      <w:rPr>
+        <w:rFonts w:ascii="Wingdings" w:hAnsi="Wingdings" w:hint="default"/>
+        <w:sz w:val="20"/>
+      </w:rPr>
+    </w:lvl>
+    <w:lvl w:ilvl="5" w:tentative="1">
+      <w:start w:val="1"/>
+      <w:numFmt w:val="bullet"/>
+      <w:lvlText w:val=""/>
+      <w:lvlJc w:val="left"/>
+      <w:pPr>
+        <w:tabs>
+          <w:tab w:val="num" w:pos="4320"/>
+        </w:tabs>
+        <w:ind w:left="4320" w:hanging="360"/>
+      </w:pPr>
+      <w:rPr>
+        <w:rFonts w:ascii="Wingdings" w:hAnsi="Wingdings" w:hint="default"/>
+        <w:sz w:val="20"/>
+      </w:rPr>
+    </w:lvl>
+    <w:lvl w:ilvl="6" w:tentative="1">
+      <w:start w:val="1"/>
+      <w:numFmt w:val="bullet"/>
+      <w:lvlText w:val=""/>
+      <w:lvlJc w:val="left"/>
+      <w:pPr>
+        <w:tabs>
+          <w:tab w:val="num" w:pos="5040"/>
+        </w:tabs>
+        <w:ind w:left="5040" w:hanging="360"/>
+      </w:pPr>
+      <w:rPr>
+        <w:rFonts w:ascii="Wingdings" w:hAnsi="Wingdings" w:hint="default"/>
+        <w:sz w:val="20"/>
+      </w:rPr>
+    </w:lvl>
+    <w:lvl w:ilvl="7" w:tentative="1">
+      <w:start w:val="1"/>
+      <w:numFmt w:val="bullet"/>
+      <w:lvlText w:val=""/>
+      <w:lvlJc w:val="left"/>
+      <w:pPr>
+        <w:tabs>
+          <w:tab w:val="num" w:pos="5760"/>
+        </w:tabs>
+        <w:ind w:left="5760" w:hanging="360"/>
+      </w:pPr>
+      <w:rPr>
+        <w:rFonts w:ascii="Wingdings" w:hAnsi="Wingdings" w:hint="default"/>
+        <w:sz w:val="20"/>
+      </w:rPr>
+    </w:lvl>
+    <w:lvl w:ilvl="8" w:tentative="1">
+      <w:start w:val="1"/>
+      <w:numFmt w:val="bullet"/>
+      <w:lvlText w:val=""/>
+      <w:lvlJc w:val="left"/>
+      <w:pPr>
+        <w:tabs>
+          <w:tab w:val="num" w:pos="6480"/>
+        </w:tabs>
+        <w:ind w:left="6480" w:hanging="360"/>
+      </w:pPr>
+      <w:rPr>
+        <w:rFonts w:ascii="Wingdings" w:hAnsi="Wingdings" w:hint="default"/>
+        <w:sz w:val="20"/>
+      </w:rPr>
+    </w:lvl>
+  </w:abstractNum>
+  <w:abstractNum w:abstractNumId="17" w15:restartNumberingAfterBreak="0">
+    <w:nsid w:val="53DC7090"/>
+    <w:multiLevelType w:val="multilevel"/>
+    <w:tmpl w:val="3F8E81B0"/>
+    <w:lvl w:ilvl="0">
+      <w:start w:val="1"/>
+      <w:numFmt w:val="bullet"/>
+      <w:lvlText w:val=""/>
+      <w:lvlJc w:val="left"/>
+      <w:pPr>
+        <w:tabs>
+          <w:tab w:val="num" w:pos="720"/>
+        </w:tabs>
+        <w:ind w:left="720" w:hanging="360"/>
+      </w:pPr>
+      <w:rPr>
+        <w:rFonts w:ascii="Symbol" w:hAnsi="Symbol" w:hint="default"/>
+        <w:sz w:val="20"/>
+      </w:rPr>
+    </w:lvl>
+    <w:lvl w:ilvl="1">
+      <w:start w:val="1"/>
+      <w:numFmt w:val="bullet"/>
+      <w:lvlText w:val="o"/>
+      <w:lvlJc w:val="left"/>
+      <w:pPr>
+        <w:tabs>
+          <w:tab w:val="num" w:pos="1440"/>
+        </w:tabs>
+        <w:ind w:left="1440" w:hanging="360"/>
+      </w:pPr>
+      <w:rPr>
+        <w:rFonts w:ascii="Courier New" w:hAnsi="Courier New" w:hint="default"/>
+        <w:sz w:val="20"/>
+      </w:rPr>
+    </w:lvl>
+    <w:lvl w:ilvl="2" w:tentative="1">
+      <w:start w:val="1"/>
+      <w:numFmt w:val="bullet"/>
+      <w:lvlText w:val=""/>
+      <w:lvlJc w:val="left"/>
+      <w:pPr>
+        <w:tabs>
+          <w:tab w:val="num" w:pos="2160"/>
+        </w:tabs>
+        <w:ind w:left="2160" w:hanging="360"/>
+      </w:pPr>
+      <w:rPr>
+        <w:rFonts w:ascii="Wingdings" w:hAnsi="Wingdings" w:hint="default"/>
+        <w:sz w:val="20"/>
+      </w:rPr>
+    </w:lvl>
+    <w:lvl w:ilvl="3" w:tentative="1">
+      <w:start w:val="1"/>
+      <w:numFmt w:val="bullet"/>
+      <w:lvlText w:val=""/>
+      <w:lvlJc w:val="left"/>
+      <w:pPr>
+        <w:tabs>
+          <w:tab w:val="num" w:pos="2880"/>
+        </w:tabs>
+        <w:ind w:left="2880" w:hanging="360"/>
+      </w:pPr>
+      <w:rPr>
+        <w:rFonts w:ascii="Wingdings" w:hAnsi="Wingdings" w:hint="default"/>
+        <w:sz w:val="20"/>
+      </w:rPr>
+    </w:lvl>
+    <w:lvl w:ilvl="4" w:tentative="1">
+      <w:start w:val="1"/>
+      <w:numFmt w:val="bullet"/>
+      <w:lvlText w:val=""/>
+      <w:lvlJc w:val="left"/>
+      <w:pPr>
+        <w:tabs>
+          <w:tab w:val="num" w:pos="3600"/>
+        </w:tabs>
+        <w:ind w:left="3600" w:hanging="360"/>
+      </w:pPr>
+      <w:rPr>
+        <w:rFonts w:ascii="Wingdings" w:hAnsi="Wingdings" w:hint="default"/>
+        <w:sz w:val="20"/>
+      </w:rPr>
+    </w:lvl>
+    <w:lvl w:ilvl="5" w:tentative="1">
+      <w:start w:val="1"/>
+      <w:numFmt w:val="bullet"/>
+      <w:lvlText w:val=""/>
+      <w:lvlJc w:val="left"/>
+      <w:pPr>
+        <w:tabs>
+          <w:tab w:val="num" w:pos="4320"/>
+        </w:tabs>
+        <w:ind w:left="4320" w:hanging="360"/>
+      </w:pPr>
+      <w:rPr>
+        <w:rFonts w:ascii="Wingdings" w:hAnsi="Wingdings" w:hint="default"/>
+        <w:sz w:val="20"/>
+      </w:rPr>
+    </w:lvl>
+    <w:lvl w:ilvl="6" w:tentative="1">
+      <w:start w:val="1"/>
+      <w:numFmt w:val="bullet"/>
+      <w:lvlText w:val=""/>
+      <w:lvlJc w:val="left"/>
+      <w:pPr>
+        <w:tabs>
+          <w:tab w:val="num" w:pos="5040"/>
+        </w:tabs>
+        <w:ind w:left="5040" w:hanging="360"/>
+      </w:pPr>
+      <w:rPr>
+        <w:rFonts w:ascii="Wingdings" w:hAnsi="Wingdings" w:hint="default"/>
+        <w:sz w:val="20"/>
+      </w:rPr>
+    </w:lvl>
+    <w:lvl w:ilvl="7" w:tentative="1">
+      <w:start w:val="1"/>
+      <w:numFmt w:val="bullet"/>
+      <w:lvlText w:val=""/>
+      <w:lvlJc w:val="left"/>
+      <w:pPr>
+        <w:tabs>
+          <w:tab w:val="num" w:pos="5760"/>
+        </w:tabs>
+        <w:ind w:left="5760" w:hanging="360"/>
+      </w:pPr>
+      <w:rPr>
+        <w:rFonts w:ascii="Wingdings" w:hAnsi="Wingdings" w:hint="default"/>
+        <w:sz w:val="20"/>
+      </w:rPr>
+    </w:lvl>
+    <w:lvl w:ilvl="8" w:tentative="1">
+      <w:start w:val="1"/>
+      <w:numFmt w:val="bullet"/>
+      <w:lvlText w:val=""/>
+      <w:lvlJc w:val="left"/>
+      <w:pPr>
+        <w:tabs>
+          <w:tab w:val="num" w:pos="6480"/>
+        </w:tabs>
+        <w:ind w:left="6480" w:hanging="360"/>
+      </w:pPr>
+      <w:rPr>
+        <w:rFonts w:ascii="Wingdings" w:hAnsi="Wingdings" w:hint="default"/>
+        <w:sz w:val="20"/>
+      </w:rPr>
+    </w:lvl>
+  </w:abstractNum>
+  <w:abstractNum w:abstractNumId="18" w15:restartNumberingAfterBreak="0">
     <w:nsid w:val="58D816B7"/>
     <w:multiLevelType w:val="hybridMultilevel"/>
     <w:tmpl w:val="3FBEDEDC"/>
@@ -682,11 +5673,905 @@
       </w:rPr>
     </w:lvl>
   </w:abstractNum>
+  <w:abstractNum w:abstractNumId="19" w15:restartNumberingAfterBreak="0">
+    <w:nsid w:val="5BCD046E"/>
+    <w:multiLevelType w:val="multilevel"/>
+    <w:tmpl w:val="38D22832"/>
+    <w:lvl w:ilvl="0">
+      <w:start w:val="1"/>
+      <w:numFmt w:val="bullet"/>
+      <w:lvlText w:val=""/>
+      <w:lvlJc w:val="left"/>
+      <w:pPr>
+        <w:tabs>
+          <w:tab w:val="num" w:pos="720"/>
+        </w:tabs>
+        <w:ind w:left="720" w:hanging="360"/>
+      </w:pPr>
+      <w:rPr>
+        <w:rFonts w:ascii="Symbol" w:hAnsi="Symbol" w:hint="default"/>
+        <w:sz w:val="20"/>
+      </w:rPr>
+    </w:lvl>
+    <w:lvl w:ilvl="1">
+      <w:start w:val="1"/>
+      <w:numFmt w:val="bullet"/>
+      <w:lvlText w:val="o"/>
+      <w:lvlJc w:val="left"/>
+      <w:pPr>
+        <w:tabs>
+          <w:tab w:val="num" w:pos="1440"/>
+        </w:tabs>
+        <w:ind w:left="1440" w:hanging="360"/>
+      </w:pPr>
+      <w:rPr>
+        <w:rFonts w:ascii="Courier New" w:hAnsi="Courier New" w:hint="default"/>
+        <w:sz w:val="20"/>
+      </w:rPr>
+    </w:lvl>
+    <w:lvl w:ilvl="2" w:tentative="1">
+      <w:start w:val="1"/>
+      <w:numFmt w:val="bullet"/>
+      <w:lvlText w:val=""/>
+      <w:lvlJc w:val="left"/>
+      <w:pPr>
+        <w:tabs>
+          <w:tab w:val="num" w:pos="2160"/>
+        </w:tabs>
+        <w:ind w:left="2160" w:hanging="360"/>
+      </w:pPr>
+      <w:rPr>
+        <w:rFonts w:ascii="Wingdings" w:hAnsi="Wingdings" w:hint="default"/>
+        <w:sz w:val="20"/>
+      </w:rPr>
+    </w:lvl>
+    <w:lvl w:ilvl="3" w:tentative="1">
+      <w:start w:val="1"/>
+      <w:numFmt w:val="bullet"/>
+      <w:lvlText w:val=""/>
+      <w:lvlJc w:val="left"/>
+      <w:pPr>
+        <w:tabs>
+          <w:tab w:val="num" w:pos="2880"/>
+        </w:tabs>
+        <w:ind w:left="2880" w:hanging="360"/>
+      </w:pPr>
+      <w:rPr>
+        <w:rFonts w:ascii="Wingdings" w:hAnsi="Wingdings" w:hint="default"/>
+        <w:sz w:val="20"/>
+      </w:rPr>
+    </w:lvl>
+    <w:lvl w:ilvl="4" w:tentative="1">
+      <w:start w:val="1"/>
+      <w:numFmt w:val="bullet"/>
+      <w:lvlText w:val=""/>
+      <w:lvlJc w:val="left"/>
+      <w:pPr>
+        <w:tabs>
+          <w:tab w:val="num" w:pos="3600"/>
+        </w:tabs>
+        <w:ind w:left="3600" w:hanging="360"/>
+      </w:pPr>
+      <w:rPr>
+        <w:rFonts w:ascii="Wingdings" w:hAnsi="Wingdings" w:hint="default"/>
+        <w:sz w:val="20"/>
+      </w:rPr>
+    </w:lvl>
+    <w:lvl w:ilvl="5" w:tentative="1">
+      <w:start w:val="1"/>
+      <w:numFmt w:val="bullet"/>
+      <w:lvlText w:val=""/>
+      <w:lvlJc w:val="left"/>
+      <w:pPr>
+        <w:tabs>
+          <w:tab w:val="num" w:pos="4320"/>
+        </w:tabs>
+        <w:ind w:left="4320" w:hanging="360"/>
+      </w:pPr>
+      <w:rPr>
+        <w:rFonts w:ascii="Wingdings" w:hAnsi="Wingdings" w:hint="default"/>
+        <w:sz w:val="20"/>
+      </w:rPr>
+    </w:lvl>
+    <w:lvl w:ilvl="6" w:tentative="1">
+      <w:start w:val="1"/>
+      <w:numFmt w:val="bullet"/>
+      <w:lvlText w:val=""/>
+      <w:lvlJc w:val="left"/>
+      <w:pPr>
+        <w:tabs>
+          <w:tab w:val="num" w:pos="5040"/>
+        </w:tabs>
+        <w:ind w:left="5040" w:hanging="360"/>
+      </w:pPr>
+      <w:rPr>
+        <w:rFonts w:ascii="Wingdings" w:hAnsi="Wingdings" w:hint="default"/>
+        <w:sz w:val="20"/>
+      </w:rPr>
+    </w:lvl>
+    <w:lvl w:ilvl="7" w:tentative="1">
+      <w:start w:val="1"/>
+      <w:numFmt w:val="bullet"/>
+      <w:lvlText w:val=""/>
+      <w:lvlJc w:val="left"/>
+      <w:pPr>
+        <w:tabs>
+          <w:tab w:val="num" w:pos="5760"/>
+        </w:tabs>
+        <w:ind w:left="5760" w:hanging="360"/>
+      </w:pPr>
+      <w:rPr>
+        <w:rFonts w:ascii="Wingdings" w:hAnsi="Wingdings" w:hint="default"/>
+        <w:sz w:val="20"/>
+      </w:rPr>
+    </w:lvl>
+    <w:lvl w:ilvl="8" w:tentative="1">
+      <w:start w:val="1"/>
+      <w:numFmt w:val="bullet"/>
+      <w:lvlText w:val=""/>
+      <w:lvlJc w:val="left"/>
+      <w:pPr>
+        <w:tabs>
+          <w:tab w:val="num" w:pos="6480"/>
+        </w:tabs>
+        <w:ind w:left="6480" w:hanging="360"/>
+      </w:pPr>
+      <w:rPr>
+        <w:rFonts w:ascii="Wingdings" w:hAnsi="Wingdings" w:hint="default"/>
+        <w:sz w:val="20"/>
+      </w:rPr>
+    </w:lvl>
+  </w:abstractNum>
+  <w:abstractNum w:abstractNumId="20" w15:restartNumberingAfterBreak="0">
+    <w:nsid w:val="6F1725D2"/>
+    <w:multiLevelType w:val="multilevel"/>
+    <w:tmpl w:val="56BE46E6"/>
+    <w:lvl w:ilvl="0">
+      <w:start w:val="1"/>
+      <w:numFmt w:val="bullet"/>
+      <w:lvlText w:val=""/>
+      <w:lvlJc w:val="left"/>
+      <w:pPr>
+        <w:tabs>
+          <w:tab w:val="num" w:pos="720"/>
+        </w:tabs>
+        <w:ind w:left="720" w:hanging="360"/>
+      </w:pPr>
+      <w:rPr>
+        <w:rFonts w:ascii="Symbol" w:hAnsi="Symbol" w:hint="default"/>
+        <w:sz w:val="20"/>
+      </w:rPr>
+    </w:lvl>
+    <w:lvl w:ilvl="1" w:tentative="1">
+      <w:start w:val="1"/>
+      <w:numFmt w:val="bullet"/>
+      <w:lvlText w:val="o"/>
+      <w:lvlJc w:val="left"/>
+      <w:pPr>
+        <w:tabs>
+          <w:tab w:val="num" w:pos="1440"/>
+        </w:tabs>
+        <w:ind w:left="1440" w:hanging="360"/>
+      </w:pPr>
+      <w:rPr>
+        <w:rFonts w:ascii="Courier New" w:hAnsi="Courier New" w:hint="default"/>
+        <w:sz w:val="20"/>
+      </w:rPr>
+    </w:lvl>
+    <w:lvl w:ilvl="2" w:tentative="1">
+      <w:start w:val="1"/>
+      <w:numFmt w:val="bullet"/>
+      <w:lvlText w:val=""/>
+      <w:lvlJc w:val="left"/>
+      <w:pPr>
+        <w:tabs>
+          <w:tab w:val="num" w:pos="2160"/>
+        </w:tabs>
+        <w:ind w:left="2160" w:hanging="360"/>
+      </w:pPr>
+      <w:rPr>
+        <w:rFonts w:ascii="Wingdings" w:hAnsi="Wingdings" w:hint="default"/>
+        <w:sz w:val="20"/>
+      </w:rPr>
+    </w:lvl>
+    <w:lvl w:ilvl="3" w:tentative="1">
+      <w:start w:val="1"/>
+      <w:numFmt w:val="bullet"/>
+      <w:lvlText w:val=""/>
+      <w:lvlJc w:val="left"/>
+      <w:pPr>
+        <w:tabs>
+          <w:tab w:val="num" w:pos="2880"/>
+        </w:tabs>
+        <w:ind w:left="2880" w:hanging="360"/>
+      </w:pPr>
+      <w:rPr>
+        <w:rFonts w:ascii="Wingdings" w:hAnsi="Wingdings" w:hint="default"/>
+        <w:sz w:val="20"/>
+      </w:rPr>
+    </w:lvl>
+    <w:lvl w:ilvl="4" w:tentative="1">
+      <w:start w:val="1"/>
+      <w:numFmt w:val="bullet"/>
+      <w:lvlText w:val=""/>
+      <w:lvlJc w:val="left"/>
+      <w:pPr>
+        <w:tabs>
+          <w:tab w:val="num" w:pos="3600"/>
+        </w:tabs>
+        <w:ind w:left="3600" w:hanging="360"/>
+      </w:pPr>
+      <w:rPr>
+        <w:rFonts w:ascii="Wingdings" w:hAnsi="Wingdings" w:hint="default"/>
+        <w:sz w:val="20"/>
+      </w:rPr>
+    </w:lvl>
+    <w:lvl w:ilvl="5" w:tentative="1">
+      <w:start w:val="1"/>
+      <w:numFmt w:val="bullet"/>
+      <w:lvlText w:val=""/>
+      <w:lvlJc w:val="left"/>
+      <w:pPr>
+        <w:tabs>
+          <w:tab w:val="num" w:pos="4320"/>
+        </w:tabs>
+        <w:ind w:left="4320" w:hanging="360"/>
+      </w:pPr>
+      <w:rPr>
+        <w:rFonts w:ascii="Wingdings" w:hAnsi="Wingdings" w:hint="default"/>
+        <w:sz w:val="20"/>
+      </w:rPr>
+    </w:lvl>
+    <w:lvl w:ilvl="6" w:tentative="1">
+      <w:start w:val="1"/>
+      <w:numFmt w:val="bullet"/>
+      <w:lvlText w:val=""/>
+      <w:lvlJc w:val="left"/>
+      <w:pPr>
+        <w:tabs>
+          <w:tab w:val="num" w:pos="5040"/>
+        </w:tabs>
+        <w:ind w:left="5040" w:hanging="360"/>
+      </w:pPr>
+      <w:rPr>
+        <w:rFonts w:ascii="Wingdings" w:hAnsi="Wingdings" w:hint="default"/>
+        <w:sz w:val="20"/>
+      </w:rPr>
+    </w:lvl>
+    <w:lvl w:ilvl="7" w:tentative="1">
+      <w:start w:val="1"/>
+      <w:numFmt w:val="bullet"/>
+      <w:lvlText w:val=""/>
+      <w:lvlJc w:val="left"/>
+      <w:pPr>
+        <w:tabs>
+          <w:tab w:val="num" w:pos="5760"/>
+        </w:tabs>
+        <w:ind w:left="5760" w:hanging="360"/>
+      </w:pPr>
+      <w:rPr>
+        <w:rFonts w:ascii="Wingdings" w:hAnsi="Wingdings" w:hint="default"/>
+        <w:sz w:val="20"/>
+      </w:rPr>
+    </w:lvl>
+    <w:lvl w:ilvl="8" w:tentative="1">
+      <w:start w:val="1"/>
+      <w:numFmt w:val="bullet"/>
+      <w:lvlText w:val=""/>
+      <w:lvlJc w:val="left"/>
+      <w:pPr>
+        <w:tabs>
+          <w:tab w:val="num" w:pos="6480"/>
+        </w:tabs>
+        <w:ind w:left="6480" w:hanging="360"/>
+      </w:pPr>
+      <w:rPr>
+        <w:rFonts w:ascii="Wingdings" w:hAnsi="Wingdings" w:hint="default"/>
+        <w:sz w:val="20"/>
+      </w:rPr>
+    </w:lvl>
+  </w:abstractNum>
+  <w:abstractNum w:abstractNumId="21" w15:restartNumberingAfterBreak="0">
+    <w:nsid w:val="72515FE9"/>
+    <w:multiLevelType w:val="multilevel"/>
+    <w:tmpl w:val="837807C2"/>
+    <w:lvl w:ilvl="0">
+      <w:start w:val="1"/>
+      <w:numFmt w:val="bullet"/>
+      <w:lvlText w:val=""/>
+      <w:lvlJc w:val="left"/>
+      <w:pPr>
+        <w:tabs>
+          <w:tab w:val="num" w:pos="720"/>
+        </w:tabs>
+        <w:ind w:left="720" w:hanging="360"/>
+      </w:pPr>
+      <w:rPr>
+        <w:rFonts w:ascii="Symbol" w:hAnsi="Symbol" w:hint="default"/>
+        <w:sz w:val="20"/>
+      </w:rPr>
+    </w:lvl>
+    <w:lvl w:ilvl="1" w:tentative="1">
+      <w:start w:val="1"/>
+      <w:numFmt w:val="bullet"/>
+      <w:lvlText w:val="o"/>
+      <w:lvlJc w:val="left"/>
+      <w:pPr>
+        <w:tabs>
+          <w:tab w:val="num" w:pos="1440"/>
+        </w:tabs>
+        <w:ind w:left="1440" w:hanging="360"/>
+      </w:pPr>
+      <w:rPr>
+        <w:rFonts w:ascii="Courier New" w:hAnsi="Courier New" w:hint="default"/>
+        <w:sz w:val="20"/>
+      </w:rPr>
+    </w:lvl>
+    <w:lvl w:ilvl="2" w:tentative="1">
+      <w:start w:val="1"/>
+      <w:numFmt w:val="bullet"/>
+      <w:lvlText w:val=""/>
+      <w:lvlJc w:val="left"/>
+      <w:pPr>
+        <w:tabs>
+          <w:tab w:val="num" w:pos="2160"/>
+        </w:tabs>
+        <w:ind w:left="2160" w:hanging="360"/>
+      </w:pPr>
+      <w:rPr>
+        <w:rFonts w:ascii="Wingdings" w:hAnsi="Wingdings" w:hint="default"/>
+        <w:sz w:val="20"/>
+      </w:rPr>
+    </w:lvl>
+    <w:lvl w:ilvl="3" w:tentative="1">
+      <w:start w:val="1"/>
+      <w:numFmt w:val="bullet"/>
+      <w:lvlText w:val=""/>
+      <w:lvlJc w:val="left"/>
+      <w:pPr>
+        <w:tabs>
+          <w:tab w:val="num" w:pos="2880"/>
+        </w:tabs>
+        <w:ind w:left="2880" w:hanging="360"/>
+      </w:pPr>
+      <w:rPr>
+        <w:rFonts w:ascii="Wingdings" w:hAnsi="Wingdings" w:hint="default"/>
+        <w:sz w:val="20"/>
+      </w:rPr>
+    </w:lvl>
+    <w:lvl w:ilvl="4" w:tentative="1">
+      <w:start w:val="1"/>
+      <w:numFmt w:val="bullet"/>
+      <w:lvlText w:val=""/>
+      <w:lvlJc w:val="left"/>
+      <w:pPr>
+        <w:tabs>
+          <w:tab w:val="num" w:pos="3600"/>
+        </w:tabs>
+        <w:ind w:left="3600" w:hanging="360"/>
+      </w:pPr>
+      <w:rPr>
+        <w:rFonts w:ascii="Wingdings" w:hAnsi="Wingdings" w:hint="default"/>
+        <w:sz w:val="20"/>
+      </w:rPr>
+    </w:lvl>
+    <w:lvl w:ilvl="5" w:tentative="1">
+      <w:start w:val="1"/>
+      <w:numFmt w:val="bullet"/>
+      <w:lvlText w:val=""/>
+      <w:lvlJc w:val="left"/>
+      <w:pPr>
+        <w:tabs>
+          <w:tab w:val="num" w:pos="4320"/>
+        </w:tabs>
+        <w:ind w:left="4320" w:hanging="360"/>
+      </w:pPr>
+      <w:rPr>
+        <w:rFonts w:ascii="Wingdings" w:hAnsi="Wingdings" w:hint="default"/>
+        <w:sz w:val="20"/>
+      </w:rPr>
+    </w:lvl>
+    <w:lvl w:ilvl="6" w:tentative="1">
+      <w:start w:val="1"/>
+      <w:numFmt w:val="bullet"/>
+      <w:lvlText w:val=""/>
+      <w:lvlJc w:val="left"/>
+      <w:pPr>
+        <w:tabs>
+          <w:tab w:val="num" w:pos="5040"/>
+        </w:tabs>
+        <w:ind w:left="5040" w:hanging="360"/>
+      </w:pPr>
+      <w:rPr>
+        <w:rFonts w:ascii="Wingdings" w:hAnsi="Wingdings" w:hint="default"/>
+        <w:sz w:val="20"/>
+      </w:rPr>
+    </w:lvl>
+    <w:lvl w:ilvl="7" w:tentative="1">
+      <w:start w:val="1"/>
+      <w:numFmt w:val="bullet"/>
+      <w:lvlText w:val=""/>
+      <w:lvlJc w:val="left"/>
+      <w:pPr>
+        <w:tabs>
+          <w:tab w:val="num" w:pos="5760"/>
+        </w:tabs>
+        <w:ind w:left="5760" w:hanging="360"/>
+      </w:pPr>
+      <w:rPr>
+        <w:rFonts w:ascii="Wingdings" w:hAnsi="Wingdings" w:hint="default"/>
+        <w:sz w:val="20"/>
+      </w:rPr>
+    </w:lvl>
+    <w:lvl w:ilvl="8" w:tentative="1">
+      <w:start w:val="1"/>
+      <w:numFmt w:val="bullet"/>
+      <w:lvlText w:val=""/>
+      <w:lvlJc w:val="left"/>
+      <w:pPr>
+        <w:tabs>
+          <w:tab w:val="num" w:pos="6480"/>
+        </w:tabs>
+        <w:ind w:left="6480" w:hanging="360"/>
+      </w:pPr>
+      <w:rPr>
+        <w:rFonts w:ascii="Wingdings" w:hAnsi="Wingdings" w:hint="default"/>
+        <w:sz w:val="20"/>
+      </w:rPr>
+    </w:lvl>
+  </w:abstractNum>
+  <w:abstractNum w:abstractNumId="22" w15:restartNumberingAfterBreak="0">
+    <w:nsid w:val="79BD0F0F"/>
+    <w:multiLevelType w:val="multilevel"/>
+    <w:tmpl w:val="B6C4276C"/>
+    <w:lvl w:ilvl="0">
+      <w:start w:val="1"/>
+      <w:numFmt w:val="bullet"/>
+      <w:lvlText w:val=""/>
+      <w:lvlJc w:val="left"/>
+      <w:pPr>
+        <w:tabs>
+          <w:tab w:val="num" w:pos="720"/>
+        </w:tabs>
+        <w:ind w:left="720" w:hanging="360"/>
+      </w:pPr>
+      <w:rPr>
+        <w:rFonts w:ascii="Symbol" w:hAnsi="Symbol" w:hint="default"/>
+        <w:sz w:val="20"/>
+      </w:rPr>
+    </w:lvl>
+    <w:lvl w:ilvl="1" w:tentative="1">
+      <w:start w:val="1"/>
+      <w:numFmt w:val="bullet"/>
+      <w:lvlText w:val="o"/>
+      <w:lvlJc w:val="left"/>
+      <w:pPr>
+        <w:tabs>
+          <w:tab w:val="num" w:pos="1440"/>
+        </w:tabs>
+        <w:ind w:left="1440" w:hanging="360"/>
+      </w:pPr>
+      <w:rPr>
+        <w:rFonts w:ascii="Courier New" w:hAnsi="Courier New" w:hint="default"/>
+        <w:sz w:val="20"/>
+      </w:rPr>
+    </w:lvl>
+    <w:lvl w:ilvl="2" w:tentative="1">
+      <w:start w:val="1"/>
+      <w:numFmt w:val="bullet"/>
+      <w:lvlText w:val=""/>
+      <w:lvlJc w:val="left"/>
+      <w:pPr>
+        <w:tabs>
+          <w:tab w:val="num" w:pos="2160"/>
+        </w:tabs>
+        <w:ind w:left="2160" w:hanging="360"/>
+      </w:pPr>
+      <w:rPr>
+        <w:rFonts w:ascii="Wingdings" w:hAnsi="Wingdings" w:hint="default"/>
+        <w:sz w:val="20"/>
+      </w:rPr>
+    </w:lvl>
+    <w:lvl w:ilvl="3" w:tentative="1">
+      <w:start w:val="1"/>
+      <w:numFmt w:val="bullet"/>
+      <w:lvlText w:val=""/>
+      <w:lvlJc w:val="left"/>
+      <w:pPr>
+        <w:tabs>
+          <w:tab w:val="num" w:pos="2880"/>
+        </w:tabs>
+        <w:ind w:left="2880" w:hanging="360"/>
+      </w:pPr>
+      <w:rPr>
+        <w:rFonts w:ascii="Wingdings" w:hAnsi="Wingdings" w:hint="default"/>
+        <w:sz w:val="20"/>
+      </w:rPr>
+    </w:lvl>
+    <w:lvl w:ilvl="4" w:tentative="1">
+      <w:start w:val="1"/>
+      <w:numFmt w:val="bullet"/>
+      <w:lvlText w:val=""/>
+      <w:lvlJc w:val="left"/>
+      <w:pPr>
+        <w:tabs>
+          <w:tab w:val="num" w:pos="3600"/>
+        </w:tabs>
+        <w:ind w:left="3600" w:hanging="360"/>
+      </w:pPr>
+      <w:rPr>
+        <w:rFonts w:ascii="Wingdings" w:hAnsi="Wingdings" w:hint="default"/>
+        <w:sz w:val="20"/>
+      </w:rPr>
+    </w:lvl>
+    <w:lvl w:ilvl="5" w:tentative="1">
+      <w:start w:val="1"/>
+      <w:numFmt w:val="bullet"/>
+      <w:lvlText w:val=""/>
+      <w:lvlJc w:val="left"/>
+      <w:pPr>
+        <w:tabs>
+          <w:tab w:val="num" w:pos="4320"/>
+        </w:tabs>
+        <w:ind w:left="4320" w:hanging="360"/>
+      </w:pPr>
+      <w:rPr>
+        <w:rFonts w:ascii="Wingdings" w:hAnsi="Wingdings" w:hint="default"/>
+        <w:sz w:val="20"/>
+      </w:rPr>
+    </w:lvl>
+    <w:lvl w:ilvl="6" w:tentative="1">
+      <w:start w:val="1"/>
+      <w:numFmt w:val="bullet"/>
+      <w:lvlText w:val=""/>
+      <w:lvlJc w:val="left"/>
+      <w:pPr>
+        <w:tabs>
+          <w:tab w:val="num" w:pos="5040"/>
+        </w:tabs>
+        <w:ind w:left="5040" w:hanging="360"/>
+      </w:pPr>
+      <w:rPr>
+        <w:rFonts w:ascii="Wingdings" w:hAnsi="Wingdings" w:hint="default"/>
+        <w:sz w:val="20"/>
+      </w:rPr>
+    </w:lvl>
+    <w:lvl w:ilvl="7" w:tentative="1">
+      <w:start w:val="1"/>
+      <w:numFmt w:val="bullet"/>
+      <w:lvlText w:val=""/>
+      <w:lvlJc w:val="left"/>
+      <w:pPr>
+        <w:tabs>
+          <w:tab w:val="num" w:pos="5760"/>
+        </w:tabs>
+        <w:ind w:left="5760" w:hanging="360"/>
+      </w:pPr>
+      <w:rPr>
+        <w:rFonts w:ascii="Wingdings" w:hAnsi="Wingdings" w:hint="default"/>
+        <w:sz w:val="20"/>
+      </w:rPr>
+    </w:lvl>
+    <w:lvl w:ilvl="8" w:tentative="1">
+      <w:start w:val="1"/>
+      <w:numFmt w:val="bullet"/>
+      <w:lvlText w:val=""/>
+      <w:lvlJc w:val="left"/>
+      <w:pPr>
+        <w:tabs>
+          <w:tab w:val="num" w:pos="6480"/>
+        </w:tabs>
+        <w:ind w:left="6480" w:hanging="360"/>
+      </w:pPr>
+      <w:rPr>
+        <w:rFonts w:ascii="Wingdings" w:hAnsi="Wingdings" w:hint="default"/>
+        <w:sz w:val="20"/>
+      </w:rPr>
+    </w:lvl>
+  </w:abstractNum>
+  <w:abstractNum w:abstractNumId="23" w15:restartNumberingAfterBreak="0">
+    <w:nsid w:val="7E3A4040"/>
+    <w:multiLevelType w:val="multilevel"/>
+    <w:tmpl w:val="4DBEE8DC"/>
+    <w:lvl w:ilvl="0">
+      <w:start w:val="1"/>
+      <w:numFmt w:val="bullet"/>
+      <w:lvlText w:val=""/>
+      <w:lvlJc w:val="left"/>
+      <w:pPr>
+        <w:tabs>
+          <w:tab w:val="num" w:pos="720"/>
+        </w:tabs>
+        <w:ind w:left="720" w:hanging="360"/>
+      </w:pPr>
+      <w:rPr>
+        <w:rFonts w:ascii="Symbol" w:hAnsi="Symbol" w:hint="default"/>
+        <w:sz w:val="20"/>
+      </w:rPr>
+    </w:lvl>
+    <w:lvl w:ilvl="1">
+      <w:start w:val="1"/>
+      <w:numFmt w:val="bullet"/>
+      <w:lvlText w:val="o"/>
+      <w:lvlJc w:val="left"/>
+      <w:pPr>
+        <w:tabs>
+          <w:tab w:val="num" w:pos="1440"/>
+        </w:tabs>
+        <w:ind w:left="1440" w:hanging="360"/>
+      </w:pPr>
+      <w:rPr>
+        <w:rFonts w:ascii="Courier New" w:hAnsi="Courier New" w:hint="default"/>
+        <w:sz w:val="20"/>
+      </w:rPr>
+    </w:lvl>
+    <w:lvl w:ilvl="2" w:tentative="1">
+      <w:start w:val="1"/>
+      <w:numFmt w:val="bullet"/>
+      <w:lvlText w:val=""/>
+      <w:lvlJc w:val="left"/>
+      <w:pPr>
+        <w:tabs>
+          <w:tab w:val="num" w:pos="2160"/>
+        </w:tabs>
+        <w:ind w:left="2160" w:hanging="360"/>
+      </w:pPr>
+      <w:rPr>
+        <w:rFonts w:ascii="Wingdings" w:hAnsi="Wingdings" w:hint="default"/>
+        <w:sz w:val="20"/>
+      </w:rPr>
+    </w:lvl>
+    <w:lvl w:ilvl="3" w:tentative="1">
+      <w:start w:val="1"/>
+      <w:numFmt w:val="bullet"/>
+      <w:lvlText w:val=""/>
+      <w:lvlJc w:val="left"/>
+      <w:pPr>
+        <w:tabs>
+          <w:tab w:val="num" w:pos="2880"/>
+        </w:tabs>
+        <w:ind w:left="2880" w:hanging="360"/>
+      </w:pPr>
+      <w:rPr>
+        <w:rFonts w:ascii="Wingdings" w:hAnsi="Wingdings" w:hint="default"/>
+        <w:sz w:val="20"/>
+      </w:rPr>
+    </w:lvl>
+    <w:lvl w:ilvl="4" w:tentative="1">
+      <w:start w:val="1"/>
+      <w:numFmt w:val="bullet"/>
+      <w:lvlText w:val=""/>
+      <w:lvlJc w:val="left"/>
+      <w:pPr>
+        <w:tabs>
+          <w:tab w:val="num" w:pos="3600"/>
+        </w:tabs>
+        <w:ind w:left="3600" w:hanging="360"/>
+      </w:pPr>
+      <w:rPr>
+        <w:rFonts w:ascii="Wingdings" w:hAnsi="Wingdings" w:hint="default"/>
+        <w:sz w:val="20"/>
+      </w:rPr>
+    </w:lvl>
+    <w:lvl w:ilvl="5" w:tentative="1">
+      <w:start w:val="1"/>
+      <w:numFmt w:val="bullet"/>
+      <w:lvlText w:val=""/>
+      <w:lvlJc w:val="left"/>
+      <w:pPr>
+        <w:tabs>
+          <w:tab w:val="num" w:pos="4320"/>
+        </w:tabs>
+        <w:ind w:left="4320" w:hanging="360"/>
+      </w:pPr>
+      <w:rPr>
+        <w:rFonts w:ascii="Wingdings" w:hAnsi="Wingdings" w:hint="default"/>
+        <w:sz w:val="20"/>
+      </w:rPr>
+    </w:lvl>
+    <w:lvl w:ilvl="6" w:tentative="1">
+      <w:start w:val="1"/>
+      <w:numFmt w:val="bullet"/>
+      <w:lvlText w:val=""/>
+      <w:lvlJc w:val="left"/>
+      <w:pPr>
+        <w:tabs>
+          <w:tab w:val="num" w:pos="5040"/>
+        </w:tabs>
+        <w:ind w:left="5040" w:hanging="360"/>
+      </w:pPr>
+      <w:rPr>
+        <w:rFonts w:ascii="Wingdings" w:hAnsi="Wingdings" w:hint="default"/>
+        <w:sz w:val="20"/>
+      </w:rPr>
+    </w:lvl>
+    <w:lvl w:ilvl="7" w:tentative="1">
+      <w:start w:val="1"/>
+      <w:numFmt w:val="bullet"/>
+      <w:lvlText w:val=""/>
+      <w:lvlJc w:val="left"/>
+      <w:pPr>
+        <w:tabs>
+          <w:tab w:val="num" w:pos="5760"/>
+        </w:tabs>
+        <w:ind w:left="5760" w:hanging="360"/>
+      </w:pPr>
+      <w:rPr>
+        <w:rFonts w:ascii="Wingdings" w:hAnsi="Wingdings" w:hint="default"/>
+        <w:sz w:val="20"/>
+      </w:rPr>
+    </w:lvl>
+    <w:lvl w:ilvl="8" w:tentative="1">
+      <w:start w:val="1"/>
+      <w:numFmt w:val="bullet"/>
+      <w:lvlText w:val=""/>
+      <w:lvlJc w:val="left"/>
+      <w:pPr>
+        <w:tabs>
+          <w:tab w:val="num" w:pos="6480"/>
+        </w:tabs>
+        <w:ind w:left="6480" w:hanging="360"/>
+      </w:pPr>
+      <w:rPr>
+        <w:rFonts w:ascii="Wingdings" w:hAnsi="Wingdings" w:hint="default"/>
+        <w:sz w:val="20"/>
+      </w:rPr>
+    </w:lvl>
+  </w:abstractNum>
+  <w:abstractNum w:abstractNumId="24" w15:restartNumberingAfterBreak="0">
+    <w:nsid w:val="7F595731"/>
+    <w:multiLevelType w:val="multilevel"/>
+    <w:tmpl w:val="91DC4516"/>
+    <w:lvl w:ilvl="0">
+      <w:start w:val="1"/>
+      <w:numFmt w:val="bullet"/>
+      <w:lvlText w:val=""/>
+      <w:lvlJc w:val="left"/>
+      <w:pPr>
+        <w:tabs>
+          <w:tab w:val="num" w:pos="720"/>
+        </w:tabs>
+        <w:ind w:left="720" w:hanging="360"/>
+      </w:pPr>
+      <w:rPr>
+        <w:rFonts w:ascii="Symbol" w:hAnsi="Symbol" w:hint="default"/>
+        <w:sz w:val="20"/>
+      </w:rPr>
+    </w:lvl>
+    <w:lvl w:ilvl="1" w:tentative="1">
+      <w:start w:val="1"/>
+      <w:numFmt w:val="bullet"/>
+      <w:lvlText w:val="o"/>
+      <w:lvlJc w:val="left"/>
+      <w:pPr>
+        <w:tabs>
+          <w:tab w:val="num" w:pos="1440"/>
+        </w:tabs>
+        <w:ind w:left="1440" w:hanging="360"/>
+      </w:pPr>
+      <w:rPr>
+        <w:rFonts w:ascii="Courier New" w:hAnsi="Courier New" w:hint="default"/>
+        <w:sz w:val="20"/>
+      </w:rPr>
+    </w:lvl>
+    <w:lvl w:ilvl="2" w:tentative="1">
+      <w:start w:val="1"/>
+      <w:numFmt w:val="bullet"/>
+      <w:lvlText w:val=""/>
+      <w:lvlJc w:val="left"/>
+      <w:pPr>
+        <w:tabs>
+          <w:tab w:val="num" w:pos="2160"/>
+        </w:tabs>
+        <w:ind w:left="2160" w:hanging="360"/>
+      </w:pPr>
+      <w:rPr>
+        <w:rFonts w:ascii="Wingdings" w:hAnsi="Wingdings" w:hint="default"/>
+        <w:sz w:val="20"/>
+      </w:rPr>
+    </w:lvl>
+    <w:lvl w:ilvl="3" w:tentative="1">
+      <w:start w:val="1"/>
+      <w:numFmt w:val="bullet"/>
+      <w:lvlText w:val=""/>
+      <w:lvlJc w:val="left"/>
+      <w:pPr>
+        <w:tabs>
+          <w:tab w:val="num" w:pos="2880"/>
+        </w:tabs>
+        <w:ind w:left="2880" w:hanging="360"/>
+      </w:pPr>
+      <w:rPr>
+        <w:rFonts w:ascii="Wingdings" w:hAnsi="Wingdings" w:hint="default"/>
+        <w:sz w:val="20"/>
+      </w:rPr>
+    </w:lvl>
+    <w:lvl w:ilvl="4" w:tentative="1">
+      <w:start w:val="1"/>
+      <w:numFmt w:val="bullet"/>
+      <w:lvlText w:val=""/>
+      <w:lvlJc w:val="left"/>
+      <w:pPr>
+        <w:tabs>
+          <w:tab w:val="num" w:pos="3600"/>
+        </w:tabs>
+        <w:ind w:left="3600" w:hanging="360"/>
+      </w:pPr>
+      <w:rPr>
+        <w:rFonts w:ascii="Wingdings" w:hAnsi="Wingdings" w:hint="default"/>
+        <w:sz w:val="20"/>
+      </w:rPr>
+    </w:lvl>
+    <w:lvl w:ilvl="5" w:tentative="1">
+      <w:start w:val="1"/>
+      <w:numFmt w:val="bullet"/>
+      <w:lvlText w:val=""/>
+      <w:lvlJc w:val="left"/>
+      <w:pPr>
+        <w:tabs>
+          <w:tab w:val="num" w:pos="4320"/>
+        </w:tabs>
+        <w:ind w:left="4320" w:hanging="360"/>
+      </w:pPr>
+      <w:rPr>
+        <w:rFonts w:ascii="Wingdings" w:hAnsi="Wingdings" w:hint="default"/>
+        <w:sz w:val="20"/>
+      </w:rPr>
+    </w:lvl>
+    <w:lvl w:ilvl="6" w:tentative="1">
+      <w:start w:val="1"/>
+      <w:numFmt w:val="bullet"/>
+      <w:lvlText w:val=""/>
+      <w:lvlJc w:val="left"/>
+      <w:pPr>
+        <w:tabs>
+          <w:tab w:val="num" w:pos="5040"/>
+        </w:tabs>
+        <w:ind w:left="5040" w:hanging="360"/>
+      </w:pPr>
+      <w:rPr>
+        <w:rFonts w:ascii="Wingdings" w:hAnsi="Wingdings" w:hint="default"/>
+        <w:sz w:val="20"/>
+      </w:rPr>
+    </w:lvl>
+    <w:lvl w:ilvl="7" w:tentative="1">
+      <w:start w:val="1"/>
+      <w:numFmt w:val="bullet"/>
+      <w:lvlText w:val=""/>
+      <w:lvlJc w:val="left"/>
+      <w:pPr>
+        <w:tabs>
+          <w:tab w:val="num" w:pos="5760"/>
+        </w:tabs>
+        <w:ind w:left="5760" w:hanging="360"/>
+      </w:pPr>
+      <w:rPr>
+        <w:rFonts w:ascii="Wingdings" w:hAnsi="Wingdings" w:hint="default"/>
+        <w:sz w:val="20"/>
+      </w:rPr>
+    </w:lvl>
+    <w:lvl w:ilvl="8" w:tentative="1">
+      <w:start w:val="1"/>
+      <w:numFmt w:val="bullet"/>
+      <w:lvlText w:val=""/>
+      <w:lvlJc w:val="left"/>
+      <w:pPr>
+        <w:tabs>
+          <w:tab w:val="num" w:pos="6480"/>
+        </w:tabs>
+        <w:ind w:left="6480" w:hanging="360"/>
+      </w:pPr>
+      <w:rPr>
+        <w:rFonts w:ascii="Wingdings" w:hAnsi="Wingdings" w:hint="default"/>
+        <w:sz w:val="20"/>
+      </w:rPr>
+    </w:lvl>
+  </w:abstractNum>
   <w:num w:numId="1" w16cid:durableId="512763075">
-    <w:abstractNumId w:val="0"/>
+    <w:abstractNumId w:val="6"/>
   </w:num>
   <w:num w:numId="2" w16cid:durableId="1616518959">
-    <w:abstractNumId w:val="0"/>
+    <w:abstractNumId w:val="6"/>
     <w:lvlOverride w:ilvl="0">
       <w:startOverride w:val="1"/>
     </w:lvlOverride>
@@ -716,7 +6601,7 @@
     </w:lvlOverride>
   </w:num>
   <w:num w:numId="3" w16cid:durableId="1456480168">
-    <w:abstractNumId w:val="0"/>
+    <w:abstractNumId w:val="6"/>
     <w:lvlOverride w:ilvl="0">
       <w:startOverride w:val="1"/>
     </w:lvlOverride>
@@ -746,7 +6631,7 @@
     </w:lvlOverride>
   </w:num>
   <w:num w:numId="4" w16cid:durableId="1372224670">
-    <w:abstractNumId w:val="0"/>
+    <w:abstractNumId w:val="6"/>
     <w:lvlOverride w:ilvl="0">
       <w:startOverride w:val="1"/>
     </w:lvlOverride>
@@ -776,7 +6661,7 @@
     </w:lvlOverride>
   </w:num>
   <w:num w:numId="5" w16cid:durableId="1155341366">
-    <w:abstractNumId w:val="0"/>
+    <w:abstractNumId w:val="6"/>
     <w:lvlOverride w:ilvl="0">
       <w:startOverride w:val="1"/>
     </w:lvlOverride>
@@ -806,7 +6691,7 @@
     </w:lvlOverride>
   </w:num>
   <w:num w:numId="6" w16cid:durableId="2046831296">
-    <w:abstractNumId w:val="0"/>
+    <w:abstractNumId w:val="6"/>
     <w:lvlOverride w:ilvl="0">
       <w:startOverride w:val="1"/>
     </w:lvlOverride>
@@ -836,7 +6721,7 @@
     </w:lvlOverride>
   </w:num>
   <w:num w:numId="7" w16cid:durableId="831989823">
-    <w:abstractNumId w:val="0"/>
+    <w:abstractNumId w:val="6"/>
     <w:lvlOverride w:ilvl="0">
       <w:startOverride w:val="1"/>
     </w:lvlOverride>
@@ -866,7 +6751,76 @@
     </w:lvlOverride>
   </w:num>
   <w:num w:numId="8" w16cid:durableId="701832310">
+    <w:abstractNumId w:val="18"/>
+  </w:num>
+  <w:num w:numId="9" w16cid:durableId="117191848">
+    <w:abstractNumId w:val="11"/>
+  </w:num>
+  <w:num w:numId="10" w16cid:durableId="1241869584">
+    <w:abstractNumId w:val="19"/>
+  </w:num>
+  <w:num w:numId="11" w16cid:durableId="1822967191">
+    <w:abstractNumId w:val="17"/>
+  </w:num>
+  <w:num w:numId="12" w16cid:durableId="2091465511">
+    <w:abstractNumId w:val="23"/>
+  </w:num>
+  <w:num w:numId="13" w16cid:durableId="1341157497">
+    <w:abstractNumId w:val="3"/>
+  </w:num>
+  <w:num w:numId="14" w16cid:durableId="517088679">
+    <w:abstractNumId w:val="5"/>
+  </w:num>
+  <w:num w:numId="15" w16cid:durableId="1779907452">
+    <w:abstractNumId w:val="10"/>
+  </w:num>
+  <w:num w:numId="16" w16cid:durableId="1910264184">
+    <w:abstractNumId w:val="16"/>
+  </w:num>
+  <w:num w:numId="17" w16cid:durableId="1184128349">
+    <w:abstractNumId w:val="7"/>
+  </w:num>
+  <w:num w:numId="18" w16cid:durableId="620961056">
+    <w:abstractNumId w:val="0"/>
+  </w:num>
+  <w:num w:numId="19" w16cid:durableId="1918662173">
+    <w:abstractNumId w:val="14"/>
+  </w:num>
+  <w:num w:numId="20" w16cid:durableId="1895041312">
+    <w:abstractNumId w:val="22"/>
+  </w:num>
+  <w:num w:numId="21" w16cid:durableId="768812433">
+    <w:abstractNumId w:val="9"/>
+  </w:num>
+  <w:num w:numId="22" w16cid:durableId="84689675">
+    <w:abstractNumId w:val="21"/>
+  </w:num>
+  <w:num w:numId="23" w16cid:durableId="106050070">
+    <w:abstractNumId w:val="13"/>
+  </w:num>
+  <w:num w:numId="24" w16cid:durableId="669063826">
+    <w:abstractNumId w:val="8"/>
+  </w:num>
+  <w:num w:numId="25" w16cid:durableId="11231337">
+    <w:abstractNumId w:val="2"/>
+  </w:num>
+  <w:num w:numId="26" w16cid:durableId="1003043982">
+    <w:abstractNumId w:val="20"/>
+  </w:num>
+  <w:num w:numId="27" w16cid:durableId="1253121666">
+    <w:abstractNumId w:val="15"/>
+  </w:num>
+  <w:num w:numId="28" w16cid:durableId="665861261">
     <w:abstractNumId w:val="1"/>
+  </w:num>
+  <w:num w:numId="29" w16cid:durableId="2006787182">
+    <w:abstractNumId w:val="4"/>
+  </w:num>
+  <w:num w:numId="30" w16cid:durableId="804465549">
+    <w:abstractNumId w:val="12"/>
+  </w:num>
+  <w:num w:numId="31" w16cid:durableId="1410008181">
+    <w:abstractNumId w:val="24"/>
   </w:num>
 </w:numbering>
 </file>
@@ -2008,6 +7962,17 @@
     <w:uiPriority w:val="99"/>
     <w:rsid w:val="003213B5"/>
   </w:style>
+  <w:style w:type="character" w:styleId="af">
+    <w:name w:val="Strong"/>
+    <w:basedOn w:val="a0"/>
+    <w:uiPriority w:val="22"/>
+    <w:qFormat/>
+    <w:rsid w:val="00B5170E"/>
+    <w:rPr>
+      <w:b/>
+      <w:bCs/>
+    </w:rPr>
+  </w:style>
 </w:styles>
 </file>
 
